--- a/AIML-Group10_NLP_1_InterimReport_Draft.docx
+++ b/AIML-Group10_NLP_1_InterimReport_Draft.docx
@@ -2638,7 +2638,7 @@
           <w:szCs w:val="32"/>
           <w:lang w:val="en-US"/>
         </w:rPr>
-        <w:t>Problem Statement</w:t>
+        <w:t>Understanding the Business</w:t>
       </w:r>
       <w:bookmarkEnd w:id="3"/>
     </w:p>
@@ -2802,15 +2802,23 @@
         </w:rPr>
         <w:br/>
       </w:r>
+      <w:bookmarkEnd w:id="4"/>
       <w:r>
         <w:rPr>
           <w:sz w:val="32"/>
           <w:szCs w:val="32"/>
           <w:lang w:val="en-US"/>
         </w:rPr>
-        <w:t>Abstract</w:t>
-      </w:r>
-      <w:bookmarkEnd w:id="4"/>
+        <w:t xml:space="preserve">Background and </w:t>
+      </w:r>
+      <w:r>
+        <w:rPr>
+          <w:sz w:val="32"/>
+          <w:szCs w:val="32"/>
+          <w:lang w:val="en-US"/>
+        </w:rPr>
+        <w:t>Objective</w:t>
+      </w:r>
     </w:p>
     <w:p>
       <w:pPr>
@@ -2830,7 +2838,7 @@
           <w:color w:val="212121"/>
           <w:shd w:val="clear" w:color="auto" w:fill="FFFFFF"/>
         </w:rPr>
-        <w:t xml:space="preserve">Applying traditional machine learning and neural network-based NLP to automatically classify tickets and </w:t>
+        <w:t xml:space="preserve">To apply techniques and learnings to make ticket assignment </w:t>
       </w:r>
       <w:r>
         <w:rPr>
@@ -2838,7 +2846,7 @@
           <w:color w:val="212121"/>
           <w:shd w:val="clear" w:color="auto" w:fill="FFFFFF"/>
         </w:rPr>
-        <w:t>directing</w:t>
+        <w:t>more cost-effective, less resolution time</w:t>
       </w:r>
       <w:r>
         <w:rPr>
@@ -2846,7 +2854,7 @@
           <w:color w:val="212121"/>
           <w:shd w:val="clear" w:color="auto" w:fill="FFFFFF"/>
         </w:rPr>
-        <w:t xml:space="preserve"> them to </w:t>
+        <w:t xml:space="preserve"> so that s</w:t>
       </w:r>
       <w:r>
         <w:rPr>
@@ -2854,7 +2862,7 @@
           <w:color w:val="212121"/>
           <w:shd w:val="clear" w:color="auto" w:fill="FFFFFF"/>
         </w:rPr>
-        <w:t>appropriate</w:t>
+        <w:t xml:space="preserve">ervice </w:t>
       </w:r>
       <w:r>
         <w:rPr>
@@ -2862,7 +2870,7 @@
           <w:color w:val="212121"/>
           <w:shd w:val="clear" w:color="auto" w:fill="FFFFFF"/>
         </w:rPr>
-        <w:t xml:space="preserve"> </w:t>
+        <w:t>d</w:t>
       </w:r>
       <w:r>
         <w:rPr>
@@ -2870,7 +2878,7 @@
           <w:color w:val="212121"/>
           <w:shd w:val="clear" w:color="auto" w:fill="FFFFFF"/>
         </w:rPr>
-        <w:t>groups</w:t>
+        <w:t>esk team can focus on other productive tasks</w:t>
       </w:r>
       <w:r>
         <w:rPr>
@@ -2878,7 +2886,7 @@
           <w:color w:val="212121"/>
           <w:shd w:val="clear" w:color="auto" w:fill="FFFFFF"/>
         </w:rPr>
-        <w:t xml:space="preserve"> </w:t>
+        <w:t xml:space="preserve">. </w:t>
       </w:r>
       <w:r>
         <w:rPr>
@@ -2886,7 +2894,7 @@
           <w:color w:val="212121"/>
           <w:shd w:val="clear" w:color="auto" w:fill="FFFFFF"/>
         </w:rPr>
-        <w:t xml:space="preserve">at the earliest, helps in improving the </w:t>
+        <w:t xml:space="preserve"> </w:t>
       </w:r>
       <w:r>
         <w:rPr>
@@ -2894,7 +2902,7 @@
           <w:color w:val="212121"/>
           <w:shd w:val="clear" w:color="auto" w:fill="FFFFFF"/>
         </w:rPr>
-        <w:t>throughput in the ticketing pipeline of an organization.</w:t>
+        <w:t xml:space="preserve">We are able to see that the current system is capable of assigning 70+% of the tickets correctly. Our target is to </w:t>
       </w:r>
       <w:r>
         <w:rPr>
@@ -2902,6 +2910,78 @@
           <w:color w:val="212121"/>
           <w:shd w:val="clear" w:color="auto" w:fill="FFFFFF"/>
         </w:rPr>
+        <w:t xml:space="preserve">automatically classify tickets and </w:t>
+      </w:r>
+      <w:r>
+        <w:rPr>
+          <w:rFonts w:ascii="Arial" w:hAnsi="Arial" w:cs="Arial"/>
+          <w:color w:val="212121"/>
+          <w:shd w:val="clear" w:color="auto" w:fill="FFFFFF"/>
+        </w:rPr>
+        <w:t>directing</w:t>
+      </w:r>
+      <w:r>
+        <w:rPr>
+          <w:rFonts w:ascii="Arial" w:hAnsi="Arial" w:cs="Arial"/>
+          <w:color w:val="212121"/>
+          <w:shd w:val="clear" w:color="auto" w:fill="FFFFFF"/>
+        </w:rPr>
+        <w:t xml:space="preserve"> them to </w:t>
+      </w:r>
+      <w:r>
+        <w:rPr>
+          <w:rFonts w:ascii="Arial" w:hAnsi="Arial" w:cs="Arial"/>
+          <w:color w:val="212121"/>
+          <w:shd w:val="clear" w:color="auto" w:fill="FFFFFF"/>
+        </w:rPr>
+        <w:t>appropriate</w:t>
+      </w:r>
+      <w:r>
+        <w:rPr>
+          <w:rFonts w:ascii="Arial" w:hAnsi="Arial" w:cs="Arial"/>
+          <w:color w:val="212121"/>
+          <w:shd w:val="clear" w:color="auto" w:fill="FFFFFF"/>
+        </w:rPr>
+        <w:t xml:space="preserve"> </w:t>
+      </w:r>
+      <w:r>
+        <w:rPr>
+          <w:rFonts w:ascii="Arial" w:hAnsi="Arial" w:cs="Arial"/>
+          <w:color w:val="212121"/>
+          <w:shd w:val="clear" w:color="auto" w:fill="FFFFFF"/>
+        </w:rPr>
+        <w:t>groups</w:t>
+      </w:r>
+      <w:r>
+        <w:rPr>
+          <w:rFonts w:ascii="Arial" w:hAnsi="Arial" w:cs="Arial"/>
+          <w:color w:val="212121"/>
+          <w:shd w:val="clear" w:color="auto" w:fill="FFFFFF"/>
+        </w:rPr>
+        <w:t xml:space="preserve"> </w:t>
+      </w:r>
+      <w:r>
+        <w:rPr>
+          <w:rFonts w:ascii="Arial" w:hAnsi="Arial" w:cs="Arial"/>
+          <w:color w:val="212121"/>
+          <w:shd w:val="clear" w:color="auto" w:fill="FFFFFF"/>
+        </w:rPr>
+        <w:t xml:space="preserve">at the earliest, helps in improving the </w:t>
+      </w:r>
+      <w:r>
+        <w:rPr>
+          <w:rFonts w:ascii="Arial" w:hAnsi="Arial" w:cs="Arial"/>
+          <w:color w:val="212121"/>
+          <w:shd w:val="clear" w:color="auto" w:fill="FFFFFF"/>
+        </w:rPr>
+        <w:t>throughput in the ticketing pipeline of an organization.</w:t>
+      </w:r>
+      <w:r>
+        <w:rPr>
+          <w:rFonts w:ascii="Arial" w:hAnsi="Arial" w:cs="Arial"/>
+          <w:color w:val="212121"/>
+          <w:shd w:val="clear" w:color="auto" w:fill="FFFFFF"/>
+        </w:rPr>
         <w:br/>
       </w:r>
     </w:p>
@@ -3009,6 +3089,20 @@
     </w:p>
     <w:p>
       <w:pPr>
+        <w:rPr>
+          <w:lang w:val="en-US"/>
+        </w:rPr>
+      </w:pPr>
+    </w:p>
+    <w:p>
+      <w:pPr>
+        <w:rPr>
+          <w:lang w:val="en-US"/>
+        </w:rPr>
+      </w:pPr>
+    </w:p>
+    <w:p>
+      <w:pPr>
         <w:pStyle w:val="Heading3"/>
         <w:rPr>
           <w:lang w:val="en-US"/>
@@ -3019,9 +3113,17 @@
         <w:rPr>
           <w:lang w:val="en-US"/>
         </w:rPr>
+        <w:lastRenderedPageBreak/>
         <w:t>Data Fields</w:t>
       </w:r>
       <w:bookmarkEnd w:id="8"/>
+    </w:p>
+    <w:p>
+      <w:pPr>
+        <w:rPr>
+          <w:lang w:val="en-US"/>
+        </w:rPr>
+      </w:pPr>
     </w:p>
     <w:tbl>
       <w:tblPr>
@@ -3041,11 +3143,13 @@
           <w:p>
             <w:pPr>
               <w:rPr>
+                <w:rFonts w:ascii="Arial" w:hAnsi="Arial" w:cs="Arial"/>
                 <w:lang w:val="en-US"/>
               </w:rPr>
             </w:pPr>
             <w:r>
               <w:rPr>
+                <w:rFonts w:ascii="Arial" w:hAnsi="Arial" w:cs="Arial"/>
                 <w:lang w:val="en-US"/>
               </w:rPr>
               <w:t>Short description</w:t>
@@ -3059,23 +3163,27 @@
           <w:p>
             <w:pPr>
               <w:rPr>
+                <w:rFonts w:ascii="Arial" w:hAnsi="Arial" w:cs="Arial"/>
                 <w:lang w:val="en-US"/>
               </w:rPr>
             </w:pPr>
             <w:r>
               <w:rPr>
+                <w:rFonts w:ascii="Arial" w:hAnsi="Arial" w:cs="Arial"/>
                 <w:lang w:val="en-US"/>
               </w:rPr>
               <w:t>A</w:t>
             </w:r>
             <w:r>
               <w:rPr>
+                <w:rFonts w:ascii="Arial" w:hAnsi="Arial" w:cs="Arial"/>
                 <w:lang w:val="en-US"/>
               </w:rPr>
               <w:t xml:space="preserve"> brief overview</w:t>
             </w:r>
             <w:r>
               <w:rPr>
+                <w:rFonts w:ascii="Arial" w:hAnsi="Arial" w:cs="Arial"/>
                 <w:lang w:val="en-US"/>
               </w:rPr>
               <w:t xml:space="preserve"> of the issue faced by the user</w:t>
@@ -3091,11 +3199,13 @@
           <w:p>
             <w:pPr>
               <w:rPr>
+                <w:rFonts w:ascii="Arial" w:hAnsi="Arial" w:cs="Arial"/>
                 <w:lang w:val="en-US"/>
               </w:rPr>
             </w:pPr>
             <w:r>
               <w:rPr>
+                <w:rFonts w:ascii="Arial" w:hAnsi="Arial" w:cs="Arial"/>
                 <w:lang w:val="en-US"/>
               </w:rPr>
               <w:t>Description</w:t>
@@ -3109,11 +3219,13 @@
           <w:p>
             <w:pPr>
               <w:rPr>
+                <w:rFonts w:ascii="Arial" w:hAnsi="Arial" w:cs="Arial"/>
                 <w:lang w:val="en-US"/>
               </w:rPr>
             </w:pPr>
             <w:r>
               <w:rPr>
+                <w:rFonts w:ascii="Arial" w:hAnsi="Arial" w:cs="Arial"/>
                 <w:lang w:val="en-US"/>
               </w:rPr>
               <w:t>Detailed description of the issue</w:t>
@@ -3129,11 +3241,13 @@
           <w:p>
             <w:pPr>
               <w:rPr>
+                <w:rFonts w:ascii="Arial" w:hAnsi="Arial" w:cs="Arial"/>
                 <w:lang w:val="en-US"/>
               </w:rPr>
             </w:pPr>
             <w:r>
               <w:rPr>
+                <w:rFonts w:ascii="Arial" w:hAnsi="Arial" w:cs="Arial"/>
                 <w:lang w:val="en-US"/>
               </w:rPr>
               <w:t>Assignment group</w:t>
@@ -3147,23 +3261,27 @@
           <w:p>
             <w:pPr>
               <w:rPr>
+                <w:rFonts w:ascii="Arial" w:hAnsi="Arial" w:cs="Arial"/>
                 <w:lang w:val="en-US"/>
               </w:rPr>
             </w:pPr>
             <w:r>
               <w:rPr>
+                <w:rFonts w:ascii="Arial" w:hAnsi="Arial" w:cs="Arial"/>
                 <w:lang w:val="en-US"/>
               </w:rPr>
               <w:t>GRP_0 ~ GRP_73</w:t>
             </w:r>
             <w:r>
               <w:rPr>
+                <w:rFonts w:ascii="Arial" w:hAnsi="Arial" w:cs="Arial"/>
                 <w:lang w:val="en-US"/>
               </w:rPr>
               <w:br/>
             </w:r>
             <w:r>
               <w:rPr>
+                <w:rFonts w:ascii="Arial" w:hAnsi="Arial" w:cs="Arial"/>
                 <w:lang w:val="en-US"/>
               </w:rPr>
               <w:t>(total 74 classes of Assignment group)</w:t>
@@ -3191,7 +3309,6 @@
         <w:rPr>
           <w:lang w:val="en-US"/>
         </w:rPr>
-        <w:lastRenderedPageBreak/>
         <w:t>Sample data</w:t>
       </w:r>
       <w:bookmarkEnd w:id="9"/>
@@ -3218,9 +3335,9 @@
         <w:tblLook w:val="04A0" w:firstRow="1" w:lastRow="0" w:firstColumn="1" w:lastColumn="0" w:noHBand="0" w:noVBand="1"/>
       </w:tblPr>
       <w:tblGrid>
-        <w:gridCol w:w="1565"/>
-        <w:gridCol w:w="5840"/>
-        <w:gridCol w:w="1611"/>
+        <w:gridCol w:w="1588"/>
+        <w:gridCol w:w="5754"/>
+        <w:gridCol w:w="1674"/>
       </w:tblGrid>
       <w:tr>
         <w:trPr>
@@ -3244,6 +3361,7 @@
             <w:pPr>
               <w:spacing w:line="240" w:lineRule="auto"/>
               <w:rPr>
+                <w:rFonts w:ascii="Arial" w:hAnsi="Arial" w:cs="Arial"/>
                 <w:b/>
                 <w:bCs/>
                 <w:lang w:val="en-US"/>
@@ -3251,6 +3369,7 @@
             </w:pPr>
             <w:r>
               <w:rPr>
+                <w:rFonts w:ascii="Arial" w:hAnsi="Arial" w:cs="Arial"/>
                 <w:b/>
                 <w:bCs/>
                 <w:lang w:val="en-US"/>
@@ -3276,6 +3395,7 @@
             <w:pPr>
               <w:spacing w:line="240" w:lineRule="auto"/>
               <w:rPr>
+                <w:rFonts w:ascii="Arial" w:hAnsi="Arial" w:cs="Arial"/>
                 <w:b/>
                 <w:bCs/>
                 <w:lang w:val="en-US"/>
@@ -3283,6 +3403,7 @@
             </w:pPr>
             <w:r>
               <w:rPr>
+                <w:rFonts w:ascii="Arial" w:hAnsi="Arial" w:cs="Arial"/>
                 <w:b/>
                 <w:bCs/>
                 <w:lang w:val="en-US"/>
@@ -3308,6 +3429,7 @@
             <w:pPr>
               <w:spacing w:line="240" w:lineRule="auto"/>
               <w:rPr>
+                <w:rFonts w:ascii="Arial" w:hAnsi="Arial" w:cs="Arial"/>
                 <w:b/>
                 <w:bCs/>
                 <w:lang w:val="en-US"/>
@@ -3315,6 +3437,7 @@
             </w:pPr>
             <w:r>
               <w:rPr>
+                <w:rFonts w:ascii="Arial" w:hAnsi="Arial" w:cs="Arial"/>
                 <w:b/>
                 <w:bCs/>
                 <w:lang w:val="en-US"/>
@@ -3345,11 +3468,13 @@
             <w:pPr>
               <w:spacing w:line="240" w:lineRule="auto"/>
               <w:rPr>
+                <w:rFonts w:ascii="Arial" w:hAnsi="Arial" w:cs="Arial"/>
                 <w:lang w:val="en-US"/>
               </w:rPr>
             </w:pPr>
             <w:r>
               <w:rPr>
+                <w:rFonts w:ascii="Arial" w:hAnsi="Arial" w:cs="Arial"/>
                 <w:lang w:val="en-US"/>
               </w:rPr>
               <w:t>login issue</w:t>
@@ -3373,39 +3498,77 @@
             <w:pPr>
               <w:spacing w:line="240" w:lineRule="auto"/>
               <w:rPr>
+                <w:rFonts w:ascii="Arial" w:hAnsi="Arial" w:cs="Arial"/>
                 <w:lang w:val="en-US"/>
               </w:rPr>
             </w:pPr>
             <w:r>
               <w:rPr>
-                <w:lang w:val="en-US"/>
-              </w:rPr>
-              <w:t>-verified user details.(employee# &amp; manager name)</w:t>
+                <w:rFonts w:ascii="Arial" w:hAnsi="Arial" w:cs="Arial"/>
+                <w:lang w:val="en-US"/>
+              </w:rPr>
+              <w:t xml:space="preserve">-verified user </w:t>
+            </w:r>
+            <w:proofErr w:type="gramStart"/>
+            <w:r>
+              <w:rPr>
+                <w:rFonts w:ascii="Arial" w:hAnsi="Arial" w:cs="Arial"/>
+                <w:lang w:val="en-US"/>
+              </w:rPr>
+              <w:t>details.(</w:t>
+            </w:r>
+            <w:proofErr w:type="gramEnd"/>
+            <w:r>
+              <w:rPr>
+                <w:rFonts w:ascii="Arial" w:hAnsi="Arial" w:cs="Arial"/>
+                <w:lang w:val="en-US"/>
+              </w:rPr>
+              <w:t>employee# &amp; manager name)</w:t>
             </w:r>
           </w:p>
           <w:p>
             <w:pPr>
               <w:spacing w:line="240" w:lineRule="auto"/>
               <w:rPr>
+                <w:rFonts w:ascii="Arial" w:hAnsi="Arial" w:cs="Arial"/>
                 <w:lang w:val="en-US"/>
               </w:rPr>
             </w:pPr>
             <w:r>
               <w:rPr>
-                <w:lang w:val="en-US"/>
-              </w:rPr>
-              <w:t>-checked the user name in ad and reset the password.</w:t>
+                <w:rFonts w:ascii="Arial" w:hAnsi="Arial" w:cs="Arial"/>
+                <w:lang w:val="en-US"/>
+              </w:rPr>
+              <w:t xml:space="preserve">-checked the </w:t>
+            </w:r>
+            <w:proofErr w:type="gramStart"/>
+            <w:r>
+              <w:rPr>
+                <w:rFonts w:ascii="Arial" w:hAnsi="Arial" w:cs="Arial"/>
+                <w:lang w:val="en-US"/>
+              </w:rPr>
+              <w:t>user</w:t>
+            </w:r>
+            <w:proofErr w:type="gramEnd"/>
+            <w:r>
+              <w:rPr>
+                <w:rFonts w:ascii="Arial" w:hAnsi="Arial" w:cs="Arial"/>
+                <w:lang w:val="en-US"/>
+              </w:rPr>
+              <w:t xml:space="preserve"> name in ad and reset the password.</w:t>
             </w:r>
           </w:p>
           <w:p>
             <w:pPr>
               <w:spacing w:line="240" w:lineRule="auto"/>
               <w:rPr>
+                <w:rFonts w:ascii="Arial" w:hAnsi="Arial" w:cs="Arial"/>
                 <w:lang w:val="en-US"/>
               </w:rPr>
             </w:pPr>
             <w:r>
               <w:rPr>
+                <w:rFonts w:ascii="Arial" w:hAnsi="Arial" w:cs="Arial"/>
                 <w:lang w:val="en-US"/>
               </w:rPr>
               <w:t>-advised the user to login and check.</w:t>
@@ -3415,11 +3578,13 @@
             <w:pPr>
               <w:spacing w:line="240" w:lineRule="auto"/>
               <w:rPr>
+                <w:rFonts w:ascii="Arial" w:hAnsi="Arial" w:cs="Arial"/>
                 <w:lang w:val="en-US"/>
               </w:rPr>
             </w:pPr>
             <w:r>
               <w:rPr>
+                <w:rFonts w:ascii="Arial" w:hAnsi="Arial" w:cs="Arial"/>
                 <w:lang w:val="en-US"/>
               </w:rPr>
               <w:t>-caller confirmed that he was able to login.</w:t>
@@ -3429,11 +3594,13 @@
             <w:pPr>
               <w:spacing w:line="240" w:lineRule="auto"/>
               <w:rPr>
+                <w:rFonts w:ascii="Arial" w:hAnsi="Arial" w:cs="Arial"/>
                 <w:lang w:val="en-US"/>
               </w:rPr>
             </w:pPr>
             <w:r>
               <w:rPr>
+                <w:rFonts w:ascii="Arial" w:hAnsi="Arial" w:cs="Arial"/>
                 <w:lang w:val="en-US"/>
               </w:rPr>
               <w:t>-issue resolved.</w:t>
@@ -3457,11 +3624,13 @@
             <w:pPr>
               <w:spacing w:line="240" w:lineRule="auto"/>
               <w:rPr>
+                <w:rFonts w:ascii="Arial" w:hAnsi="Arial" w:cs="Arial"/>
                 <w:lang w:val="en-US"/>
               </w:rPr>
             </w:pPr>
             <w:r>
               <w:rPr>
+                <w:rFonts w:ascii="Arial" w:hAnsi="Arial" w:cs="Arial"/>
                 <w:lang w:val="en-US"/>
               </w:rPr>
               <w:t>GRP_0</w:t>
@@ -3490,17 +3659,20 @@
             <w:pPr>
               <w:spacing w:line="240" w:lineRule="auto"/>
               <w:rPr>
+                <w:rFonts w:ascii="Arial" w:hAnsi="Arial" w:cs="Arial"/>
                 <w:lang w:val="en-US"/>
               </w:rPr>
             </w:pPr>
             <w:r>
               <w:rPr>
+                <w:rFonts w:ascii="Arial" w:hAnsi="Arial" w:cs="Arial"/>
                 <w:lang w:val="en-US"/>
               </w:rPr>
               <w:t>O</w:t>
             </w:r>
             <w:r>
               <w:rPr>
+                <w:rFonts w:ascii="Arial" w:hAnsi="Arial" w:cs="Arial"/>
                 <w:lang w:val="en-US"/>
               </w:rPr>
               <w:t>utlook</w:t>
@@ -3524,11 +3696,13 @@
             <w:pPr>
               <w:spacing w:line="240" w:lineRule="auto"/>
               <w:rPr>
+                <w:rFonts w:ascii="Arial" w:hAnsi="Arial" w:cs="Arial"/>
                 <w:lang w:val="en-US"/>
               </w:rPr>
             </w:pPr>
             <w:r>
               <w:rPr>
+                <w:rFonts w:ascii="Arial" w:hAnsi="Arial" w:cs="Arial"/>
                 <w:lang w:val="en-US"/>
               </w:rPr>
               <w:t>received from: hmjdrvpb.komuaywn@gmail.com</w:t>
@@ -3538,11 +3712,13 @@
             <w:pPr>
               <w:spacing w:line="240" w:lineRule="auto"/>
               <w:rPr>
+                <w:rFonts w:ascii="Arial" w:hAnsi="Arial" w:cs="Arial"/>
                 <w:lang w:val="en-US"/>
               </w:rPr>
             </w:pPr>
             <w:r>
               <w:rPr>
+                <w:rFonts w:ascii="Arial" w:hAnsi="Arial" w:cs="Arial"/>
                 <w:lang w:val="en-US"/>
               </w:rPr>
               <w:t>hello team,</w:t>
@@ -3552,25 +3728,45 @@
             <w:pPr>
               <w:spacing w:line="240" w:lineRule="auto"/>
               <w:rPr>
+                <w:rFonts w:ascii="Arial" w:hAnsi="Arial" w:cs="Arial"/>
                 <w:lang w:val="en-US"/>
               </w:rPr>
             </w:pPr>
             <w:r>
               <w:rPr>
-                <w:lang w:val="en-US"/>
-              </w:rPr>
-              <w:t>my meetings/skype meetings etc are not appearing in my outlook calendar, can somebody please advise how to correct this?</w:t>
+                <w:rFonts w:ascii="Arial" w:hAnsi="Arial" w:cs="Arial"/>
+                <w:lang w:val="en-US"/>
+              </w:rPr>
+              <w:t xml:space="preserve">my meetings/skype meetings </w:t>
+            </w:r>
+            <w:proofErr w:type="spellStart"/>
+            <w:r>
+              <w:rPr>
+                <w:rFonts w:ascii="Arial" w:hAnsi="Arial" w:cs="Arial"/>
+                <w:lang w:val="en-US"/>
+              </w:rPr>
+              <w:t>etc</w:t>
+            </w:r>
+            <w:proofErr w:type="spellEnd"/>
+            <w:r>
+              <w:rPr>
+                <w:rFonts w:ascii="Arial" w:hAnsi="Arial" w:cs="Arial"/>
+                <w:lang w:val="en-US"/>
+              </w:rPr>
+              <w:t xml:space="preserve"> are not appearing in my outlook calendar, can somebody please advise how to correct this?</w:t>
             </w:r>
           </w:p>
           <w:p>
             <w:pPr>
               <w:spacing w:line="240" w:lineRule="auto"/>
               <w:rPr>
+                <w:rFonts w:ascii="Arial" w:hAnsi="Arial" w:cs="Arial"/>
                 <w:lang w:val="en-US"/>
               </w:rPr>
             </w:pPr>
             <w:r>
               <w:rPr>
+                <w:rFonts w:ascii="Arial" w:hAnsi="Arial" w:cs="Arial"/>
                 <w:lang w:val="en-US"/>
               </w:rPr>
               <w:t>kind</w:t>
@@ -3594,11 +3790,13 @@
             <w:pPr>
               <w:spacing w:line="240" w:lineRule="auto"/>
               <w:rPr>
+                <w:rFonts w:ascii="Arial" w:hAnsi="Arial" w:cs="Arial"/>
                 <w:lang w:val="en-US"/>
               </w:rPr>
             </w:pPr>
             <w:r>
               <w:rPr>
+                <w:rFonts w:ascii="Arial" w:hAnsi="Arial" w:cs="Arial"/>
                 <w:lang w:val="en-US"/>
               </w:rPr>
               <w:t>GRP_0</w:t>
@@ -3627,15 +3825,35 @@
             <w:pPr>
               <w:spacing w:line="240" w:lineRule="auto"/>
               <w:rPr>
+                <w:rFonts w:ascii="Arial" w:hAnsi="Arial" w:cs="Arial"/>
                 <w:lang w:val="en-US"/>
               </w:rPr>
             </w:pPr>
+            <w:proofErr w:type="gramStart"/>
             <w:r>
               <w:rPr>
-                <w:lang w:val="en-US"/>
-              </w:rPr>
-              <w:t>cant log in to vpn</w:t>
+                <w:rFonts w:ascii="Arial" w:hAnsi="Arial" w:cs="Arial"/>
+                <w:lang w:val="en-US"/>
+              </w:rPr>
+              <w:t>cant</w:t>
             </w:r>
+            <w:proofErr w:type="gramEnd"/>
+            <w:r>
+              <w:rPr>
+                <w:rFonts w:ascii="Arial" w:hAnsi="Arial" w:cs="Arial"/>
+                <w:lang w:val="en-US"/>
+              </w:rPr>
+              <w:t xml:space="preserve"> log in to </w:t>
+            </w:r>
+            <w:proofErr w:type="spellStart"/>
+            <w:r>
+              <w:rPr>
+                <w:rFonts w:ascii="Arial" w:hAnsi="Arial" w:cs="Arial"/>
+                <w:lang w:val="en-US"/>
+              </w:rPr>
+              <w:t>vpn</w:t>
+            </w:r>
+            <w:proofErr w:type="spellEnd"/>
           </w:p>
         </w:tc>
         <w:tc>
@@ -3655,11 +3873,13 @@
             <w:pPr>
               <w:spacing w:line="240" w:lineRule="auto"/>
               <w:rPr>
+                <w:rFonts w:ascii="Arial" w:hAnsi="Arial" w:cs="Arial"/>
                 <w:lang w:val="en-US"/>
               </w:rPr>
             </w:pPr>
             <w:r>
               <w:rPr>
+                <w:rFonts w:ascii="Arial" w:hAnsi="Arial" w:cs="Arial"/>
                 <w:lang w:val="en-US"/>
               </w:rPr>
               <w:t>received from: eylqgodm.ybqkwiam@gmail.com</w:t>
@@ -3669,11 +3889,13 @@
             <w:pPr>
               <w:spacing w:line="240" w:lineRule="auto"/>
               <w:rPr>
+                <w:rFonts w:ascii="Arial" w:hAnsi="Arial" w:cs="Arial"/>
                 <w:lang w:val="en-US"/>
               </w:rPr>
             </w:pPr>
             <w:r>
               <w:rPr>
+                <w:rFonts w:ascii="Arial" w:hAnsi="Arial" w:cs="Arial"/>
                 <w:lang w:val="en-US"/>
               </w:rPr>
               <w:t>hi</w:t>
@@ -3683,31 +3905,47 @@
             <w:pPr>
               <w:spacing w:line="240" w:lineRule="auto"/>
               <w:rPr>
+                <w:rFonts w:ascii="Arial" w:hAnsi="Arial" w:cs="Arial"/>
                 <w:lang w:val="en-US"/>
               </w:rPr>
             </w:pPr>
+            <w:proofErr w:type="spellStart"/>
             <w:r>
               <w:rPr>
+                <w:rFonts w:ascii="Arial" w:hAnsi="Arial" w:cs="Arial"/>
                 <w:lang w:val="en-US"/>
               </w:rPr>
               <w:t>i</w:t>
             </w:r>
+            <w:proofErr w:type="spellEnd"/>
             <w:r>
               <w:rPr>
-                <w:lang w:val="en-US"/>
-              </w:rPr>
-              <w:t xml:space="preserve"> cannot log on to vpn</w:t>
+                <w:rFonts w:ascii="Arial" w:hAnsi="Arial" w:cs="Arial"/>
+                <w:lang w:val="en-US"/>
+              </w:rPr>
+              <w:t xml:space="preserve"> cannot log on to </w:t>
             </w:r>
+            <w:proofErr w:type="spellStart"/>
+            <w:r>
+              <w:rPr>
+                <w:rFonts w:ascii="Arial" w:hAnsi="Arial" w:cs="Arial"/>
+                <w:lang w:val="en-US"/>
+              </w:rPr>
+              <w:t>vpn</w:t>
+            </w:r>
+            <w:proofErr w:type="spellEnd"/>
           </w:p>
           <w:p>
             <w:pPr>
               <w:spacing w:line="240" w:lineRule="auto"/>
               <w:rPr>
+                <w:rFonts w:ascii="Arial" w:hAnsi="Arial" w:cs="Arial"/>
                 <w:lang w:val="en-US"/>
               </w:rPr>
             </w:pPr>
             <w:r>
               <w:rPr>
+                <w:rFonts w:ascii="Arial" w:hAnsi="Arial" w:cs="Arial"/>
                 <w:lang w:val="en-US"/>
               </w:rPr>
               <w:t>best</w:t>
@@ -3731,11 +3969,13 @@
             <w:pPr>
               <w:spacing w:line="240" w:lineRule="auto"/>
               <w:rPr>
+                <w:rFonts w:ascii="Arial" w:hAnsi="Arial" w:cs="Arial"/>
                 <w:lang w:val="en-US"/>
               </w:rPr>
             </w:pPr>
             <w:r>
               <w:rPr>
+                <w:rFonts w:ascii="Arial" w:hAnsi="Arial" w:cs="Arial"/>
                 <w:lang w:val="en-US"/>
               </w:rPr>
               <w:t>GRP_0</w:t>
@@ -3753,19 +3993,53 @@
     </w:p>
     <w:p>
       <w:pPr>
+        <w:rPr>
+          <w:lang w:val="en-US"/>
+        </w:rPr>
+      </w:pPr>
+    </w:p>
+    <w:p>
+      <w:pPr>
+        <w:rPr>
+          <w:lang w:val="en-US"/>
+        </w:rPr>
+      </w:pPr>
+    </w:p>
+    <w:p>
+      <w:pPr>
+        <w:rPr>
+          <w:lang w:val="en-US"/>
+        </w:rPr>
+      </w:pPr>
+    </w:p>
+    <w:p>
+      <w:pPr>
+        <w:rPr>
+          <w:lang w:val="en-US"/>
+        </w:rPr>
+      </w:pPr>
+    </w:p>
+    <w:p>
+      <w:pPr>
         <w:pStyle w:val="Heading3"/>
         <w:rPr>
           <w:lang w:val="en-US"/>
         </w:rPr>
       </w:pPr>
-      <w:bookmarkStart w:id="10" w:name="_Toc93758879"/>
-      <w:r>
-        <w:rPr>
-          <w:lang w:val="en-US"/>
-        </w:rPr>
-        <w:t>Distribution of classes</w:t>
-      </w:r>
-      <w:bookmarkEnd w:id="10"/>
+      <w:r>
+        <w:rPr>
+          <w:lang w:val="en-US"/>
+        </w:rPr>
+        <w:lastRenderedPageBreak/>
+        <w:t>Observations</w:t>
+      </w:r>
+    </w:p>
+    <w:p>
+      <w:pPr>
+        <w:rPr>
+          <w:lang w:val="en-US"/>
+        </w:rPr>
+      </w:pPr>
     </w:p>
     <w:p>
       <w:pPr>
@@ -3775,23 +4049,27 @@
           <w:numId w:val="1"/>
         </w:numPr>
         <w:rPr>
-          <w:lang w:val="en-US"/>
-        </w:rPr>
-      </w:pPr>
-      <w:r>
-        <w:rPr>
+          <w:rFonts w:ascii="Arial" w:hAnsi="Arial" w:cs="Arial"/>
+          <w:lang w:val="en-US"/>
+        </w:rPr>
+      </w:pPr>
+      <w:r>
+        <w:rPr>
+          <w:rFonts w:ascii="Arial" w:hAnsi="Arial" w:cs="Arial"/>
           <w:lang w:val="en-US"/>
         </w:rPr>
         <w:t xml:space="preserve">High imbalance seen in data with GRP_0 having </w:t>
       </w:r>
       <w:r>
         <w:rPr>
+          <w:rFonts w:ascii="Arial" w:hAnsi="Arial" w:cs="Arial"/>
           <w:lang w:val="en-US"/>
         </w:rPr>
         <w:t>40%+</w:t>
       </w:r>
       <w:r>
         <w:rPr>
+          <w:rFonts w:ascii="Arial" w:hAnsi="Arial" w:cs="Arial"/>
           <w:lang w:val="en-US"/>
         </w:rPr>
         <w:t xml:space="preserve"> percent of representation</w:t>
@@ -3805,6 +4083,7 @@
           <w:numId w:val="1"/>
         </w:numPr>
         <w:rPr>
+          <w:rFonts w:ascii="Arial" w:hAnsi="Arial" w:cs="Arial"/>
           <w:color w:val="1F3763" w:themeColor="accent1" w:themeShade="7F"/>
           <w:sz w:val="24"/>
           <w:szCs w:val="24"/>
@@ -3813,36 +4092,42 @@
       </w:pPr>
       <w:r>
         <w:rPr>
+          <w:rFonts w:ascii="Arial" w:hAnsi="Arial" w:cs="Arial"/>
           <w:lang w:val="en-US"/>
         </w:rPr>
         <w:t xml:space="preserve">Many </w:t>
       </w:r>
       <w:r>
         <w:rPr>
+          <w:rFonts w:ascii="Arial" w:hAnsi="Arial" w:cs="Arial"/>
           <w:lang w:val="en-US"/>
         </w:rPr>
         <w:t>groups/</w:t>
       </w:r>
       <w:r>
         <w:rPr>
+          <w:rFonts w:ascii="Arial" w:hAnsi="Arial" w:cs="Arial"/>
           <w:lang w:val="en-US"/>
         </w:rPr>
         <w:t>classes</w:t>
       </w:r>
       <w:r>
         <w:rPr>
+          <w:rFonts w:ascii="Arial" w:hAnsi="Arial" w:cs="Arial"/>
           <w:lang w:val="en-US"/>
         </w:rPr>
         <w:t xml:space="preserve"> are</w:t>
       </w:r>
       <w:r>
         <w:rPr>
+          <w:rFonts w:ascii="Arial" w:hAnsi="Arial" w:cs="Arial"/>
           <w:lang w:val="en-US"/>
         </w:rPr>
         <w:t xml:space="preserve"> with very little representation</w:t>
       </w:r>
       <w:r>
         <w:rPr>
+          <w:rFonts w:ascii="Arial" w:hAnsi="Arial" w:cs="Arial"/>
           <w:lang w:val="en-US"/>
         </w:rPr>
         <w:t>.</w:t>
@@ -3856,6 +4141,7 @@
           <w:numId w:val="1"/>
         </w:numPr>
         <w:rPr>
+          <w:rFonts w:ascii="Arial" w:hAnsi="Arial" w:cs="Arial"/>
           <w:color w:val="1F3763" w:themeColor="accent1" w:themeShade="7F"/>
           <w:sz w:val="24"/>
           <w:szCs w:val="24"/>
@@ -3864,6 +4150,7 @@
       </w:pPr>
       <w:r>
         <w:rPr>
+          <w:rFonts w:ascii="Arial" w:hAnsi="Arial" w:cs="Arial"/>
           <w:lang w:val="en-US"/>
         </w:rPr>
         <w:t xml:space="preserve">Null values: </w:t>
@@ -3873,11 +4160,13 @@
       <w:pPr>
         <w:ind w:left="1440"/>
         <w:rPr>
-          <w:lang w:val="en-US"/>
-        </w:rPr>
-      </w:pPr>
-      <w:r>
-        <w:rPr>
+          <w:rFonts w:ascii="Arial" w:hAnsi="Arial" w:cs="Arial"/>
+          <w:lang w:val="en-US"/>
+        </w:rPr>
+      </w:pPr>
+      <w:r>
+        <w:rPr>
+          <w:rFonts w:ascii="Arial" w:hAnsi="Arial" w:cs="Arial"/>
           <w:lang w:val="en-US"/>
         </w:rPr>
         <w:t>Short description    8</w:t>
@@ -3887,11 +4176,13 @@
       <w:pPr>
         <w:ind w:left="1440"/>
         <w:rPr>
-          <w:lang w:val="en-US"/>
-        </w:rPr>
-      </w:pPr>
-      <w:r>
-        <w:rPr>
+          <w:rFonts w:ascii="Arial" w:hAnsi="Arial" w:cs="Arial"/>
+          <w:lang w:val="en-US"/>
+        </w:rPr>
+      </w:pPr>
+      <w:r>
+        <w:rPr>
+          <w:rFonts w:ascii="Arial" w:hAnsi="Arial" w:cs="Arial"/>
           <w:lang w:val="en-US"/>
         </w:rPr>
         <w:t>Description          1</w:t>
@@ -3901,11 +4192,13 @@
       <w:pPr>
         <w:ind w:left="1440"/>
         <w:rPr>
-          <w:lang w:val="en-US"/>
-        </w:rPr>
-      </w:pPr>
-      <w:r>
-        <w:rPr>
+          <w:rFonts w:ascii="Arial" w:hAnsi="Arial" w:cs="Arial"/>
+          <w:lang w:val="en-US"/>
+        </w:rPr>
+      </w:pPr>
+      <w:r>
+        <w:rPr>
+          <w:rFonts w:ascii="Arial" w:hAnsi="Arial" w:cs="Arial"/>
           <w:lang w:val="en-US"/>
         </w:rPr>
         <w:t>Assignment group     0</w:t>
@@ -3919,6 +4212,7 @@
           <w:numId w:val="1"/>
         </w:numPr>
         <w:rPr>
+          <w:rFonts w:ascii="Arial" w:hAnsi="Arial" w:cs="Arial"/>
           <w:color w:val="1F3763" w:themeColor="accent1" w:themeShade="7F"/>
           <w:sz w:val="24"/>
           <w:szCs w:val="24"/>
@@ -3927,45 +4221,38 @@
       </w:pPr>
       <w:r>
         <w:rPr>
-          <w:lang w:val="en-US"/>
-        </w:rPr>
-        <w:t>Certain values for the “</w:t>
-      </w:r>
-      <w:r>
-        <w:rPr>
-          <w:lang w:val="en-US"/>
-        </w:rPr>
-        <w:t>Short descriptions</w:t>
-      </w:r>
-      <w:r>
-        <w:rPr>
-          <w:lang w:val="en-US"/>
-        </w:rPr>
-        <w:t>”</w:t>
-      </w:r>
-      <w:r>
-        <w:rPr>
-          <w:lang w:val="en-US"/>
-        </w:rPr>
-        <w:t xml:space="preserve"> are same as </w:t>
-      </w:r>
-      <w:r>
-        <w:rPr>
-          <w:lang w:val="en-US"/>
-        </w:rPr>
-        <w:t>“</w:t>
-      </w:r>
-      <w:r>
-        <w:rPr>
-          <w:lang w:val="en-US"/>
-        </w:rPr>
-        <w:t>Description</w:t>
-      </w:r>
-      <w:r>
-        <w:rPr>
-          <w:lang w:val="en-US"/>
-        </w:rPr>
-        <w:t>”</w:t>
+          <w:rFonts w:ascii="Arial" w:hAnsi="Arial" w:cs="Arial"/>
+          <w:lang w:val="en-US"/>
+        </w:rPr>
+        <w:t xml:space="preserve">Very few </w:t>
+      </w:r>
+      <w:r>
+        <w:rPr>
+          <w:rFonts w:ascii="Arial" w:hAnsi="Arial" w:cs="Arial"/>
+          <w:lang w:val="en-US"/>
+        </w:rPr>
+        <w:t>tickets</w:t>
+      </w:r>
+      <w:r>
+        <w:rPr>
+          <w:rFonts w:ascii="Arial" w:hAnsi="Arial" w:cs="Arial"/>
+          <w:lang w:val="en-US"/>
+        </w:rPr>
+        <w:t xml:space="preserve"> have </w:t>
+      </w:r>
+      <w:r>
+        <w:rPr>
+          <w:rFonts w:ascii="Arial" w:hAnsi="Arial" w:cs="Arial"/>
+          <w:lang w:val="en-US"/>
+        </w:rPr>
+        <w:t>non-English</w:t>
+      </w:r>
+      <w:r>
+        <w:rPr>
+          <w:rFonts w:ascii="Arial" w:hAnsi="Arial" w:cs="Arial"/>
+          <w:lang w:val="en-US"/>
+        </w:rPr>
+        <w:t xml:space="preserve"> descriptions</w:t>
       </w:r>
     </w:p>
     <w:p>
@@ -3976,6 +4263,7 @@
           <w:numId w:val="1"/>
         </w:numPr>
         <w:rPr>
+          <w:rFonts w:ascii="Arial" w:hAnsi="Arial" w:cs="Arial"/>
           <w:color w:val="1F3763" w:themeColor="accent1" w:themeShade="7F"/>
           <w:sz w:val="24"/>
           <w:szCs w:val="24"/>
@@ -3984,15 +4272,9 @@
       </w:pPr>
       <w:r>
         <w:rPr>
-          <w:lang w:val="en-US"/>
-        </w:rPr>
-        <w:t xml:space="preserve">Very few ticket have </w:t>
-      </w:r>
-      <w:r>
-        <w:rPr>
-          <w:lang w:val="en-US"/>
-        </w:rPr>
-        <w:t>Non-English descriptions</w:t>
+          <w:rFonts w:ascii="Arial" w:hAnsi="Arial" w:cs="Arial"/>
+        </w:rPr>
+        <w:t xml:space="preserve">Four columns – Short Description, Description, Caller and Assignment group </w:t>
       </w:r>
     </w:p>
     <w:p>
@@ -4003,6 +4285,7 @@
           <w:numId w:val="1"/>
         </w:numPr>
         <w:rPr>
+          <w:rFonts w:ascii="Arial" w:hAnsi="Arial" w:cs="Arial"/>
           <w:color w:val="1F3763" w:themeColor="accent1" w:themeShade="7F"/>
           <w:sz w:val="24"/>
           <w:szCs w:val="24"/>
@@ -4011,6 +4294,224 @@
       </w:pPr>
       <w:r>
         <w:rPr>
+          <w:rFonts w:ascii="Arial" w:hAnsi="Arial" w:cs="Arial"/>
+        </w:rPr>
+        <w:t>74 Assignment groups found - Target classes</w:t>
+      </w:r>
+    </w:p>
+    <w:p>
+      <w:pPr>
+        <w:pStyle w:val="ListParagraph"/>
+        <w:numPr>
+          <w:ilvl w:val="0"/>
+          <w:numId w:val="1"/>
+        </w:numPr>
+        <w:rPr>
+          <w:rFonts w:ascii="Arial" w:hAnsi="Arial" w:cs="Arial"/>
+          <w:color w:val="1F3763" w:themeColor="accent1" w:themeShade="7F"/>
+          <w:sz w:val="24"/>
+          <w:szCs w:val="24"/>
+          <w:lang w:val="en-US"/>
+        </w:rPr>
+      </w:pPr>
+      <w:r>
+        <w:rPr>
+          <w:rFonts w:ascii="Arial" w:hAnsi="Arial" w:cs="Arial"/>
+        </w:rPr>
+        <w:t>Caller names in a random fashion (may not be useful for training data)</w:t>
+      </w:r>
+    </w:p>
+    <w:p>
+      <w:pPr>
+        <w:pStyle w:val="ListParagraph"/>
+        <w:numPr>
+          <w:ilvl w:val="0"/>
+          <w:numId w:val="1"/>
+        </w:numPr>
+        <w:rPr>
+          <w:rFonts w:ascii="Arial" w:hAnsi="Arial" w:cs="Arial"/>
+          <w:color w:val="1F3763" w:themeColor="accent1" w:themeShade="7F"/>
+          <w:sz w:val="24"/>
+          <w:szCs w:val="24"/>
+          <w:lang w:val="en-US"/>
+        </w:rPr>
+      </w:pPr>
+      <w:r>
+        <w:rPr>
+          <w:rFonts w:ascii="Arial" w:hAnsi="Arial" w:cs="Arial"/>
+        </w:rPr>
+        <w:t xml:space="preserve">European non-English language also found in the data </w:t>
+      </w:r>
+    </w:p>
+    <w:p>
+      <w:pPr>
+        <w:pStyle w:val="ListParagraph"/>
+        <w:numPr>
+          <w:ilvl w:val="0"/>
+          <w:numId w:val="1"/>
+        </w:numPr>
+        <w:rPr>
+          <w:rFonts w:ascii="Arial" w:hAnsi="Arial" w:cs="Arial"/>
+          <w:color w:val="1F3763" w:themeColor="accent1" w:themeShade="7F"/>
+          <w:sz w:val="24"/>
+          <w:szCs w:val="24"/>
+          <w:lang w:val="en-US"/>
+        </w:rPr>
+      </w:pPr>
+      <w:r>
+        <w:rPr>
+          <w:rFonts w:ascii="Arial" w:hAnsi="Arial" w:cs="Arial"/>
+        </w:rPr>
+        <w:t xml:space="preserve">Email/chat format in description </w:t>
+      </w:r>
+    </w:p>
+    <w:p>
+      <w:pPr>
+        <w:pStyle w:val="ListParagraph"/>
+        <w:numPr>
+          <w:ilvl w:val="0"/>
+          <w:numId w:val="1"/>
+        </w:numPr>
+        <w:rPr>
+          <w:rFonts w:ascii="Arial" w:hAnsi="Arial" w:cs="Arial"/>
+          <w:color w:val="1F3763" w:themeColor="accent1" w:themeShade="7F"/>
+          <w:sz w:val="24"/>
+          <w:szCs w:val="24"/>
+          <w:lang w:val="en-US"/>
+        </w:rPr>
+      </w:pPr>
+      <w:r>
+        <w:rPr>
+          <w:rFonts w:ascii="Arial" w:hAnsi="Arial" w:cs="Arial"/>
+        </w:rPr>
+        <w:t xml:space="preserve">Symbols &amp; other characters in the description </w:t>
+      </w:r>
+    </w:p>
+    <w:p>
+      <w:pPr>
+        <w:pStyle w:val="ListParagraph"/>
+        <w:numPr>
+          <w:ilvl w:val="0"/>
+          <w:numId w:val="1"/>
+        </w:numPr>
+        <w:rPr>
+          <w:rFonts w:ascii="Arial" w:hAnsi="Arial" w:cs="Arial"/>
+          <w:color w:val="1F3763" w:themeColor="accent1" w:themeShade="7F"/>
+          <w:sz w:val="24"/>
+          <w:szCs w:val="24"/>
+          <w:lang w:val="en-US"/>
+        </w:rPr>
+      </w:pPr>
+      <w:r>
+        <w:rPr>
+          <w:rFonts w:ascii="Arial" w:hAnsi="Arial" w:cs="Arial"/>
+        </w:rPr>
+        <w:t xml:space="preserve">Hyperlinks, URLS &amp; few image data found in the description </w:t>
+      </w:r>
+    </w:p>
+    <w:p>
+      <w:pPr>
+        <w:pStyle w:val="ListParagraph"/>
+        <w:numPr>
+          <w:ilvl w:val="0"/>
+          <w:numId w:val="1"/>
+        </w:numPr>
+        <w:rPr>
+          <w:rFonts w:ascii="Arial" w:hAnsi="Arial" w:cs="Arial"/>
+          <w:color w:val="1F3763" w:themeColor="accent1" w:themeShade="7F"/>
+          <w:sz w:val="24"/>
+          <w:szCs w:val="24"/>
+          <w:lang w:val="en-US"/>
+        </w:rPr>
+      </w:pPr>
+      <w:r>
+        <w:rPr>
+          <w:rFonts w:ascii="Arial" w:hAnsi="Arial" w:cs="Arial"/>
+        </w:rPr>
+        <w:t xml:space="preserve">Blanks found either in the short description or description field </w:t>
+      </w:r>
+    </w:p>
+    <w:p>
+      <w:pPr>
+        <w:pStyle w:val="ListParagraph"/>
+        <w:numPr>
+          <w:ilvl w:val="0"/>
+          <w:numId w:val="1"/>
+        </w:numPr>
+        <w:rPr>
+          <w:rFonts w:ascii="Arial" w:hAnsi="Arial" w:cs="Arial"/>
+          <w:color w:val="1F3763" w:themeColor="accent1" w:themeShade="7F"/>
+          <w:sz w:val="24"/>
+          <w:szCs w:val="24"/>
+          <w:lang w:val="en-US"/>
+        </w:rPr>
+      </w:pPr>
+      <w:r>
+        <w:rPr>
+          <w:rFonts w:ascii="Arial" w:hAnsi="Arial" w:cs="Arial"/>
+        </w:rPr>
+        <w:t xml:space="preserve">Few descriptions same as the short description </w:t>
+      </w:r>
+    </w:p>
+    <w:p>
+      <w:pPr>
+        <w:pStyle w:val="ListParagraph"/>
+        <w:numPr>
+          <w:ilvl w:val="0"/>
+          <w:numId w:val="1"/>
+        </w:numPr>
+        <w:rPr>
+          <w:rFonts w:ascii="Arial" w:hAnsi="Arial" w:cs="Arial"/>
+          <w:color w:val="1F3763" w:themeColor="accent1" w:themeShade="7F"/>
+          <w:sz w:val="24"/>
+          <w:szCs w:val="24"/>
+          <w:lang w:val="en-US"/>
+        </w:rPr>
+      </w:pPr>
+      <w:r>
+        <w:rPr>
+          <w:rFonts w:ascii="Arial" w:hAnsi="Arial" w:cs="Arial"/>
+        </w:rPr>
+        <w:t xml:space="preserve">Few words were combined together </w:t>
+      </w:r>
+    </w:p>
+    <w:p>
+      <w:pPr>
+        <w:pStyle w:val="ListParagraph"/>
+        <w:numPr>
+          <w:ilvl w:val="0"/>
+          <w:numId w:val="1"/>
+        </w:numPr>
+        <w:rPr>
+          <w:color w:val="1F3763" w:themeColor="accent1" w:themeShade="7F"/>
+          <w:sz w:val="24"/>
+          <w:szCs w:val="24"/>
+          <w:lang w:val="en-US"/>
+        </w:rPr>
+      </w:pPr>
+      <w:r>
+        <w:rPr>
+          <w:rFonts w:ascii="Arial" w:hAnsi="Arial" w:cs="Arial"/>
+        </w:rPr>
+        <w:t>Spelling mistakes and typo errors are found</w:t>
+      </w:r>
+    </w:p>
+    <w:p>
+      <w:pPr>
+        <w:pStyle w:val="ListParagraph"/>
+        <w:numPr>
+          <w:ilvl w:val="0"/>
+          <w:numId w:val="1"/>
+        </w:numPr>
+        <w:rPr>
+          <w:color w:val="1F3763" w:themeColor="accent1" w:themeShade="7F"/>
+          <w:sz w:val="24"/>
+          <w:szCs w:val="24"/>
+          <w:lang w:val="en-US"/>
+        </w:rPr>
+      </w:pPr>
+      <w:r>
+        <w:rPr>
           <w:lang w:val="en-US"/>
         </w:rPr>
         <w:br w:type="page"/>
@@ -4023,7 +4524,7 @@
           <w:lang w:val="en-US"/>
         </w:rPr>
       </w:pPr>
-      <w:bookmarkStart w:id="11" w:name="_Toc93758880"/>
+      <w:bookmarkStart w:id="10" w:name="_Toc93758880"/>
       <w:r>
         <w:rPr>
           <w:lang w:val="en-US"/>
@@ -4031,23 +4532,76 @@
         <w:lastRenderedPageBreak/>
         <w:t>Summary of the approach to EDA and Pre-Processing</w:t>
       </w:r>
+      <w:bookmarkEnd w:id="10"/>
+    </w:p>
+    <w:p>
+      <w:pPr>
+        <w:pStyle w:val="Heading3"/>
+        <w:rPr>
+          <w:lang w:val="en-US"/>
+        </w:rPr>
+      </w:pPr>
+      <w:bookmarkStart w:id="11" w:name="_Toc93758881"/>
+    </w:p>
+    <w:p>
+      <w:pPr>
+        <w:pStyle w:val="Heading3"/>
+        <w:rPr>
+          <w:lang w:val="en-US"/>
+        </w:rPr>
+      </w:pPr>
+      <w:r>
+        <w:rPr>
+          <w:lang w:val="en-US"/>
+        </w:rPr>
+        <w:t xml:space="preserve">Data </w:t>
+      </w:r>
+      <w:r>
+        <w:rPr>
+          <w:lang w:val="en-US"/>
+        </w:rPr>
+        <w:t xml:space="preserve">Pre-Processing and </w:t>
+      </w:r>
+      <w:r>
+        <w:rPr>
+          <w:lang w:val="en-US"/>
+        </w:rPr>
+        <w:t>Cleaning</w:t>
+      </w:r>
       <w:bookmarkEnd w:id="11"/>
     </w:p>
-    <w:p>
-      <w:pPr>
-        <w:pStyle w:val="Heading3"/>
-        <w:rPr>
-          <w:lang w:val="en-US"/>
-        </w:rPr>
-      </w:pPr>
-      <w:bookmarkStart w:id="12" w:name="_Toc93758881"/>
-      <w:r>
-        <w:rPr>
-          <w:lang w:val="en-US"/>
-        </w:rPr>
-        <w:t>Cleaning processes applied</w:t>
-      </w:r>
-      <w:bookmarkEnd w:id="12"/>
+    <w:p/>
+    <w:p>
+      <w:pPr>
+        <w:rPr>
+          <w:rFonts w:ascii="Arial" w:hAnsi="Arial" w:cs="Arial"/>
+          <w:lang w:val="en-US"/>
+        </w:rPr>
+      </w:pPr>
+      <w:r>
+        <w:rPr>
+          <w:rFonts w:ascii="Arial" w:hAnsi="Arial" w:cs="Arial"/>
+        </w:rPr>
+        <w:t xml:space="preserve">Below steps have been performed for initial pre-processing and </w:t>
+      </w:r>
+      <w:r>
+        <w:rPr>
+          <w:rFonts w:ascii="Arial" w:hAnsi="Arial" w:cs="Arial"/>
+        </w:rPr>
+        <w:t>clean-up</w:t>
+      </w:r>
+      <w:r>
+        <w:rPr>
+          <w:rFonts w:ascii="Arial" w:hAnsi="Arial" w:cs="Arial"/>
+        </w:rPr>
+        <w:t xml:space="preserve"> of </w:t>
+      </w:r>
+      <w:r>
+        <w:rPr>
+          <w:rFonts w:ascii="Arial" w:hAnsi="Arial" w:cs="Arial"/>
+        </w:rPr>
+        <w:t>data:</w:t>
+      </w:r>
     </w:p>
     <w:p>
       <w:pPr>
@@ -4057,14 +4611,15 @@
           <w:numId w:val="2"/>
         </w:numPr>
         <w:rPr>
-          <w:lang w:val="en-US"/>
-        </w:rPr>
-      </w:pPr>
-      <w:r>
-        <w:rPr>
-          <w:lang w:val="en-US"/>
-        </w:rPr>
-        <w:t>Removal of trailing spaces</w:t>
+          <w:rFonts w:ascii="Arial" w:hAnsi="Arial" w:cs="Arial"/>
+          <w:lang w:val="en-US"/>
+        </w:rPr>
+      </w:pPr>
+      <w:r>
+        <w:rPr>
+          <w:rFonts w:ascii="Arial" w:hAnsi="Arial" w:cs="Arial"/>
+        </w:rPr>
+        <w:t xml:space="preserve">Dropped the caller field as the data was not found to be useful for analysis </w:t>
       </w:r>
     </w:p>
     <w:p>
@@ -4075,14 +4630,27 @@
           <w:numId w:val="2"/>
         </w:numPr>
         <w:rPr>
-          <w:lang w:val="en-US"/>
-        </w:rPr>
-      </w:pPr>
-      <w:r>
-        <w:rPr>
-          <w:lang w:val="en-US"/>
-        </w:rPr>
-        <w:t>Removal of line breaks and tabs (\r\n\t)</w:t>
+          <w:rFonts w:ascii="Arial" w:hAnsi="Arial" w:cs="Arial"/>
+          <w:lang w:val="en-US"/>
+        </w:rPr>
+      </w:pPr>
+      <w:r>
+        <w:rPr>
+          <w:rFonts w:ascii="Arial" w:hAnsi="Arial" w:cs="Arial"/>
+        </w:rPr>
+        <w:t xml:space="preserve">Replaced Null values in </w:t>
+      </w:r>
+      <w:r>
+        <w:rPr>
+          <w:rFonts w:ascii="Arial" w:hAnsi="Arial" w:cs="Arial"/>
+        </w:rPr>
+        <w:t>short</w:t>
+      </w:r>
+      <w:r>
+        <w:rPr>
+          <w:rFonts w:ascii="Arial" w:hAnsi="Arial" w:cs="Arial"/>
+        </w:rPr>
+        <w:t xml:space="preserve"> description &amp; description with space. </w:t>
       </w:r>
     </w:p>
     <w:p>
@@ -4093,14 +4661,15 @@
           <w:numId w:val="2"/>
         </w:numPr>
         <w:rPr>
-          <w:lang w:val="en-US"/>
-        </w:rPr>
-      </w:pPr>
-      <w:r>
-        <w:rPr>
-          <w:lang w:val="en-US"/>
-        </w:rPr>
-        <w:t>Removal of special characters</w:t>
+          <w:rFonts w:ascii="Arial" w:hAnsi="Arial" w:cs="Arial"/>
+          <w:lang w:val="en-US"/>
+        </w:rPr>
+      </w:pPr>
+      <w:r>
+        <w:rPr>
+          <w:rFonts w:ascii="Arial" w:hAnsi="Arial" w:cs="Arial"/>
+        </w:rPr>
+        <w:t xml:space="preserve">Merged Short Description &amp; Description fields for analysis </w:t>
       </w:r>
     </w:p>
     <w:p>
@@ -4111,14 +4680,15 @@
           <w:numId w:val="2"/>
         </w:numPr>
         <w:rPr>
-          <w:lang w:val="en-US"/>
-        </w:rPr>
-      </w:pPr>
-      <w:r>
-        <w:rPr>
-          <w:lang w:val="en-US"/>
-        </w:rPr>
-        <w:t>Removal of extra spaces</w:t>
+          <w:rFonts w:ascii="Arial" w:hAnsi="Arial" w:cs="Arial"/>
+          <w:lang w:val="en-US"/>
+        </w:rPr>
+      </w:pPr>
+      <w:r>
+        <w:rPr>
+          <w:rFonts w:ascii="Arial" w:hAnsi="Arial" w:cs="Arial"/>
+        </w:rPr>
+        <w:t xml:space="preserve">Contraction words found in the merged Description are removed for ease of word modelling </w:t>
       </w:r>
     </w:p>
     <w:p>
@@ -4129,44 +4699,15 @@
           <w:numId w:val="2"/>
         </w:numPr>
         <w:rPr>
-          <w:lang w:val="en-US"/>
-        </w:rPr>
-      </w:pPr>
-      <w:r>
-        <w:rPr>
-          <w:lang w:val="en-US"/>
-        </w:rPr>
-        <w:t xml:space="preserve">Missing value </w:t>
-      </w:r>
-      <w:r>
-        <w:rPr>
-          <w:lang w:val="en-US"/>
-        </w:rPr>
-        <w:t>imputation</w:t>
-      </w:r>
-      <w:r>
-        <w:rPr>
-          <w:lang w:val="en-US"/>
-        </w:rPr>
-        <w:t xml:space="preserve">: </w:t>
-      </w:r>
-      <w:r>
-        <w:rPr>
-          <w:lang w:val="en-US"/>
-        </w:rPr>
-        <w:t>NLP keyword extraction</w:t>
-      </w:r>
-      <w:r>
-        <w:rPr>
-          <w:lang w:val="en-US"/>
-        </w:rPr>
-        <w:t xml:space="preserve"> with Rake</w:t>
-      </w:r>
-      <w:r>
-        <w:rPr>
-          <w:lang w:val="en-US"/>
-        </w:rPr>
-        <w:t xml:space="preserve"> &lt; TODO &gt;</w:t>
+          <w:rFonts w:ascii="Arial" w:hAnsi="Arial" w:cs="Arial"/>
+          <w:lang w:val="en-US"/>
+        </w:rPr>
+      </w:pPr>
+      <w:r>
+        <w:rPr>
+          <w:rFonts w:ascii="Arial" w:hAnsi="Arial" w:cs="Arial"/>
+        </w:rPr>
+        <w:t xml:space="preserve">Changed the case sensitivity of words to the common one </w:t>
       </w:r>
     </w:p>
     <w:p>
@@ -4177,6 +4718,268 @@
           <w:numId w:val="2"/>
         </w:numPr>
         <w:rPr>
+          <w:rFonts w:ascii="Arial" w:hAnsi="Arial" w:cs="Arial"/>
+          <w:lang w:val="en-US"/>
+        </w:rPr>
+      </w:pPr>
+      <w:r>
+        <w:rPr>
+          <w:rFonts w:ascii="Arial" w:hAnsi="Arial" w:cs="Arial"/>
+        </w:rPr>
+        <w:t xml:space="preserve">Removed Hashtags and kept the words, Hyperlinks, URLs, HTML tags &amp; non-ASCII symbols from merged fields. </w:t>
+      </w:r>
+    </w:p>
+    <w:p>
+      <w:pPr>
+        <w:pStyle w:val="ListParagraph"/>
+        <w:numPr>
+          <w:ilvl w:val="0"/>
+          <w:numId w:val="2"/>
+        </w:numPr>
+        <w:rPr>
+          <w:rFonts w:ascii="Arial" w:hAnsi="Arial" w:cs="Arial"/>
+          <w:lang w:val="en-US"/>
+        </w:rPr>
+      </w:pPr>
+      <w:r>
+        <w:rPr>
+          <w:rFonts w:ascii="Arial" w:hAnsi="Arial" w:cs="Arial"/>
+        </w:rPr>
+        <w:t xml:space="preserve">Translating all languages (German) to English </w:t>
+      </w:r>
+    </w:p>
+    <w:p>
+      <w:pPr>
+        <w:pStyle w:val="ListParagraph"/>
+        <w:numPr>
+          <w:ilvl w:val="0"/>
+          <w:numId w:val="2"/>
+        </w:numPr>
+        <w:rPr>
+          <w:rFonts w:ascii="Arial" w:hAnsi="Arial" w:cs="Arial"/>
+          <w:lang w:val="en-US"/>
+        </w:rPr>
+      </w:pPr>
+      <w:r>
+        <w:rPr>
+          <w:rFonts w:ascii="Arial" w:hAnsi="Arial" w:cs="Arial"/>
+        </w:rPr>
+        <w:t xml:space="preserve">Tokenization of merged data </w:t>
+      </w:r>
+    </w:p>
+    <w:p>
+      <w:pPr>
+        <w:pStyle w:val="ListParagraph"/>
+        <w:numPr>
+          <w:ilvl w:val="0"/>
+          <w:numId w:val="2"/>
+        </w:numPr>
+        <w:rPr>
+          <w:rFonts w:ascii="Arial" w:hAnsi="Arial" w:cs="Arial"/>
+          <w:lang w:val="en-US"/>
+        </w:rPr>
+      </w:pPr>
+      <w:r>
+        <w:rPr>
+          <w:rFonts w:ascii="Arial" w:hAnsi="Arial" w:cs="Arial"/>
+        </w:rPr>
+        <w:t xml:space="preserve">Removal of Stop words </w:t>
+      </w:r>
+    </w:p>
+    <w:p>
+      <w:pPr>
+        <w:pStyle w:val="ListParagraph"/>
+        <w:numPr>
+          <w:ilvl w:val="0"/>
+          <w:numId w:val="2"/>
+        </w:numPr>
+        <w:rPr>
+          <w:rFonts w:ascii="Arial" w:hAnsi="Arial" w:cs="Arial"/>
+          <w:lang w:val="en-US"/>
+        </w:rPr>
+      </w:pPr>
+      <w:r>
+        <w:rPr>
+          <w:rFonts w:ascii="Arial" w:hAnsi="Arial" w:cs="Arial"/>
+        </w:rPr>
+        <w:t xml:space="preserve">Lemmatization </w:t>
+      </w:r>
+    </w:p>
+    <w:p>
+      <w:pPr>
+        <w:pStyle w:val="ListParagraph"/>
+        <w:numPr>
+          <w:ilvl w:val="0"/>
+          <w:numId w:val="2"/>
+        </w:numPr>
+        <w:rPr>
+          <w:rFonts w:ascii="Arial" w:hAnsi="Arial" w:cs="Arial"/>
+          <w:lang w:val="en-US"/>
+        </w:rPr>
+      </w:pPr>
+      <w:r>
+        <w:rPr>
+          <w:rFonts w:ascii="Arial" w:hAnsi="Arial" w:cs="Arial"/>
+        </w:rPr>
+        <w:t>WordCloud</w:t>
+      </w:r>
+      <w:r>
+        <w:rPr>
+          <w:rFonts w:ascii="Arial" w:hAnsi="Arial" w:cs="Arial"/>
+        </w:rPr>
+        <w:t xml:space="preserve"> created </w:t>
+      </w:r>
+    </w:p>
+    <w:p>
+      <w:pPr>
+        <w:pStyle w:val="ListParagraph"/>
+        <w:numPr>
+          <w:ilvl w:val="0"/>
+          <w:numId w:val="2"/>
+        </w:numPr>
+        <w:rPr>
+          <w:rFonts w:ascii="Arial" w:hAnsi="Arial" w:cs="Arial"/>
+          <w:lang w:val="en-US"/>
+        </w:rPr>
+      </w:pPr>
+      <w:r>
+        <w:rPr>
+          <w:rFonts w:ascii="Arial" w:hAnsi="Arial" w:cs="Arial"/>
+        </w:rPr>
+        <w:t xml:space="preserve">Attempted to do spell check </w:t>
+      </w:r>
+    </w:p>
+    <w:p>
+      <w:pPr>
+        <w:pStyle w:val="ListParagraph"/>
+        <w:numPr>
+          <w:ilvl w:val="0"/>
+          <w:numId w:val="2"/>
+        </w:numPr>
+        <w:rPr>
+          <w:rFonts w:ascii="Arial" w:hAnsi="Arial" w:cs="Arial"/>
+          <w:lang w:val="en-US"/>
+        </w:rPr>
+      </w:pPr>
+      <w:r>
+        <w:rPr>
+          <w:rFonts w:ascii="Arial" w:hAnsi="Arial" w:cs="Arial"/>
+        </w:rPr>
+        <w:t>Created Plot to understand the distribution of words</w:t>
+      </w:r>
+      <w:r>
+        <w:rPr>
+          <w:rFonts w:ascii="Arial" w:hAnsi="Arial" w:cs="Arial"/>
+          <w:lang w:val="en-US"/>
+        </w:rPr>
+        <w:t xml:space="preserve"> </w:t>
+      </w:r>
+    </w:p>
+    <w:p>
+      <w:pPr>
+        <w:pStyle w:val="ListParagraph"/>
+        <w:numPr>
+          <w:ilvl w:val="0"/>
+          <w:numId w:val="2"/>
+        </w:numPr>
+        <w:rPr>
+          <w:rFonts w:ascii="Arial" w:hAnsi="Arial" w:cs="Arial"/>
+          <w:lang w:val="en-US"/>
+        </w:rPr>
+      </w:pPr>
+      <w:r>
+        <w:rPr>
+          <w:rFonts w:ascii="Arial" w:hAnsi="Arial" w:cs="Arial"/>
+          <w:lang w:val="en-US"/>
+        </w:rPr>
+        <w:t>Removal of line breaks and tabs (\r\n\t)</w:t>
+      </w:r>
+    </w:p>
+    <w:p>
+      <w:pPr>
+        <w:pStyle w:val="ListParagraph"/>
+        <w:numPr>
+          <w:ilvl w:val="0"/>
+          <w:numId w:val="2"/>
+        </w:numPr>
+        <w:rPr>
+          <w:rFonts w:ascii="Arial" w:hAnsi="Arial" w:cs="Arial"/>
+          <w:lang w:val="en-US"/>
+        </w:rPr>
+      </w:pPr>
+      <w:r>
+        <w:rPr>
+          <w:rFonts w:ascii="Arial" w:hAnsi="Arial" w:cs="Arial"/>
+          <w:lang w:val="en-US"/>
+        </w:rPr>
+        <w:t>Removal of special characters</w:t>
+      </w:r>
+    </w:p>
+    <w:p>
+      <w:pPr>
+        <w:pStyle w:val="ListParagraph"/>
+        <w:numPr>
+          <w:ilvl w:val="0"/>
+          <w:numId w:val="2"/>
+        </w:numPr>
+        <w:rPr>
+          <w:rFonts w:ascii="Arial" w:hAnsi="Arial" w:cs="Arial"/>
+          <w:lang w:val="en-US"/>
+        </w:rPr>
+      </w:pPr>
+      <w:r>
+        <w:rPr>
+          <w:rFonts w:ascii="Arial" w:hAnsi="Arial" w:cs="Arial"/>
+          <w:lang w:val="en-US"/>
+        </w:rPr>
+        <w:t>Removal of extra spaces</w:t>
+      </w:r>
+    </w:p>
+    <w:p>
+      <w:pPr>
+        <w:pStyle w:val="ListParagraph"/>
+        <w:numPr>
+          <w:ilvl w:val="0"/>
+          <w:numId w:val="2"/>
+        </w:numPr>
+        <w:rPr>
+          <w:rFonts w:ascii="Arial" w:hAnsi="Arial" w:cs="Arial"/>
+          <w:lang w:val="en-US"/>
+        </w:rPr>
+      </w:pPr>
+      <w:r>
+        <w:rPr>
+          <w:rFonts w:ascii="Arial" w:hAnsi="Arial" w:cs="Arial"/>
+          <w:lang w:val="en-US"/>
+        </w:rPr>
+        <w:t xml:space="preserve">Missing value </w:t>
+      </w:r>
+      <w:r>
+        <w:rPr>
+          <w:rFonts w:ascii="Arial" w:hAnsi="Arial" w:cs="Arial"/>
+          <w:lang w:val="en-US"/>
+        </w:rPr>
+        <w:t>imputation</w:t>
+      </w:r>
+      <w:r>
+        <w:rPr>
+          <w:rFonts w:ascii="Arial" w:hAnsi="Arial" w:cs="Arial"/>
+          <w:lang w:val="en-US"/>
+        </w:rPr>
+        <w:t>: NLP keyword extraction with Rake</w:t>
+      </w:r>
+      <w:r>
+        <w:rPr>
+          <w:rFonts w:ascii="Arial" w:hAnsi="Arial" w:cs="Arial"/>
+          <w:lang w:val="en-US"/>
+        </w:rPr>
+        <w:t xml:space="preserve"> &lt; TODO &gt;</w:t>
+      </w:r>
+    </w:p>
+    <w:p>
+      <w:pPr>
+        <w:pStyle w:val="ListParagraph"/>
+        <w:rPr>
           <w:lang w:val="en-US"/>
         </w:rPr>
       </w:pPr>
@@ -4188,84 +4991,172 @@
           <w:lang w:val="en-US"/>
         </w:rPr>
       </w:pPr>
-      <w:bookmarkStart w:id="13" w:name="_Toc93758882"/>
+      <w:bookmarkStart w:id="12" w:name="_Toc93758882"/>
+      <w:r>
+        <w:rPr>
+          <w:lang w:val="en-US"/>
+        </w:rPr>
+        <w:lastRenderedPageBreak/>
+        <w:t xml:space="preserve">Data </w:t>
+      </w:r>
       <w:r>
         <w:rPr>
           <w:lang w:val="en-US"/>
         </w:rPr>
         <w:t>Visualization</w:t>
       </w:r>
+      <w:bookmarkEnd w:id="12"/>
+    </w:p>
+    <w:p>
+      <w:pPr>
+        <w:pStyle w:val="Heading2"/>
+        <w:rPr>
+          <w:lang w:val="en-US"/>
+        </w:rPr>
+      </w:pPr>
+      <w:bookmarkStart w:id="13" w:name="_Toc93758885"/>
+    </w:p>
+    <w:p>
+      <w:pPr>
+        <w:pStyle w:val="Heading2"/>
+        <w:rPr>
+          <w:lang w:val="en-US"/>
+        </w:rPr>
+      </w:pPr>
+      <w:r>
+        <w:rPr>
+          <w:lang w:val="en-US"/>
+        </w:rPr>
+        <w:t>Word Cloud</w:t>
+      </w:r>
+      <w:r>
+        <w:rPr>
+          <w:lang w:val="en-US"/>
+        </w:rPr>
+        <w:t xml:space="preserve"> </w:t>
+      </w:r>
       <w:bookmarkEnd w:id="13"/>
     </w:p>
     <w:p>
       <w:pPr>
-        <w:pStyle w:val="Heading3"/>
-        <w:rPr>
-          <w:lang w:val="en-US"/>
-        </w:rPr>
-      </w:pPr>
-      <w:bookmarkStart w:id="14" w:name="_Toc93758884"/>
-      <w:r>
-        <w:rPr>
-          <w:lang w:val="en-US"/>
-        </w:rPr>
-        <w:t>Collapsible tree</w:t>
+        <w:pStyle w:val="Heading2"/>
+        <w:rPr>
+          <w:lang w:val="en-US"/>
+        </w:rPr>
+      </w:pPr>
+      <w:r>
+        <w:rPr>
+          <w:lang w:val="en-US"/>
+        </w:rPr>
+        <w:t>Grp_0</w:t>
+      </w:r>
+    </w:p>
+    <w:p>
+      <w:pPr>
+        <w:rPr>
+          <w:lang w:val="en-US"/>
+        </w:rPr>
+      </w:pPr>
+      <w:r>
+        <w:rPr>
+          <w:noProof/>
+          <w:lang w:val="en-US"/>
+        </w:rPr>
+        <w:drawing>
+          <wp:inline distT="0" distB="0" distL="0" distR="0" wp14:anchorId="2424E75E" wp14:editId="33536986">
+            <wp:extent cx="5731510" cy="5782310"/>
+            <wp:effectExtent l="0" t="0" r="2540" b="8890"/>
+            <wp:docPr id="1" name="Picture 1"/>
+            <wp:cNvGraphicFramePr>
+              <a:graphicFrameLocks xmlns:a="http://schemas.openxmlformats.org/drawingml/2006/main" noChangeAspect="1"/>
+            </wp:cNvGraphicFramePr>
+            <a:graphic xmlns:a="http://schemas.openxmlformats.org/drawingml/2006/main">
+              <a:graphicData uri="http://schemas.openxmlformats.org/drawingml/2006/picture">
+                <pic:pic xmlns:pic="http://schemas.openxmlformats.org/drawingml/2006/picture">
+                  <pic:nvPicPr>
+                    <pic:cNvPr id="1" name="Picture 1"/>
+                    <pic:cNvPicPr/>
+                  </pic:nvPicPr>
+                  <pic:blipFill>
+                    <a:blip r:embed="rId8">
+                      <a:extLst>
+                        <a:ext uri="{28A0092B-C50C-407E-A947-70E740481C1C}">
+                          <a14:useLocalDpi xmlns:a14="http://schemas.microsoft.com/office/drawing/2010/main" val="0"/>
+                        </a:ext>
+                      </a:extLst>
+                    </a:blip>
+                    <a:stretch>
+                      <a:fillRect/>
+                    </a:stretch>
+                  </pic:blipFill>
+                  <pic:spPr>
+                    <a:xfrm>
+                      <a:off x="0" y="0"/>
+                      <a:ext cx="5731510" cy="5782310"/>
+                    </a:xfrm>
+                    <a:prstGeom prst="rect">
+                      <a:avLst/>
+                    </a:prstGeom>
+                  </pic:spPr>
+                </pic:pic>
+              </a:graphicData>
+            </a:graphic>
+          </wp:inline>
+        </w:drawing>
+      </w:r>
+    </w:p>
+    <w:p>
+      <w:pPr>
+        <w:pStyle w:val="Heading2"/>
+        <w:rPr>
+          <w:lang w:val="en-US"/>
+        </w:rPr>
+      </w:pPr>
+      <w:r>
+        <w:rPr>
+          <w:lang w:val="en-US"/>
+        </w:rPr>
+        <w:t>Data Set</w:t>
+      </w:r>
+    </w:p>
+    <w:p>
+      <w:pPr>
+        <w:pStyle w:val="Heading2"/>
+        <w:rPr>
+          <w:lang w:val="en-US"/>
+        </w:rPr>
+      </w:pPr>
+      <w:bookmarkStart w:id="14" w:name="_Toc93758887"/>
+    </w:p>
+    <w:p>
+      <w:pPr>
+        <w:pStyle w:val="Heading2"/>
+        <w:rPr>
+          <w:lang w:val="en-US"/>
+        </w:rPr>
+      </w:pPr>
+      <w:r>
+        <w:rPr>
+          <w:lang w:val="en-US"/>
+        </w:rPr>
+        <w:t>C</w:t>
+      </w:r>
+      <w:r>
+        <w:rPr>
+          <w:lang w:val="en-US"/>
+        </w:rPr>
+        <w:t>harts</w:t>
       </w:r>
       <w:bookmarkEnd w:id="14"/>
     </w:p>
     <w:p>
       <w:pPr>
-        <w:pStyle w:val="Heading2"/>
-        <w:rPr>
-          <w:lang w:val="en-US"/>
-        </w:rPr>
-      </w:pPr>
-      <w:bookmarkStart w:id="15" w:name="_Toc93758885"/>
-      <w:r>
-        <w:rPr>
-          <w:lang w:val="en-US"/>
-        </w:rPr>
-        <w:t>Word Cloud</w:t>
-      </w:r>
-      <w:r>
-        <w:rPr>
-          <w:lang w:val="en-US"/>
-        </w:rPr>
-        <w:t xml:space="preserve"> of entire data and top 3 categories</w:t>
-      </w:r>
-      <w:bookmarkEnd w:id="15"/>
-    </w:p>
-    <w:p>
-      <w:pPr>
-        <w:pStyle w:val="Heading3"/>
-        <w:rPr>
-          <w:lang w:val="en-US"/>
-        </w:rPr>
-      </w:pPr>
-      <w:bookmarkStart w:id="16" w:name="_Toc93758886"/>
-      <w:r>
-        <w:rPr>
-          <w:lang w:val="en-US"/>
-        </w:rPr>
-        <w:t>Entire Data</w:t>
-      </w:r>
-      <w:bookmarkEnd w:id="16"/>
-      <w:r>
-        <w:rPr>
-          <w:lang w:val="en-US"/>
-        </w:rPr>
-        <w:t xml:space="preserve"> </w:t>
-      </w:r>
-    </w:p>
-    <w:p>
-      <w:pPr>
-        <w:rPr>
-          <w:lang w:val="en-US"/>
-        </w:rPr>
-      </w:pPr>
-      <w:r>
-        <w:rPr>
-          <w:noProof/>
+        <w:rPr>
+          <w:lang w:val="en-US"/>
+        </w:rPr>
+      </w:pPr>
+      <w:r>
+        <w:rPr>
           <w:lang w:val="en-US"/>
         </w:rPr>
         <w:t>TBD</w:t>
@@ -4273,41 +5164,6 @@
     </w:p>
     <w:p>
       <w:pPr>
-        <w:pStyle w:val="Heading2"/>
-        <w:rPr>
-          <w:lang w:val="en-US"/>
-        </w:rPr>
-      </w:pPr>
-      <w:bookmarkStart w:id="17" w:name="_Toc93758887"/>
-      <w:r>
-        <w:rPr>
-          <w:lang w:val="en-US"/>
-        </w:rPr>
-        <w:t>C</w:t>
-      </w:r>
-      <w:r>
-        <w:rPr>
-          <w:lang w:val="en-US"/>
-        </w:rPr>
-        <w:t>harts</w:t>
-      </w:r>
-      <w:bookmarkEnd w:id="17"/>
-    </w:p>
-    <w:p>
-      <w:pPr>
-        <w:rPr>
-          <w:lang w:val="en-US"/>
-        </w:rPr>
-      </w:pPr>
-      <w:r>
-        <w:rPr>
-          <w:lang w:val="en-US"/>
-        </w:rPr>
-        <w:t>TBD</w:t>
-      </w:r>
-    </w:p>
-    <w:p>
-      <w:pPr>
         <w:rPr>
           <w:lang w:val="en-US"/>
         </w:rPr>
@@ -4326,7 +5182,7 @@
           <w:lang w:val="en-US"/>
         </w:rPr>
       </w:pPr>
-      <w:bookmarkStart w:id="18" w:name="_Toc93758890"/>
+      <w:bookmarkStart w:id="15" w:name="_Toc93758890"/>
       <w:r>
         <w:rPr>
           <w:lang w:val="en-US"/>
@@ -4334,7 +5190,7 @@
         <w:lastRenderedPageBreak/>
         <w:t>Decide Model and Model building</w:t>
       </w:r>
-      <w:bookmarkEnd w:id="18"/>
+      <w:bookmarkEnd w:id="15"/>
     </w:p>
     <w:p>
       <w:pPr>
@@ -4369,7 +5225,7 @@
           <w:lang w:val="en-US"/>
         </w:rPr>
       </w:pPr>
-      <w:bookmarkStart w:id="19" w:name="_Toc93758891"/>
+      <w:bookmarkStart w:id="16" w:name="_Toc93758891"/>
       <w:r>
         <w:rPr>
           <w:lang w:val="en-US"/>
@@ -4377,7 +5233,7 @@
         <w:lastRenderedPageBreak/>
         <w:t>Model performance - Approaches to improve model</w:t>
       </w:r>
-      <w:bookmarkEnd w:id="19"/>
+      <w:bookmarkEnd w:id="16"/>
     </w:p>
     <w:p>
       <w:pPr>
@@ -4403,14 +5259,14 @@
           <w:lang w:val="en-US"/>
         </w:rPr>
       </w:pPr>
-      <w:bookmarkStart w:id="20" w:name="_Toc93758892"/>
+      <w:bookmarkStart w:id="17" w:name="_Toc93758892"/>
       <w:r>
         <w:rPr>
           <w:lang w:val="en-US"/>
         </w:rPr>
         <w:t>Code Snippet</w:t>
       </w:r>
-      <w:bookmarkEnd w:id="20"/>
+      <w:bookmarkEnd w:id="17"/>
     </w:p>
     <w:p>
       <w:pPr>
@@ -4436,7 +5292,7 @@
           <w:lang w:val="en-US"/>
         </w:rPr>
       </w:pPr>
-      <w:bookmarkStart w:id="21" w:name="_Toc93758893"/>
+      <w:bookmarkStart w:id="18" w:name="_Toc93758893"/>
       <w:r>
         <w:rPr>
           <w:lang w:val="en-US"/>
@@ -4444,7 +5300,7 @@
         <w:lastRenderedPageBreak/>
         <w:t>Finalized results</w:t>
       </w:r>
-      <w:bookmarkEnd w:id="21"/>
+      <w:bookmarkEnd w:id="18"/>
     </w:p>
     <w:p>
       <w:pPr>
@@ -4470,7 +5326,7 @@
           <w:lang w:val="en-US"/>
         </w:rPr>
       </w:pPr>
-      <w:bookmarkStart w:id="22" w:name="_Toc93758894"/>
+      <w:bookmarkStart w:id="19" w:name="_Toc93758894"/>
       <w:r>
         <w:rPr>
           <w:lang w:val="en-US"/>
@@ -4478,11 +5334,11 @@
         <w:lastRenderedPageBreak/>
         <w:t>Link to code and references</w:t>
       </w:r>
-      <w:bookmarkEnd w:id="22"/>
+      <w:bookmarkEnd w:id="19"/>
     </w:p>
     <w:sectPr>
-      <w:headerReference w:type="default" r:id="rId8"/>
-      <w:footerReference w:type="default" r:id="rId9"/>
+      <w:headerReference w:type="default" r:id="rId9"/>
+      <w:footerReference w:type="default" r:id="rId10"/>
       <w:pgSz w:w="11906" w:h="16838"/>
       <w:pgMar w:top="1440" w:right="1440" w:bottom="1440" w:left="1440" w:header="708" w:footer="708" w:gutter="0"/>
       <w:cols w:space="708"/>

--- a/AIML-Group10_NLP_1_InterimReport_Draft.docx
+++ b/AIML-Group10_NLP_1_InterimReport_Draft.docx
@@ -335,7 +335,7 @@
           <w:lang w:val="en-US"/>
         </w:rPr>
       </w:pPr>
-      <w:bookmarkStart w:id="0" w:name="_Toc93758869"/>
+      <w:bookmarkStart w:id="0" w:name="_Toc94438411"/>
       <w:r>
         <w:rPr>
           <w:lang w:val="en-US"/>
@@ -385,7 +385,7 @@
           <w:tab w:val="right" w:leader="dot" w:pos="9016"/>
         </w:tabs>
         <w:rPr>
-          <w:rFonts w:ascii="Calibri" w:eastAsiaTheme="minorEastAsia" w:hAnsi="Calibri" w:cs="Calibri"/>
+          <w:rFonts w:eastAsiaTheme="minorEastAsia"/>
           <w:noProof/>
           <w:lang w:eastAsia="en-IN"/>
         </w:rPr>
@@ -408,11 +408,10 @@
         </w:rPr>
         <w:fldChar w:fldCharType="separate"/>
       </w:r>
-      <w:hyperlink w:anchor="_Toc93758869" w:history="1">
+      <w:hyperlink w:anchor="_Toc94438411" w:history="1">
         <w:r>
           <w:rPr>
             <w:rStyle w:val="Hyperlink"/>
-            <w:rFonts w:ascii="Calibri" w:hAnsi="Calibri" w:cs="Calibri"/>
             <w:noProof/>
             <w:lang w:val="en-US"/>
           </w:rPr>
@@ -420,7 +419,6 @@
         </w:r>
         <w:r>
           <w:rPr>
-            <w:rFonts w:ascii="Calibri" w:hAnsi="Calibri" w:cs="Calibri"/>
             <w:noProof/>
             <w:webHidden/>
           </w:rPr>
@@ -428,7 +426,6 @@
         </w:r>
         <w:r>
           <w:rPr>
-            <w:rFonts w:ascii="Calibri" w:hAnsi="Calibri" w:cs="Calibri"/>
             <w:noProof/>
             <w:webHidden/>
           </w:rPr>
@@ -436,22 +433,19 @@
         </w:r>
         <w:r>
           <w:rPr>
-            <w:rFonts w:ascii="Calibri" w:hAnsi="Calibri" w:cs="Calibri"/>
-            <w:noProof/>
-            <w:webHidden/>
-          </w:rPr>
-          <w:instrText xml:space="preserve"> PAGEREF _Toc93758869 \h </w:instrText>
-        </w:r>
-        <w:r>
-          <w:rPr>
-            <w:rFonts w:ascii="Calibri" w:hAnsi="Calibri" w:cs="Calibri"/>
-            <w:noProof/>
-            <w:webHidden/>
-          </w:rPr>
-        </w:r>
-        <w:r>
-          <w:rPr>
-            <w:rFonts w:ascii="Calibri" w:hAnsi="Calibri" w:cs="Calibri"/>
+            <w:noProof/>
+            <w:webHidden/>
+          </w:rPr>
+          <w:instrText xml:space="preserve"> PAGEREF _Toc94438411 \h </w:instrText>
+        </w:r>
+        <w:r>
+          <w:rPr>
+            <w:noProof/>
+            <w:webHidden/>
+          </w:rPr>
+        </w:r>
+        <w:r>
+          <w:rPr>
             <w:noProof/>
             <w:webHidden/>
           </w:rPr>
@@ -459,7 +453,6 @@
         </w:r>
         <w:r>
           <w:rPr>
-            <w:rFonts w:ascii="Calibri" w:hAnsi="Calibri" w:cs="Calibri"/>
             <w:noProof/>
             <w:webHidden/>
           </w:rPr>
@@ -467,7 +460,6 @@
         </w:r>
         <w:r>
           <w:rPr>
-            <w:rFonts w:ascii="Calibri" w:hAnsi="Calibri" w:cs="Calibri"/>
             <w:noProof/>
             <w:webHidden/>
           </w:rPr>
@@ -482,16 +474,15 @@
           <w:tab w:val="right" w:leader="dot" w:pos="9016"/>
         </w:tabs>
         <w:rPr>
-          <w:rFonts w:ascii="Calibri" w:eastAsiaTheme="minorEastAsia" w:hAnsi="Calibri" w:cs="Calibri"/>
+          <w:rFonts w:eastAsiaTheme="minorEastAsia"/>
           <w:noProof/>
           <w:lang w:eastAsia="en-IN"/>
         </w:rPr>
       </w:pPr>
-      <w:hyperlink w:anchor="_Toc93758870" w:history="1">
+      <w:hyperlink w:anchor="_Toc94438412" w:history="1">
         <w:r>
           <w:rPr>
             <w:rStyle w:val="Hyperlink"/>
-            <w:rFonts w:ascii="Calibri" w:hAnsi="Calibri" w:cs="Calibri"/>
             <w:noProof/>
             <w:lang w:val="en-US"/>
           </w:rPr>
@@ -499,7 +490,6 @@
         </w:r>
         <w:r>
           <w:rPr>
-            <w:rFonts w:ascii="Calibri" w:hAnsi="Calibri" w:cs="Calibri"/>
             <w:noProof/>
             <w:webHidden/>
           </w:rPr>
@@ -507,7 +497,6 @@
         </w:r>
         <w:r>
           <w:rPr>
-            <w:rFonts w:ascii="Calibri" w:hAnsi="Calibri" w:cs="Calibri"/>
             <w:noProof/>
             <w:webHidden/>
           </w:rPr>
@@ -515,22 +504,19 @@
         </w:r>
         <w:r>
           <w:rPr>
-            <w:rFonts w:ascii="Calibri" w:hAnsi="Calibri" w:cs="Calibri"/>
-            <w:noProof/>
-            <w:webHidden/>
-          </w:rPr>
-          <w:instrText xml:space="preserve"> PAGEREF _Toc93758870 \h </w:instrText>
-        </w:r>
-        <w:r>
-          <w:rPr>
-            <w:rFonts w:ascii="Calibri" w:hAnsi="Calibri" w:cs="Calibri"/>
-            <w:noProof/>
-            <w:webHidden/>
-          </w:rPr>
-        </w:r>
-        <w:r>
-          <w:rPr>
-            <w:rFonts w:ascii="Calibri" w:hAnsi="Calibri" w:cs="Calibri"/>
+            <w:noProof/>
+            <w:webHidden/>
+          </w:rPr>
+          <w:instrText xml:space="preserve"> PAGEREF _Toc94438412 \h </w:instrText>
+        </w:r>
+        <w:r>
+          <w:rPr>
+            <w:noProof/>
+            <w:webHidden/>
+          </w:rPr>
+        </w:r>
+        <w:r>
+          <w:rPr>
             <w:noProof/>
             <w:webHidden/>
           </w:rPr>
@@ -538,15 +524,13 @@
         </w:r>
         <w:r>
           <w:rPr>
-            <w:rFonts w:ascii="Calibri" w:hAnsi="Calibri" w:cs="Calibri"/>
-            <w:noProof/>
-            <w:webHidden/>
-          </w:rPr>
-          <w:t>3</w:t>
-        </w:r>
-        <w:r>
-          <w:rPr>
-            <w:rFonts w:ascii="Calibri" w:hAnsi="Calibri" w:cs="Calibri"/>
+            <w:noProof/>
+            <w:webHidden/>
+          </w:rPr>
+          <w:t>2</w:t>
+        </w:r>
+        <w:r>
+          <w:rPr>
             <w:noProof/>
             <w:webHidden/>
           </w:rPr>
@@ -561,16 +545,15 @@
           <w:tab w:val="right" w:leader="dot" w:pos="9016"/>
         </w:tabs>
         <w:rPr>
-          <w:rFonts w:ascii="Calibri" w:eastAsiaTheme="minorEastAsia" w:hAnsi="Calibri" w:cs="Calibri"/>
+          <w:rFonts w:eastAsiaTheme="minorEastAsia"/>
           <w:noProof/>
           <w:lang w:eastAsia="en-IN"/>
         </w:rPr>
       </w:pPr>
-      <w:hyperlink w:anchor="_Toc93758871" w:history="1">
+      <w:hyperlink w:anchor="_Toc94438413" w:history="1">
         <w:r>
           <w:rPr>
             <w:rStyle w:val="Hyperlink"/>
-            <w:rFonts w:ascii="Calibri" w:hAnsi="Calibri" w:cs="Calibri"/>
             <w:noProof/>
             <w:lang w:val="en-US"/>
           </w:rPr>
@@ -578,7 +561,6 @@
         </w:r>
         <w:r>
           <w:rPr>
-            <w:rFonts w:ascii="Calibri" w:hAnsi="Calibri" w:cs="Calibri"/>
             <w:noProof/>
             <w:webHidden/>
           </w:rPr>
@@ -586,7 +568,6 @@
         </w:r>
         <w:r>
           <w:rPr>
-            <w:rFonts w:ascii="Calibri" w:hAnsi="Calibri" w:cs="Calibri"/>
             <w:noProof/>
             <w:webHidden/>
           </w:rPr>
@@ -594,22 +575,19 @@
         </w:r>
         <w:r>
           <w:rPr>
-            <w:rFonts w:ascii="Calibri" w:hAnsi="Calibri" w:cs="Calibri"/>
-            <w:noProof/>
-            <w:webHidden/>
-          </w:rPr>
-          <w:instrText xml:space="preserve"> PAGEREF _Toc93758871 \h </w:instrText>
-        </w:r>
-        <w:r>
-          <w:rPr>
-            <w:rFonts w:ascii="Calibri" w:hAnsi="Calibri" w:cs="Calibri"/>
-            <w:noProof/>
-            <w:webHidden/>
-          </w:rPr>
-        </w:r>
-        <w:r>
-          <w:rPr>
-            <w:rFonts w:ascii="Calibri" w:hAnsi="Calibri" w:cs="Calibri"/>
+            <w:noProof/>
+            <w:webHidden/>
+          </w:rPr>
+          <w:instrText xml:space="preserve"> PAGEREF _Toc94438413 \h </w:instrText>
+        </w:r>
+        <w:r>
+          <w:rPr>
+            <w:noProof/>
+            <w:webHidden/>
+          </w:rPr>
+        </w:r>
+        <w:r>
+          <w:rPr>
             <w:noProof/>
             <w:webHidden/>
           </w:rPr>
@@ -617,7 +595,6 @@
         </w:r>
         <w:r>
           <w:rPr>
-            <w:rFonts w:ascii="Calibri" w:hAnsi="Calibri" w:cs="Calibri"/>
             <w:noProof/>
             <w:webHidden/>
           </w:rPr>
@@ -625,7 +602,6 @@
         </w:r>
         <w:r>
           <w:rPr>
-            <w:rFonts w:ascii="Calibri" w:hAnsi="Calibri" w:cs="Calibri"/>
             <w:noProof/>
             <w:webHidden/>
           </w:rPr>
@@ -640,24 +616,22 @@
           <w:tab w:val="right" w:leader="dot" w:pos="9016"/>
         </w:tabs>
         <w:rPr>
-          <w:rFonts w:ascii="Calibri" w:eastAsiaTheme="minorEastAsia" w:hAnsi="Calibri" w:cs="Calibri"/>
+          <w:rFonts w:eastAsiaTheme="minorEastAsia"/>
           <w:noProof/>
           <w:lang w:eastAsia="en-IN"/>
         </w:rPr>
       </w:pPr>
-      <w:hyperlink w:anchor="_Toc93758872" w:history="1">
+      <w:hyperlink w:anchor="_Toc94438414" w:history="1">
         <w:r>
           <w:rPr>
             <w:rStyle w:val="Hyperlink"/>
-            <w:rFonts w:ascii="Calibri" w:hAnsi="Calibri" w:cs="Calibri"/>
             <w:noProof/>
             <w:lang w:val="en-US"/>
           </w:rPr>
-          <w:t>Problem Statement</w:t>
-        </w:r>
-        <w:r>
-          <w:rPr>
-            <w:rFonts w:ascii="Calibri" w:hAnsi="Calibri" w:cs="Calibri"/>
+          <w:t>Understanding the Business</w:t>
+        </w:r>
+        <w:r>
+          <w:rPr>
             <w:noProof/>
             <w:webHidden/>
           </w:rPr>
@@ -665,7 +639,6 @@
         </w:r>
         <w:r>
           <w:rPr>
-            <w:rFonts w:ascii="Calibri" w:hAnsi="Calibri" w:cs="Calibri"/>
             <w:noProof/>
             <w:webHidden/>
           </w:rPr>
@@ -673,22 +646,19 @@
         </w:r>
         <w:r>
           <w:rPr>
-            <w:rFonts w:ascii="Calibri" w:hAnsi="Calibri" w:cs="Calibri"/>
-            <w:noProof/>
-            <w:webHidden/>
-          </w:rPr>
-          <w:instrText xml:space="preserve"> PAGEREF _Toc93758872 \h </w:instrText>
-        </w:r>
-        <w:r>
-          <w:rPr>
-            <w:rFonts w:ascii="Calibri" w:hAnsi="Calibri" w:cs="Calibri"/>
-            <w:noProof/>
-            <w:webHidden/>
-          </w:rPr>
-        </w:r>
-        <w:r>
-          <w:rPr>
-            <w:rFonts w:ascii="Calibri" w:hAnsi="Calibri" w:cs="Calibri"/>
+            <w:noProof/>
+            <w:webHidden/>
+          </w:rPr>
+          <w:instrText xml:space="preserve"> PAGEREF _Toc94438414 \h </w:instrText>
+        </w:r>
+        <w:r>
+          <w:rPr>
+            <w:noProof/>
+            <w:webHidden/>
+          </w:rPr>
+        </w:r>
+        <w:r>
+          <w:rPr>
             <w:noProof/>
             <w:webHidden/>
           </w:rPr>
@@ -696,7 +666,6 @@
         </w:r>
         <w:r>
           <w:rPr>
-            <w:rFonts w:ascii="Calibri" w:hAnsi="Calibri" w:cs="Calibri"/>
             <w:noProof/>
             <w:webHidden/>
           </w:rPr>
@@ -704,7 +673,6 @@
         </w:r>
         <w:r>
           <w:rPr>
-            <w:rFonts w:ascii="Calibri" w:hAnsi="Calibri" w:cs="Calibri"/>
             <w:noProof/>
             <w:webHidden/>
           </w:rPr>
@@ -719,24 +687,22 @@
           <w:tab w:val="right" w:leader="dot" w:pos="9016"/>
         </w:tabs>
         <w:rPr>
-          <w:rFonts w:ascii="Calibri" w:eastAsiaTheme="minorEastAsia" w:hAnsi="Calibri" w:cs="Calibri"/>
+          <w:rFonts w:eastAsiaTheme="minorEastAsia"/>
           <w:noProof/>
           <w:lang w:eastAsia="en-IN"/>
         </w:rPr>
       </w:pPr>
-      <w:hyperlink w:anchor="_Toc93758873" w:history="1">
+      <w:hyperlink w:anchor="_Toc94438415" w:history="1">
         <w:r>
           <w:rPr>
             <w:rStyle w:val="Hyperlink"/>
-            <w:rFonts w:ascii="Calibri" w:hAnsi="Calibri" w:cs="Calibri"/>
-            <w:noProof/>
-            <w:shd w:val="clear" w:color="auto" w:fill="FFFFFF"/>
-          </w:rPr>
-          <w:t>Abstract</w:t>
-        </w:r>
-        <w:r>
-          <w:rPr>
-            <w:rFonts w:ascii="Calibri" w:hAnsi="Calibri" w:cs="Calibri"/>
+            <w:noProof/>
+            <w:lang w:val="en-US"/>
+          </w:rPr>
+          <w:t>Background and Objective</w:t>
+        </w:r>
+        <w:r>
+          <w:rPr>
             <w:noProof/>
             <w:webHidden/>
           </w:rPr>
@@ -744,7 +710,6 @@
         </w:r>
         <w:r>
           <w:rPr>
-            <w:rFonts w:ascii="Calibri" w:hAnsi="Calibri" w:cs="Calibri"/>
             <w:noProof/>
             <w:webHidden/>
           </w:rPr>
@@ -752,22 +717,19 @@
         </w:r>
         <w:r>
           <w:rPr>
-            <w:rFonts w:ascii="Calibri" w:hAnsi="Calibri" w:cs="Calibri"/>
-            <w:noProof/>
-            <w:webHidden/>
-          </w:rPr>
-          <w:instrText xml:space="preserve"> PAGEREF _Toc93758873 \h </w:instrText>
-        </w:r>
-        <w:r>
-          <w:rPr>
-            <w:rFonts w:ascii="Calibri" w:hAnsi="Calibri" w:cs="Calibri"/>
-            <w:noProof/>
-            <w:webHidden/>
-          </w:rPr>
-        </w:r>
-        <w:r>
-          <w:rPr>
-            <w:rFonts w:ascii="Calibri" w:hAnsi="Calibri" w:cs="Calibri"/>
+            <w:noProof/>
+            <w:webHidden/>
+          </w:rPr>
+          <w:instrText xml:space="preserve"> PAGEREF _Toc94438415 \h </w:instrText>
+        </w:r>
+        <w:r>
+          <w:rPr>
+            <w:noProof/>
+            <w:webHidden/>
+          </w:rPr>
+        </w:r>
+        <w:r>
+          <w:rPr>
             <w:noProof/>
             <w:webHidden/>
           </w:rPr>
@@ -775,7 +737,6 @@
         </w:r>
         <w:r>
           <w:rPr>
-            <w:rFonts w:ascii="Calibri" w:hAnsi="Calibri" w:cs="Calibri"/>
             <w:noProof/>
             <w:webHidden/>
           </w:rPr>
@@ -783,7 +744,441 @@
         </w:r>
         <w:r>
           <w:rPr>
-            <w:rFonts w:ascii="Calibri" w:hAnsi="Calibri" w:cs="Calibri"/>
+            <w:noProof/>
+            <w:webHidden/>
+          </w:rPr>
+          <w:fldChar w:fldCharType="end"/>
+        </w:r>
+      </w:hyperlink>
+    </w:p>
+    <w:p>
+      <w:pPr>
+        <w:pStyle w:val="TOC2"/>
+        <w:tabs>
+          <w:tab w:val="left" w:pos="3031"/>
+          <w:tab w:val="right" w:leader="dot" w:pos="9016"/>
+        </w:tabs>
+        <w:rPr>
+          <w:rFonts w:eastAsiaTheme="minorEastAsia"/>
+          <w:noProof/>
+          <w:lang w:eastAsia="en-IN"/>
+        </w:rPr>
+      </w:pPr>
+      <w:hyperlink w:anchor="_Toc94438416" w:history="1">
+        <w:r>
+          <w:rPr>
+            <w:rStyle w:val="Hyperlink"/>
+            <w:noProof/>
+            <w:lang w:val="en-US"/>
+          </w:rPr>
+          <w:t xml:space="preserve">Data &amp; Findings </w:t>
+        </w:r>
+        <w:r>
+          <w:rPr>
+            <w:rStyle w:val="Hyperlink"/>
+            <w:noProof/>
+            <w:lang w:val="en-US"/>
+          </w:rPr>
+          <w:t>…………………………..</w:t>
+        </w:r>
+        <w:r>
+          <w:rPr>
+            <w:noProof/>
+            <w:webHidden/>
+          </w:rPr>
+          <w:tab/>
+        </w:r>
+        <w:r>
+          <w:rPr>
+            <w:noProof/>
+            <w:webHidden/>
+          </w:rPr>
+          <w:fldChar w:fldCharType="begin"/>
+        </w:r>
+        <w:r>
+          <w:rPr>
+            <w:noProof/>
+            <w:webHidden/>
+          </w:rPr>
+          <w:instrText xml:space="preserve"> PAGEREF _Toc94438416 \h </w:instrText>
+        </w:r>
+        <w:r>
+          <w:rPr>
+            <w:noProof/>
+            <w:webHidden/>
+          </w:rPr>
+        </w:r>
+        <w:r>
+          <w:rPr>
+            <w:noProof/>
+            <w:webHidden/>
+          </w:rPr>
+          <w:fldChar w:fldCharType="separate"/>
+        </w:r>
+        <w:r>
+          <w:rPr>
+            <w:noProof/>
+            <w:webHidden/>
+          </w:rPr>
+          <w:t>4</w:t>
+        </w:r>
+        <w:r>
+          <w:rPr>
+            <w:noProof/>
+            <w:webHidden/>
+          </w:rPr>
+          <w:fldChar w:fldCharType="end"/>
+        </w:r>
+      </w:hyperlink>
+    </w:p>
+    <w:p>
+      <w:pPr>
+        <w:pStyle w:val="TOC3"/>
+        <w:tabs>
+          <w:tab w:val="right" w:leader="dot" w:pos="9016"/>
+        </w:tabs>
+        <w:rPr>
+          <w:rFonts w:eastAsiaTheme="minorEastAsia"/>
+          <w:noProof/>
+          <w:lang w:eastAsia="en-IN"/>
+        </w:rPr>
+      </w:pPr>
+      <w:hyperlink w:anchor="_Toc94438418" w:history="1">
+        <w:r>
+          <w:rPr>
+            <w:rStyle w:val="Hyperlink"/>
+            <w:noProof/>
+            <w:lang w:val="en-US"/>
+          </w:rPr>
+          <w:t>Data Fields</w:t>
+        </w:r>
+        <w:r>
+          <w:rPr>
+            <w:noProof/>
+            <w:webHidden/>
+          </w:rPr>
+          <w:tab/>
+        </w:r>
+        <w:r>
+          <w:rPr>
+            <w:noProof/>
+            <w:webHidden/>
+          </w:rPr>
+          <w:fldChar w:fldCharType="begin"/>
+        </w:r>
+        <w:r>
+          <w:rPr>
+            <w:noProof/>
+            <w:webHidden/>
+          </w:rPr>
+          <w:instrText xml:space="preserve"> PAGEREF _Toc94438418 \h </w:instrText>
+        </w:r>
+        <w:r>
+          <w:rPr>
+            <w:noProof/>
+            <w:webHidden/>
+          </w:rPr>
+        </w:r>
+        <w:r>
+          <w:rPr>
+            <w:noProof/>
+            <w:webHidden/>
+          </w:rPr>
+          <w:fldChar w:fldCharType="separate"/>
+        </w:r>
+        <w:r>
+          <w:rPr>
+            <w:noProof/>
+            <w:webHidden/>
+          </w:rPr>
+          <w:t>5</w:t>
+        </w:r>
+        <w:r>
+          <w:rPr>
+            <w:noProof/>
+            <w:webHidden/>
+          </w:rPr>
+          <w:fldChar w:fldCharType="end"/>
+        </w:r>
+      </w:hyperlink>
+    </w:p>
+    <w:p>
+      <w:pPr>
+        <w:pStyle w:val="TOC3"/>
+        <w:tabs>
+          <w:tab w:val="right" w:leader="dot" w:pos="9016"/>
+        </w:tabs>
+        <w:rPr>
+          <w:rFonts w:eastAsiaTheme="minorEastAsia"/>
+          <w:noProof/>
+          <w:lang w:eastAsia="en-IN"/>
+        </w:rPr>
+      </w:pPr>
+      <w:hyperlink w:anchor="_Toc94438419" w:history="1">
+        <w:r>
+          <w:rPr>
+            <w:rStyle w:val="Hyperlink"/>
+            <w:noProof/>
+            <w:lang w:val="en-US"/>
+          </w:rPr>
+          <w:t>Sample data</w:t>
+        </w:r>
+        <w:r>
+          <w:rPr>
+            <w:noProof/>
+            <w:webHidden/>
+          </w:rPr>
+          <w:tab/>
+        </w:r>
+        <w:r>
+          <w:rPr>
+            <w:noProof/>
+            <w:webHidden/>
+          </w:rPr>
+          <w:fldChar w:fldCharType="begin"/>
+        </w:r>
+        <w:r>
+          <w:rPr>
+            <w:noProof/>
+            <w:webHidden/>
+          </w:rPr>
+          <w:instrText xml:space="preserve"> PAGEREF _Toc94438419 \h </w:instrText>
+        </w:r>
+        <w:r>
+          <w:rPr>
+            <w:noProof/>
+            <w:webHidden/>
+          </w:rPr>
+        </w:r>
+        <w:r>
+          <w:rPr>
+            <w:noProof/>
+            <w:webHidden/>
+          </w:rPr>
+          <w:fldChar w:fldCharType="separate"/>
+        </w:r>
+        <w:r>
+          <w:rPr>
+            <w:noProof/>
+            <w:webHidden/>
+          </w:rPr>
+          <w:t>5</w:t>
+        </w:r>
+        <w:r>
+          <w:rPr>
+            <w:noProof/>
+            <w:webHidden/>
+          </w:rPr>
+          <w:fldChar w:fldCharType="end"/>
+        </w:r>
+      </w:hyperlink>
+    </w:p>
+    <w:p>
+      <w:pPr>
+        <w:pStyle w:val="TOC3"/>
+        <w:tabs>
+          <w:tab w:val="right" w:leader="dot" w:pos="9016"/>
+        </w:tabs>
+        <w:rPr>
+          <w:rFonts w:eastAsiaTheme="minorEastAsia"/>
+          <w:noProof/>
+          <w:lang w:eastAsia="en-IN"/>
+        </w:rPr>
+      </w:pPr>
+      <w:hyperlink w:anchor="_Toc94438420" w:history="1">
+        <w:r>
+          <w:rPr>
+            <w:rStyle w:val="Hyperlink"/>
+            <w:noProof/>
+            <w:lang w:val="en-US"/>
+          </w:rPr>
+          <w:t>Observations</w:t>
+        </w:r>
+        <w:r>
+          <w:rPr>
+            <w:noProof/>
+            <w:webHidden/>
+          </w:rPr>
+          <w:tab/>
+        </w:r>
+        <w:r>
+          <w:rPr>
+            <w:noProof/>
+            <w:webHidden/>
+          </w:rPr>
+          <w:fldChar w:fldCharType="begin"/>
+        </w:r>
+        <w:r>
+          <w:rPr>
+            <w:noProof/>
+            <w:webHidden/>
+          </w:rPr>
+          <w:instrText xml:space="preserve"> PAGEREF _Toc94438420 \h </w:instrText>
+        </w:r>
+        <w:r>
+          <w:rPr>
+            <w:noProof/>
+            <w:webHidden/>
+          </w:rPr>
+        </w:r>
+        <w:r>
+          <w:rPr>
+            <w:noProof/>
+            <w:webHidden/>
+          </w:rPr>
+          <w:fldChar w:fldCharType="separate"/>
+        </w:r>
+        <w:r>
+          <w:rPr>
+            <w:noProof/>
+            <w:webHidden/>
+          </w:rPr>
+          <w:t>6</w:t>
+        </w:r>
+        <w:r>
+          <w:rPr>
+            <w:noProof/>
+            <w:webHidden/>
+          </w:rPr>
+          <w:fldChar w:fldCharType="end"/>
+        </w:r>
+      </w:hyperlink>
+    </w:p>
+    <w:p>
+      <w:pPr>
+        <w:pStyle w:val="TOC1"/>
+        <w:tabs>
+          <w:tab w:val="right" w:leader="dot" w:pos="9016"/>
+        </w:tabs>
+        <w:rPr>
+          <w:rFonts w:eastAsiaTheme="minorEastAsia"/>
+          <w:noProof/>
+          <w:lang w:eastAsia="en-IN"/>
+        </w:rPr>
+      </w:pPr>
+      <w:hyperlink w:anchor="_Toc94438421" w:history="1">
+        <w:r>
+          <w:rPr>
+            <w:rStyle w:val="Hyperlink"/>
+            <w:noProof/>
+            <w:lang w:val="en-US"/>
+          </w:rPr>
+          <w:t>Summary of the approach to EDA and Pre-Processing</w:t>
+        </w:r>
+        <w:r>
+          <w:rPr>
+            <w:noProof/>
+            <w:webHidden/>
+          </w:rPr>
+          <w:tab/>
+        </w:r>
+        <w:r>
+          <w:rPr>
+            <w:noProof/>
+            <w:webHidden/>
+          </w:rPr>
+          <w:fldChar w:fldCharType="begin"/>
+        </w:r>
+        <w:r>
+          <w:rPr>
+            <w:noProof/>
+            <w:webHidden/>
+          </w:rPr>
+          <w:instrText xml:space="preserve"> PAGEREF _Toc94438421 \h </w:instrText>
+        </w:r>
+        <w:r>
+          <w:rPr>
+            <w:noProof/>
+            <w:webHidden/>
+          </w:rPr>
+        </w:r>
+        <w:r>
+          <w:rPr>
+            <w:noProof/>
+            <w:webHidden/>
+          </w:rPr>
+          <w:fldChar w:fldCharType="separate"/>
+        </w:r>
+        <w:r>
+          <w:rPr>
+            <w:noProof/>
+            <w:webHidden/>
+          </w:rPr>
+          <w:t>7</w:t>
+        </w:r>
+        <w:r>
+          <w:rPr>
+            <w:noProof/>
+            <w:webHidden/>
+          </w:rPr>
+          <w:fldChar w:fldCharType="end"/>
+        </w:r>
+      </w:hyperlink>
+    </w:p>
+    <w:p>
+      <w:pPr>
+        <w:pStyle w:val="TOC3"/>
+        <w:tabs>
+          <w:tab w:val="right" w:leader="dot" w:pos="9016"/>
+        </w:tabs>
+        <w:rPr>
+          <w:rFonts w:eastAsiaTheme="minorEastAsia"/>
+          <w:noProof/>
+          <w:lang w:eastAsia="en-IN"/>
+        </w:rPr>
+      </w:pPr>
+      <w:hyperlink w:anchor="_Toc94438422" w:history="1">
+        <w:r>
+          <w:rPr>
+            <w:rStyle w:val="Hyperlink"/>
+            <w:noProof/>
+            <w:lang w:val="en-US"/>
+          </w:rPr>
+          <w:t>Data Pre-Processing and Cleaning</w:t>
+        </w:r>
+        <w:r>
+          <w:rPr>
+            <w:noProof/>
+            <w:webHidden/>
+          </w:rPr>
+          <w:tab/>
+        </w:r>
+        <w:r>
+          <w:rPr>
+            <w:noProof/>
+            <w:webHidden/>
+          </w:rPr>
+          <w:fldChar w:fldCharType="begin"/>
+        </w:r>
+        <w:r>
+          <w:rPr>
+            <w:noProof/>
+            <w:webHidden/>
+          </w:rPr>
+          <w:instrText xml:space="preserve"> PAGEREF _Toc94438422 \h </w:instrText>
+        </w:r>
+        <w:r>
+          <w:rPr>
+            <w:noProof/>
+            <w:webHidden/>
+          </w:rPr>
+        </w:r>
+        <w:r>
+          <w:rPr>
+            <w:noProof/>
+            <w:webHidden/>
+          </w:rPr>
+          <w:fldChar w:fldCharType="separate"/>
+        </w:r>
+        <w:r>
+          <w:rPr>
+            <w:noProof/>
+            <w:webHidden/>
+          </w:rPr>
+          <w:t>7</w:t>
+        </w:r>
+        <w:r>
+          <w:rPr>
             <w:noProof/>
             <w:webHidden/>
           </w:rPr>
@@ -798,24 +1193,22 @@
           <w:tab w:val="right" w:leader="dot" w:pos="9016"/>
         </w:tabs>
         <w:rPr>
-          <w:rFonts w:ascii="Calibri" w:eastAsiaTheme="minorEastAsia" w:hAnsi="Calibri" w:cs="Calibri"/>
+          <w:rFonts w:eastAsiaTheme="minorEastAsia"/>
           <w:noProof/>
           <w:lang w:eastAsia="en-IN"/>
         </w:rPr>
       </w:pPr>
-      <w:hyperlink w:anchor="_Toc93758874" w:history="1">
+      <w:hyperlink w:anchor="_Toc94438423" w:history="1">
         <w:r>
           <w:rPr>
             <w:rStyle w:val="Hyperlink"/>
-            <w:rFonts w:ascii="Calibri" w:hAnsi="Calibri" w:cs="Calibri"/>
             <w:noProof/>
             <w:lang w:val="en-US"/>
           </w:rPr>
-          <w:t>Data &amp; Findings</w:t>
-        </w:r>
-        <w:r>
-          <w:rPr>
-            <w:rFonts w:ascii="Calibri" w:hAnsi="Calibri" w:cs="Calibri"/>
+          <w:t>Data Visualization</w:t>
+        </w:r>
+        <w:r>
+          <w:rPr>
             <w:noProof/>
             <w:webHidden/>
           </w:rPr>
@@ -823,7 +1216,6 @@
         </w:r>
         <w:r>
           <w:rPr>
-            <w:rFonts w:ascii="Calibri" w:hAnsi="Calibri" w:cs="Calibri"/>
             <w:noProof/>
             <w:webHidden/>
           </w:rPr>
@@ -831,22 +1223,19 @@
         </w:r>
         <w:r>
           <w:rPr>
-            <w:rFonts w:ascii="Calibri" w:hAnsi="Calibri" w:cs="Calibri"/>
-            <w:noProof/>
-            <w:webHidden/>
-          </w:rPr>
-          <w:instrText xml:space="preserve"> PAGEREF _Toc93758874 \h </w:instrText>
-        </w:r>
-        <w:r>
-          <w:rPr>
-            <w:rFonts w:ascii="Calibri" w:hAnsi="Calibri" w:cs="Calibri"/>
-            <w:noProof/>
-            <w:webHidden/>
-          </w:rPr>
-        </w:r>
-        <w:r>
-          <w:rPr>
-            <w:rFonts w:ascii="Calibri" w:hAnsi="Calibri" w:cs="Calibri"/>
+            <w:noProof/>
+            <w:webHidden/>
+          </w:rPr>
+          <w:instrText xml:space="preserve"> PAGEREF _Toc94438423 \h </w:instrText>
+        </w:r>
+        <w:r>
+          <w:rPr>
+            <w:noProof/>
+            <w:webHidden/>
+          </w:rPr>
+        </w:r>
+        <w:r>
+          <w:rPr>
             <w:noProof/>
             <w:webHidden/>
           </w:rPr>
@@ -854,15 +1243,13 @@
         </w:r>
         <w:r>
           <w:rPr>
-            <w:rFonts w:ascii="Calibri" w:hAnsi="Calibri" w:cs="Calibri"/>
-            <w:noProof/>
-            <w:webHidden/>
-          </w:rPr>
-          <w:t>4</w:t>
-        </w:r>
-        <w:r>
-          <w:rPr>
-            <w:rFonts w:ascii="Calibri" w:hAnsi="Calibri" w:cs="Calibri"/>
+            <w:noProof/>
+            <w:webHidden/>
+          </w:rPr>
+          <w:t>8</w:t>
+        </w:r>
+        <w:r>
+          <w:rPr>
             <w:noProof/>
             <w:webHidden/>
           </w:rPr>
@@ -872,28 +1259,27 @@
     </w:p>
     <w:p>
       <w:pPr>
-        <w:pStyle w:val="TOC3"/>
+        <w:pStyle w:val="TOC2"/>
         <w:tabs>
           <w:tab w:val="right" w:leader="dot" w:pos="9016"/>
         </w:tabs>
         <w:rPr>
-          <w:rFonts w:ascii="Calibri" w:hAnsi="Calibri" w:cs="Calibri"/>
+          <w:rFonts w:eastAsiaTheme="minorEastAsia"/>
           <w:noProof/>
-        </w:rPr>
-      </w:pPr>
-      <w:hyperlink w:anchor="_Toc93758875" w:history="1">
+          <w:lang w:eastAsia="en-IN"/>
+        </w:rPr>
+      </w:pPr>
+      <w:hyperlink w:anchor="_Toc94438424" w:history="1">
         <w:r>
           <w:rPr>
             <w:rStyle w:val="Hyperlink"/>
-            <w:rFonts w:ascii="Calibri" w:hAnsi="Calibri" w:cs="Calibri"/>
             <w:noProof/>
             <w:lang w:val="en-US"/>
           </w:rPr>
-          <w:t>Data provided in format</w:t>
-        </w:r>
-        <w:r>
-          <w:rPr>
-            <w:rFonts w:ascii="Calibri" w:hAnsi="Calibri" w:cs="Calibri"/>
+          <w:t>Word Cloud</w:t>
+        </w:r>
+        <w:r>
+          <w:rPr>
             <w:noProof/>
             <w:webHidden/>
           </w:rPr>
@@ -901,7 +1287,6 @@
         </w:r>
         <w:r>
           <w:rPr>
-            <w:rFonts w:ascii="Calibri" w:hAnsi="Calibri" w:cs="Calibri"/>
             <w:noProof/>
             <w:webHidden/>
           </w:rPr>
@@ -909,22 +1294,19 @@
         </w:r>
         <w:r>
           <w:rPr>
-            <w:rFonts w:ascii="Calibri" w:hAnsi="Calibri" w:cs="Calibri"/>
-            <w:noProof/>
-            <w:webHidden/>
-          </w:rPr>
-          <w:instrText xml:space="preserve"> PAGEREF _Toc93758875 \h </w:instrText>
-        </w:r>
-        <w:r>
-          <w:rPr>
-            <w:rFonts w:ascii="Calibri" w:hAnsi="Calibri" w:cs="Calibri"/>
-            <w:noProof/>
-            <w:webHidden/>
-          </w:rPr>
-        </w:r>
-        <w:r>
-          <w:rPr>
-            <w:rFonts w:ascii="Calibri" w:hAnsi="Calibri" w:cs="Calibri"/>
+            <w:noProof/>
+            <w:webHidden/>
+          </w:rPr>
+          <w:instrText xml:space="preserve"> PAGEREF _Toc94438424 \h </w:instrText>
+        </w:r>
+        <w:r>
+          <w:rPr>
+            <w:noProof/>
+            <w:webHidden/>
+          </w:rPr>
+        </w:r>
+        <w:r>
+          <w:rPr>
             <w:noProof/>
             <w:webHidden/>
           </w:rPr>
@@ -932,15 +1314,13 @@
         </w:r>
         <w:r>
           <w:rPr>
-            <w:rFonts w:ascii="Calibri" w:hAnsi="Calibri" w:cs="Calibri"/>
-            <w:noProof/>
-            <w:webHidden/>
-          </w:rPr>
-          <w:t>4</w:t>
-        </w:r>
-        <w:r>
-          <w:rPr>
-            <w:rFonts w:ascii="Calibri" w:hAnsi="Calibri" w:cs="Calibri"/>
+            <w:noProof/>
+            <w:webHidden/>
+          </w:rPr>
+          <w:t>8</w:t>
+        </w:r>
+        <w:r>
+          <w:rPr>
             <w:noProof/>
             <w:webHidden/>
           </w:rPr>
@@ -950,28 +1330,27 @@
     </w:p>
     <w:p>
       <w:pPr>
-        <w:pStyle w:val="TOC3"/>
+        <w:pStyle w:val="TOC2"/>
         <w:tabs>
           <w:tab w:val="right" w:leader="dot" w:pos="9016"/>
         </w:tabs>
         <w:rPr>
-          <w:rFonts w:ascii="Calibri" w:hAnsi="Calibri" w:cs="Calibri"/>
+          <w:rFonts w:eastAsiaTheme="minorEastAsia"/>
           <w:noProof/>
-        </w:rPr>
-      </w:pPr>
-      <w:hyperlink w:anchor="_Toc93758876" w:history="1">
+          <w:lang w:eastAsia="en-IN"/>
+        </w:rPr>
+      </w:pPr>
+      <w:hyperlink w:anchor="_Toc94438425" w:history="1">
         <w:r>
           <w:rPr>
             <w:rStyle w:val="Hyperlink"/>
-            <w:rFonts w:ascii="Calibri" w:hAnsi="Calibri" w:cs="Calibri"/>
             <w:noProof/>
             <w:lang w:val="en-US"/>
           </w:rPr>
-          <w:t>Total Records</w:t>
-        </w:r>
-        <w:r>
-          <w:rPr>
-            <w:rFonts w:ascii="Calibri" w:hAnsi="Calibri" w:cs="Calibri"/>
+          <w:t>Grp_0</w:t>
+        </w:r>
+        <w:r>
+          <w:rPr>
             <w:noProof/>
             <w:webHidden/>
           </w:rPr>
@@ -979,7 +1358,6 @@
         </w:r>
         <w:r>
           <w:rPr>
-            <w:rFonts w:ascii="Calibri" w:hAnsi="Calibri" w:cs="Calibri"/>
             <w:noProof/>
             <w:webHidden/>
           </w:rPr>
@@ -987,22 +1365,19 @@
         </w:r>
         <w:r>
           <w:rPr>
-            <w:rFonts w:ascii="Calibri" w:hAnsi="Calibri" w:cs="Calibri"/>
-            <w:noProof/>
-            <w:webHidden/>
-          </w:rPr>
-          <w:instrText xml:space="preserve"> PAGEREF _Toc93758876 \h </w:instrText>
-        </w:r>
-        <w:r>
-          <w:rPr>
-            <w:rFonts w:ascii="Calibri" w:hAnsi="Calibri" w:cs="Calibri"/>
-            <w:noProof/>
-            <w:webHidden/>
-          </w:rPr>
-        </w:r>
-        <w:r>
-          <w:rPr>
-            <w:rFonts w:ascii="Calibri" w:hAnsi="Calibri" w:cs="Calibri"/>
+            <w:noProof/>
+            <w:webHidden/>
+          </w:rPr>
+          <w:instrText xml:space="preserve"> PAGEREF _Toc94438425 \h </w:instrText>
+        </w:r>
+        <w:r>
+          <w:rPr>
+            <w:noProof/>
+            <w:webHidden/>
+          </w:rPr>
+        </w:r>
+        <w:r>
+          <w:rPr>
             <w:noProof/>
             <w:webHidden/>
           </w:rPr>
@@ -1010,15 +1385,13 @@
         </w:r>
         <w:r>
           <w:rPr>
-            <w:rFonts w:ascii="Calibri" w:hAnsi="Calibri" w:cs="Calibri"/>
-            <w:noProof/>
-            <w:webHidden/>
-          </w:rPr>
-          <w:t>4</w:t>
-        </w:r>
-        <w:r>
-          <w:rPr>
-            <w:rFonts w:ascii="Calibri" w:hAnsi="Calibri" w:cs="Calibri"/>
+            <w:noProof/>
+            <w:webHidden/>
+          </w:rPr>
+          <w:t>8</w:t>
+        </w:r>
+        <w:r>
+          <w:rPr>
             <w:noProof/>
             <w:webHidden/>
           </w:rPr>
@@ -1028,28 +1401,27 @@
     </w:p>
     <w:p>
       <w:pPr>
-        <w:pStyle w:val="TOC3"/>
+        <w:pStyle w:val="TOC2"/>
         <w:tabs>
           <w:tab w:val="right" w:leader="dot" w:pos="9016"/>
         </w:tabs>
         <w:rPr>
-          <w:rFonts w:ascii="Calibri" w:hAnsi="Calibri" w:cs="Calibri"/>
+          <w:rFonts w:eastAsiaTheme="minorEastAsia"/>
           <w:noProof/>
-        </w:rPr>
-      </w:pPr>
-      <w:hyperlink w:anchor="_Toc93758877" w:history="1">
+          <w:lang w:eastAsia="en-IN"/>
+        </w:rPr>
+      </w:pPr>
+      <w:hyperlink w:anchor="_Toc94438426" w:history="1">
         <w:r>
           <w:rPr>
             <w:rStyle w:val="Hyperlink"/>
-            <w:rFonts w:ascii="Calibri" w:hAnsi="Calibri" w:cs="Calibri"/>
             <w:noProof/>
             <w:lang w:val="en-US"/>
           </w:rPr>
-          <w:t>Data Fields</w:t>
-        </w:r>
-        <w:r>
-          <w:rPr>
-            <w:rFonts w:ascii="Calibri" w:hAnsi="Calibri" w:cs="Calibri"/>
+          <w:t>Data Set</w:t>
+        </w:r>
+        <w:r>
+          <w:rPr>
             <w:noProof/>
             <w:webHidden/>
           </w:rPr>
@@ -1057,7 +1429,6 @@
         </w:r>
         <w:r>
           <w:rPr>
-            <w:rFonts w:ascii="Calibri" w:hAnsi="Calibri" w:cs="Calibri"/>
             <w:noProof/>
             <w:webHidden/>
           </w:rPr>
@@ -1065,22 +1436,19 @@
         </w:r>
         <w:r>
           <w:rPr>
-            <w:rFonts w:ascii="Calibri" w:hAnsi="Calibri" w:cs="Calibri"/>
-            <w:noProof/>
-            <w:webHidden/>
-          </w:rPr>
-          <w:instrText xml:space="preserve"> PAGEREF _Toc93758877 \h </w:instrText>
-        </w:r>
-        <w:r>
-          <w:rPr>
-            <w:rFonts w:ascii="Calibri" w:hAnsi="Calibri" w:cs="Calibri"/>
-            <w:noProof/>
-            <w:webHidden/>
-          </w:rPr>
-        </w:r>
-        <w:r>
-          <w:rPr>
-            <w:rFonts w:ascii="Calibri" w:hAnsi="Calibri" w:cs="Calibri"/>
+            <w:noProof/>
+            <w:webHidden/>
+          </w:rPr>
+          <w:instrText xml:space="preserve"> PAGEREF _Toc94438426 \h </w:instrText>
+        </w:r>
+        <w:r>
+          <w:rPr>
+            <w:noProof/>
+            <w:webHidden/>
+          </w:rPr>
+        </w:r>
+        <w:r>
+          <w:rPr>
             <w:noProof/>
             <w:webHidden/>
           </w:rPr>
@@ -1088,15 +1456,13 @@
         </w:r>
         <w:r>
           <w:rPr>
-            <w:rFonts w:ascii="Calibri" w:hAnsi="Calibri" w:cs="Calibri"/>
-            <w:noProof/>
-            <w:webHidden/>
-          </w:rPr>
-          <w:t>4</w:t>
-        </w:r>
-        <w:r>
-          <w:rPr>
-            <w:rFonts w:ascii="Calibri" w:hAnsi="Calibri" w:cs="Calibri"/>
+            <w:noProof/>
+            <w:webHidden/>
+          </w:rPr>
+          <w:t>8</w:t>
+        </w:r>
+        <w:r>
+          <w:rPr>
             <w:noProof/>
             <w:webHidden/>
           </w:rPr>
@@ -1106,28 +1472,27 @@
     </w:p>
     <w:p>
       <w:pPr>
-        <w:pStyle w:val="TOC3"/>
+        <w:pStyle w:val="TOC2"/>
         <w:tabs>
           <w:tab w:val="right" w:leader="dot" w:pos="9016"/>
         </w:tabs>
         <w:rPr>
-          <w:rFonts w:ascii="Calibri" w:hAnsi="Calibri" w:cs="Calibri"/>
+          <w:rFonts w:eastAsiaTheme="minorEastAsia"/>
           <w:noProof/>
-        </w:rPr>
-      </w:pPr>
-      <w:hyperlink w:anchor="_Toc93758878" w:history="1">
+          <w:lang w:eastAsia="en-IN"/>
+        </w:rPr>
+      </w:pPr>
+      <w:hyperlink w:anchor="_Toc94438427" w:history="1">
         <w:r>
           <w:rPr>
             <w:rStyle w:val="Hyperlink"/>
-            <w:rFonts w:ascii="Calibri" w:hAnsi="Calibri" w:cs="Calibri"/>
             <w:noProof/>
             <w:lang w:val="en-US"/>
           </w:rPr>
-          <w:t>Sample data</w:t>
-        </w:r>
-        <w:r>
-          <w:rPr>
-            <w:rFonts w:ascii="Calibri" w:hAnsi="Calibri" w:cs="Calibri"/>
+          <w:t>Charts</w:t>
+        </w:r>
+        <w:r>
+          <w:rPr>
             <w:noProof/>
             <w:webHidden/>
           </w:rPr>
@@ -1135,7 +1500,6 @@
         </w:r>
         <w:r>
           <w:rPr>
-            <w:rFonts w:ascii="Calibri" w:hAnsi="Calibri" w:cs="Calibri"/>
             <w:noProof/>
             <w:webHidden/>
           </w:rPr>
@@ -1143,22 +1507,19 @@
         </w:r>
         <w:r>
           <w:rPr>
-            <w:rFonts w:ascii="Calibri" w:hAnsi="Calibri" w:cs="Calibri"/>
-            <w:noProof/>
-            <w:webHidden/>
-          </w:rPr>
-          <w:instrText xml:space="preserve"> PAGEREF _Toc93758878 \h </w:instrText>
-        </w:r>
-        <w:r>
-          <w:rPr>
-            <w:rFonts w:ascii="Calibri" w:hAnsi="Calibri" w:cs="Calibri"/>
-            <w:noProof/>
-            <w:webHidden/>
-          </w:rPr>
-        </w:r>
-        <w:r>
-          <w:rPr>
-            <w:rFonts w:ascii="Calibri" w:hAnsi="Calibri" w:cs="Calibri"/>
+            <w:noProof/>
+            <w:webHidden/>
+          </w:rPr>
+          <w:instrText xml:space="preserve"> PAGEREF _Toc94438427 \h </w:instrText>
+        </w:r>
+        <w:r>
+          <w:rPr>
+            <w:noProof/>
+            <w:webHidden/>
+          </w:rPr>
+        </w:r>
+        <w:r>
+          <w:rPr>
             <w:noProof/>
             <w:webHidden/>
           </w:rPr>
@@ -1166,93 +1527,13 @@
         </w:r>
         <w:r>
           <w:rPr>
-            <w:rFonts w:ascii="Calibri" w:hAnsi="Calibri" w:cs="Calibri"/>
-            <w:noProof/>
-            <w:webHidden/>
-          </w:rPr>
-          <w:t>4</w:t>
-        </w:r>
-        <w:r>
-          <w:rPr>
-            <w:rFonts w:ascii="Calibri" w:hAnsi="Calibri" w:cs="Calibri"/>
-            <w:noProof/>
-            <w:webHidden/>
-          </w:rPr>
-          <w:fldChar w:fldCharType="end"/>
-        </w:r>
-      </w:hyperlink>
-    </w:p>
-    <w:p>
-      <w:pPr>
-        <w:pStyle w:val="TOC3"/>
-        <w:tabs>
-          <w:tab w:val="right" w:leader="dot" w:pos="9016"/>
-        </w:tabs>
-        <w:rPr>
-          <w:rFonts w:ascii="Calibri" w:hAnsi="Calibri" w:cs="Calibri"/>
-          <w:noProof/>
-        </w:rPr>
-      </w:pPr>
-      <w:hyperlink w:anchor="_Toc93758879" w:history="1">
-        <w:r>
-          <w:rPr>
-            <w:rStyle w:val="Hyperlink"/>
-            <w:rFonts w:ascii="Calibri" w:hAnsi="Calibri" w:cs="Calibri"/>
-            <w:noProof/>
-            <w:lang w:val="en-US"/>
-          </w:rPr>
-          <w:t>Distribution of classes</w:t>
-        </w:r>
-        <w:r>
-          <w:rPr>
-            <w:rFonts w:ascii="Calibri" w:hAnsi="Calibri" w:cs="Calibri"/>
-            <w:noProof/>
-            <w:webHidden/>
-          </w:rPr>
-          <w:tab/>
-        </w:r>
-        <w:r>
-          <w:rPr>
-            <w:rFonts w:ascii="Calibri" w:hAnsi="Calibri" w:cs="Calibri"/>
-            <w:noProof/>
-            <w:webHidden/>
-          </w:rPr>
-          <w:fldChar w:fldCharType="begin"/>
-        </w:r>
-        <w:r>
-          <w:rPr>
-            <w:rFonts w:ascii="Calibri" w:hAnsi="Calibri" w:cs="Calibri"/>
-            <w:noProof/>
-            <w:webHidden/>
-          </w:rPr>
-          <w:instrText xml:space="preserve"> PAGEREF _Toc93758879 \h </w:instrText>
-        </w:r>
-        <w:r>
-          <w:rPr>
-            <w:rFonts w:ascii="Calibri" w:hAnsi="Calibri" w:cs="Calibri"/>
-            <w:noProof/>
-            <w:webHidden/>
-          </w:rPr>
-        </w:r>
-        <w:r>
-          <w:rPr>
-            <w:rFonts w:ascii="Calibri" w:hAnsi="Calibri" w:cs="Calibri"/>
-            <w:noProof/>
-            <w:webHidden/>
-          </w:rPr>
-          <w:fldChar w:fldCharType="separate"/>
-        </w:r>
-        <w:r>
-          <w:rPr>
-            <w:rFonts w:ascii="Calibri" w:hAnsi="Calibri" w:cs="Calibri"/>
-            <w:noProof/>
-            <w:webHidden/>
-          </w:rPr>
-          <w:t>5</w:t>
-        </w:r>
-        <w:r>
-          <w:rPr>
-            <w:rFonts w:ascii="Calibri" w:hAnsi="Calibri" w:cs="Calibri"/>
+            <w:noProof/>
+            <w:webHidden/>
+          </w:rPr>
+          <w:t>8</w:t>
+        </w:r>
+        <w:r>
+          <w:rPr>
             <w:noProof/>
             <w:webHidden/>
           </w:rPr>
@@ -1267,24 +1548,22 @@
           <w:tab w:val="right" w:leader="dot" w:pos="9016"/>
         </w:tabs>
         <w:rPr>
-          <w:rFonts w:ascii="Calibri" w:eastAsiaTheme="minorEastAsia" w:hAnsi="Calibri" w:cs="Calibri"/>
+          <w:rFonts w:eastAsiaTheme="minorEastAsia"/>
           <w:noProof/>
           <w:lang w:eastAsia="en-IN"/>
         </w:rPr>
       </w:pPr>
-      <w:hyperlink w:anchor="_Toc93758880" w:history="1">
+      <w:hyperlink w:anchor="_Toc94438428" w:history="1">
         <w:r>
           <w:rPr>
             <w:rStyle w:val="Hyperlink"/>
-            <w:rFonts w:ascii="Calibri" w:hAnsi="Calibri" w:cs="Calibri"/>
             <w:noProof/>
             <w:lang w:val="en-US"/>
           </w:rPr>
-          <w:t>Summary of the approach to EDA and Pre-Processing</w:t>
-        </w:r>
-        <w:r>
-          <w:rPr>
-            <w:rFonts w:ascii="Calibri" w:hAnsi="Calibri" w:cs="Calibri"/>
+          <w:t>Decide Model and Model building</w:t>
+        </w:r>
+        <w:r>
+          <w:rPr>
             <w:noProof/>
             <w:webHidden/>
           </w:rPr>
@@ -1292,7 +1571,6 @@
         </w:r>
         <w:r>
           <w:rPr>
-            <w:rFonts w:ascii="Calibri" w:hAnsi="Calibri" w:cs="Calibri"/>
             <w:noProof/>
             <w:webHidden/>
           </w:rPr>
@@ -1300,22 +1578,19 @@
         </w:r>
         <w:r>
           <w:rPr>
-            <w:rFonts w:ascii="Calibri" w:hAnsi="Calibri" w:cs="Calibri"/>
-            <w:noProof/>
-            <w:webHidden/>
-          </w:rPr>
-          <w:instrText xml:space="preserve"> PAGEREF _Toc93758880 \h </w:instrText>
-        </w:r>
-        <w:r>
-          <w:rPr>
-            <w:rFonts w:ascii="Calibri" w:hAnsi="Calibri" w:cs="Calibri"/>
-            <w:noProof/>
-            <w:webHidden/>
-          </w:rPr>
-        </w:r>
-        <w:r>
-          <w:rPr>
-            <w:rFonts w:ascii="Calibri" w:hAnsi="Calibri" w:cs="Calibri"/>
+            <w:noProof/>
+            <w:webHidden/>
+          </w:rPr>
+          <w:instrText xml:space="preserve"> PAGEREF _Toc94438428 \h </w:instrText>
+        </w:r>
+        <w:r>
+          <w:rPr>
+            <w:noProof/>
+            <w:webHidden/>
+          </w:rPr>
+        </w:r>
+        <w:r>
+          <w:rPr>
             <w:noProof/>
             <w:webHidden/>
           </w:rPr>
@@ -1323,720 +1598,13 @@
         </w:r>
         <w:r>
           <w:rPr>
-            <w:rFonts w:ascii="Calibri" w:hAnsi="Calibri" w:cs="Calibri"/>
-            <w:noProof/>
-            <w:webHidden/>
-          </w:rPr>
-          <w:t>6</w:t>
-        </w:r>
-        <w:r>
-          <w:rPr>
-            <w:rFonts w:ascii="Calibri" w:hAnsi="Calibri" w:cs="Calibri"/>
-            <w:noProof/>
-            <w:webHidden/>
-          </w:rPr>
-          <w:fldChar w:fldCharType="end"/>
-        </w:r>
-      </w:hyperlink>
-    </w:p>
-    <w:p>
-      <w:pPr>
-        <w:pStyle w:val="TOC3"/>
-        <w:tabs>
-          <w:tab w:val="right" w:leader="dot" w:pos="9016"/>
-        </w:tabs>
-        <w:rPr>
-          <w:rFonts w:ascii="Calibri" w:hAnsi="Calibri" w:cs="Calibri"/>
-          <w:noProof/>
-        </w:rPr>
-      </w:pPr>
-      <w:hyperlink w:anchor="_Toc93758881" w:history="1">
-        <w:r>
-          <w:rPr>
-            <w:rStyle w:val="Hyperlink"/>
-            <w:rFonts w:ascii="Calibri" w:hAnsi="Calibri" w:cs="Calibri"/>
-            <w:noProof/>
-            <w:lang w:val="en-US"/>
-          </w:rPr>
-          <w:t>Cleaning processes applied</w:t>
-        </w:r>
-        <w:r>
-          <w:rPr>
-            <w:rFonts w:ascii="Calibri" w:hAnsi="Calibri" w:cs="Calibri"/>
-            <w:noProof/>
-            <w:webHidden/>
-          </w:rPr>
-          <w:tab/>
-        </w:r>
-        <w:r>
-          <w:rPr>
-            <w:rFonts w:ascii="Calibri" w:hAnsi="Calibri" w:cs="Calibri"/>
-            <w:noProof/>
-            <w:webHidden/>
-          </w:rPr>
-          <w:fldChar w:fldCharType="begin"/>
-        </w:r>
-        <w:r>
-          <w:rPr>
-            <w:rFonts w:ascii="Calibri" w:hAnsi="Calibri" w:cs="Calibri"/>
-            <w:noProof/>
-            <w:webHidden/>
-          </w:rPr>
-          <w:instrText xml:space="preserve"> PAGEREF _Toc93758881 \h </w:instrText>
-        </w:r>
-        <w:r>
-          <w:rPr>
-            <w:rFonts w:ascii="Calibri" w:hAnsi="Calibri" w:cs="Calibri"/>
-            <w:noProof/>
-            <w:webHidden/>
-          </w:rPr>
-        </w:r>
-        <w:r>
-          <w:rPr>
-            <w:rFonts w:ascii="Calibri" w:hAnsi="Calibri" w:cs="Calibri"/>
-            <w:noProof/>
-            <w:webHidden/>
-          </w:rPr>
-          <w:fldChar w:fldCharType="separate"/>
-        </w:r>
-        <w:r>
-          <w:rPr>
-            <w:rFonts w:ascii="Calibri" w:hAnsi="Calibri" w:cs="Calibri"/>
-            <w:noProof/>
-            <w:webHidden/>
-          </w:rPr>
-          <w:t>6</w:t>
-        </w:r>
-        <w:r>
-          <w:rPr>
-            <w:rFonts w:ascii="Calibri" w:hAnsi="Calibri" w:cs="Calibri"/>
-            <w:noProof/>
-            <w:webHidden/>
-          </w:rPr>
-          <w:fldChar w:fldCharType="end"/>
-        </w:r>
-      </w:hyperlink>
-    </w:p>
-    <w:p>
-      <w:pPr>
-        <w:pStyle w:val="TOC2"/>
-        <w:tabs>
-          <w:tab w:val="right" w:leader="dot" w:pos="9016"/>
-        </w:tabs>
-        <w:rPr>
-          <w:rFonts w:ascii="Calibri" w:eastAsiaTheme="minorEastAsia" w:hAnsi="Calibri" w:cs="Calibri"/>
-          <w:noProof/>
-          <w:lang w:eastAsia="en-IN"/>
-        </w:rPr>
-      </w:pPr>
-      <w:hyperlink w:anchor="_Toc93758882" w:history="1">
-        <w:r>
-          <w:rPr>
-            <w:rStyle w:val="Hyperlink"/>
-            <w:rFonts w:ascii="Calibri" w:hAnsi="Calibri" w:cs="Calibri"/>
-            <w:noProof/>
-            <w:lang w:val="en-US"/>
-          </w:rPr>
-          <w:t>Visualization</w:t>
-        </w:r>
-        <w:r>
-          <w:rPr>
-            <w:rFonts w:ascii="Calibri" w:hAnsi="Calibri" w:cs="Calibri"/>
-            <w:noProof/>
-            <w:webHidden/>
-          </w:rPr>
-          <w:tab/>
-        </w:r>
-        <w:r>
-          <w:rPr>
-            <w:rFonts w:ascii="Calibri" w:hAnsi="Calibri" w:cs="Calibri"/>
-            <w:noProof/>
-            <w:webHidden/>
-          </w:rPr>
-          <w:fldChar w:fldCharType="begin"/>
-        </w:r>
-        <w:r>
-          <w:rPr>
-            <w:rFonts w:ascii="Calibri" w:hAnsi="Calibri" w:cs="Calibri"/>
-            <w:noProof/>
-            <w:webHidden/>
-          </w:rPr>
-          <w:instrText xml:space="preserve"> PAGEREF _Toc93758882 \h </w:instrText>
-        </w:r>
-        <w:r>
-          <w:rPr>
-            <w:rFonts w:ascii="Calibri" w:hAnsi="Calibri" w:cs="Calibri"/>
-            <w:noProof/>
-            <w:webHidden/>
-          </w:rPr>
-        </w:r>
-        <w:r>
-          <w:rPr>
-            <w:rFonts w:ascii="Calibri" w:hAnsi="Calibri" w:cs="Calibri"/>
-            <w:noProof/>
-            <w:webHidden/>
-          </w:rPr>
-          <w:fldChar w:fldCharType="separate"/>
-        </w:r>
-        <w:r>
-          <w:rPr>
-            <w:rFonts w:ascii="Calibri" w:hAnsi="Calibri" w:cs="Calibri"/>
-            <w:noProof/>
-            <w:webHidden/>
-          </w:rPr>
-          <w:t>6</w:t>
-        </w:r>
-        <w:r>
-          <w:rPr>
-            <w:rFonts w:ascii="Calibri" w:hAnsi="Calibri" w:cs="Calibri"/>
-            <w:noProof/>
-            <w:webHidden/>
-          </w:rPr>
-          <w:fldChar w:fldCharType="end"/>
-        </w:r>
-      </w:hyperlink>
-    </w:p>
-    <w:p>
-      <w:pPr>
-        <w:pStyle w:val="TOC3"/>
-        <w:tabs>
-          <w:tab w:val="right" w:leader="dot" w:pos="9016"/>
-        </w:tabs>
-        <w:rPr>
-          <w:rFonts w:ascii="Calibri" w:hAnsi="Calibri" w:cs="Calibri"/>
-          <w:noProof/>
-        </w:rPr>
-      </w:pPr>
-      <w:hyperlink w:anchor="_Toc93758883" w:history="1">
-        <w:r>
-          <w:rPr>
-            <w:rStyle w:val="Hyperlink"/>
-            <w:rFonts w:ascii="Calibri" w:hAnsi="Calibri" w:cs="Calibri"/>
-            <w:noProof/>
-            <w:lang w:val="en-US"/>
-          </w:rPr>
-          <w:t>Word Association</w:t>
-        </w:r>
-        <w:r>
-          <w:rPr>
-            <w:rFonts w:ascii="Calibri" w:hAnsi="Calibri" w:cs="Calibri"/>
-            <w:noProof/>
-            <w:webHidden/>
-          </w:rPr>
-          <w:tab/>
-        </w:r>
-        <w:r>
-          <w:rPr>
-            <w:rFonts w:ascii="Calibri" w:hAnsi="Calibri" w:cs="Calibri"/>
-            <w:noProof/>
-            <w:webHidden/>
-          </w:rPr>
-          <w:fldChar w:fldCharType="begin"/>
-        </w:r>
-        <w:r>
-          <w:rPr>
-            <w:rFonts w:ascii="Calibri" w:hAnsi="Calibri" w:cs="Calibri"/>
-            <w:noProof/>
-            <w:webHidden/>
-          </w:rPr>
-          <w:instrText xml:space="preserve"> PAGEREF _Toc93758883 \h </w:instrText>
-        </w:r>
-        <w:r>
-          <w:rPr>
-            <w:rFonts w:ascii="Calibri" w:hAnsi="Calibri" w:cs="Calibri"/>
-            <w:noProof/>
-            <w:webHidden/>
-          </w:rPr>
-        </w:r>
-        <w:r>
-          <w:rPr>
-            <w:rFonts w:ascii="Calibri" w:hAnsi="Calibri" w:cs="Calibri"/>
-            <w:noProof/>
-            <w:webHidden/>
-          </w:rPr>
-          <w:fldChar w:fldCharType="separate"/>
-        </w:r>
-        <w:r>
-          <w:rPr>
-            <w:rFonts w:ascii="Calibri" w:hAnsi="Calibri" w:cs="Calibri"/>
-            <w:noProof/>
-            <w:webHidden/>
-          </w:rPr>
-          <w:t>6</w:t>
-        </w:r>
-        <w:r>
-          <w:rPr>
-            <w:rFonts w:ascii="Calibri" w:hAnsi="Calibri" w:cs="Calibri"/>
-            <w:noProof/>
-            <w:webHidden/>
-          </w:rPr>
-          <w:fldChar w:fldCharType="end"/>
-        </w:r>
-      </w:hyperlink>
-    </w:p>
-    <w:p>
-      <w:pPr>
-        <w:pStyle w:val="TOC3"/>
-        <w:tabs>
-          <w:tab w:val="right" w:leader="dot" w:pos="9016"/>
-        </w:tabs>
-        <w:rPr>
-          <w:rFonts w:ascii="Calibri" w:hAnsi="Calibri" w:cs="Calibri"/>
-          <w:noProof/>
-        </w:rPr>
-      </w:pPr>
-      <w:hyperlink w:anchor="_Toc93758884" w:history="1">
-        <w:r>
-          <w:rPr>
-            <w:rStyle w:val="Hyperlink"/>
-            <w:rFonts w:ascii="Calibri" w:hAnsi="Calibri" w:cs="Calibri"/>
-            <w:noProof/>
-            <w:lang w:val="en-US"/>
-          </w:rPr>
-          <w:t>Collapsible tree</w:t>
-        </w:r>
-        <w:r>
-          <w:rPr>
-            <w:rFonts w:ascii="Calibri" w:hAnsi="Calibri" w:cs="Calibri"/>
-            <w:noProof/>
-            <w:webHidden/>
-          </w:rPr>
-          <w:tab/>
-        </w:r>
-        <w:r>
-          <w:rPr>
-            <w:rFonts w:ascii="Calibri" w:hAnsi="Calibri" w:cs="Calibri"/>
-            <w:noProof/>
-            <w:webHidden/>
-          </w:rPr>
-          <w:fldChar w:fldCharType="begin"/>
-        </w:r>
-        <w:r>
-          <w:rPr>
-            <w:rFonts w:ascii="Calibri" w:hAnsi="Calibri" w:cs="Calibri"/>
-            <w:noProof/>
-            <w:webHidden/>
-          </w:rPr>
-          <w:instrText xml:space="preserve"> PAGEREF _Toc93758884 \h </w:instrText>
-        </w:r>
-        <w:r>
-          <w:rPr>
-            <w:rFonts w:ascii="Calibri" w:hAnsi="Calibri" w:cs="Calibri"/>
-            <w:noProof/>
-            <w:webHidden/>
-          </w:rPr>
-        </w:r>
-        <w:r>
-          <w:rPr>
-            <w:rFonts w:ascii="Calibri" w:hAnsi="Calibri" w:cs="Calibri"/>
-            <w:noProof/>
-            <w:webHidden/>
-          </w:rPr>
-          <w:fldChar w:fldCharType="separate"/>
-        </w:r>
-        <w:r>
-          <w:rPr>
-            <w:rFonts w:ascii="Calibri" w:hAnsi="Calibri" w:cs="Calibri"/>
-            <w:noProof/>
-            <w:webHidden/>
-          </w:rPr>
-          <w:t>6</w:t>
-        </w:r>
-        <w:r>
-          <w:rPr>
-            <w:rFonts w:ascii="Calibri" w:hAnsi="Calibri" w:cs="Calibri"/>
-            <w:noProof/>
-            <w:webHidden/>
-          </w:rPr>
-          <w:fldChar w:fldCharType="end"/>
-        </w:r>
-      </w:hyperlink>
-    </w:p>
-    <w:p>
-      <w:pPr>
-        <w:pStyle w:val="TOC2"/>
-        <w:tabs>
-          <w:tab w:val="right" w:leader="dot" w:pos="9016"/>
-        </w:tabs>
-        <w:rPr>
-          <w:rFonts w:ascii="Calibri" w:eastAsiaTheme="minorEastAsia" w:hAnsi="Calibri" w:cs="Calibri"/>
-          <w:noProof/>
-          <w:lang w:eastAsia="en-IN"/>
-        </w:rPr>
-      </w:pPr>
-      <w:hyperlink w:anchor="_Toc93758885" w:history="1">
-        <w:r>
-          <w:rPr>
-            <w:rStyle w:val="Hyperlink"/>
-            <w:rFonts w:ascii="Calibri" w:hAnsi="Calibri" w:cs="Calibri"/>
-            <w:noProof/>
-            <w:lang w:val="en-US"/>
-          </w:rPr>
-          <w:t>Word Cloud of entire data and top 3 categories</w:t>
-        </w:r>
-        <w:r>
-          <w:rPr>
-            <w:rFonts w:ascii="Calibri" w:hAnsi="Calibri" w:cs="Calibri"/>
-            <w:noProof/>
-            <w:webHidden/>
-          </w:rPr>
-          <w:tab/>
-        </w:r>
-        <w:r>
-          <w:rPr>
-            <w:rFonts w:ascii="Calibri" w:hAnsi="Calibri" w:cs="Calibri"/>
-            <w:noProof/>
-            <w:webHidden/>
-          </w:rPr>
-          <w:fldChar w:fldCharType="begin"/>
-        </w:r>
-        <w:r>
-          <w:rPr>
-            <w:rFonts w:ascii="Calibri" w:hAnsi="Calibri" w:cs="Calibri"/>
-            <w:noProof/>
-            <w:webHidden/>
-          </w:rPr>
-          <w:instrText xml:space="preserve"> PAGEREF _Toc93758885 \h </w:instrText>
-        </w:r>
-        <w:r>
-          <w:rPr>
-            <w:rFonts w:ascii="Calibri" w:hAnsi="Calibri" w:cs="Calibri"/>
-            <w:noProof/>
-            <w:webHidden/>
-          </w:rPr>
-        </w:r>
-        <w:r>
-          <w:rPr>
-            <w:rFonts w:ascii="Calibri" w:hAnsi="Calibri" w:cs="Calibri"/>
-            <w:noProof/>
-            <w:webHidden/>
-          </w:rPr>
-          <w:fldChar w:fldCharType="separate"/>
-        </w:r>
-        <w:r>
-          <w:rPr>
-            <w:rFonts w:ascii="Calibri" w:hAnsi="Calibri" w:cs="Calibri"/>
-            <w:noProof/>
-            <w:webHidden/>
-          </w:rPr>
-          <w:t>6</w:t>
-        </w:r>
-        <w:r>
-          <w:rPr>
-            <w:rFonts w:ascii="Calibri" w:hAnsi="Calibri" w:cs="Calibri"/>
-            <w:noProof/>
-            <w:webHidden/>
-          </w:rPr>
-          <w:fldChar w:fldCharType="end"/>
-        </w:r>
-      </w:hyperlink>
-    </w:p>
-    <w:p>
-      <w:pPr>
-        <w:pStyle w:val="TOC3"/>
-        <w:tabs>
-          <w:tab w:val="right" w:leader="dot" w:pos="9016"/>
-        </w:tabs>
-        <w:rPr>
-          <w:rFonts w:ascii="Calibri" w:hAnsi="Calibri" w:cs="Calibri"/>
-          <w:noProof/>
-        </w:rPr>
-      </w:pPr>
-      <w:hyperlink w:anchor="_Toc93758886" w:history="1">
-        <w:r>
-          <w:rPr>
-            <w:rStyle w:val="Hyperlink"/>
-            <w:rFonts w:ascii="Calibri" w:hAnsi="Calibri" w:cs="Calibri"/>
-            <w:noProof/>
-            <w:lang w:val="en-US"/>
-          </w:rPr>
-          <w:t>Entire Data</w:t>
-        </w:r>
-        <w:r>
-          <w:rPr>
-            <w:rFonts w:ascii="Calibri" w:hAnsi="Calibri" w:cs="Calibri"/>
-            <w:noProof/>
-            <w:webHidden/>
-          </w:rPr>
-          <w:tab/>
-        </w:r>
-        <w:r>
-          <w:rPr>
-            <w:rFonts w:ascii="Calibri" w:hAnsi="Calibri" w:cs="Calibri"/>
-            <w:noProof/>
-            <w:webHidden/>
-          </w:rPr>
-          <w:fldChar w:fldCharType="begin"/>
-        </w:r>
-        <w:r>
-          <w:rPr>
-            <w:rFonts w:ascii="Calibri" w:hAnsi="Calibri" w:cs="Calibri"/>
-            <w:noProof/>
-            <w:webHidden/>
-          </w:rPr>
-          <w:instrText xml:space="preserve"> PAGEREF _Toc93758886 \h </w:instrText>
-        </w:r>
-        <w:r>
-          <w:rPr>
-            <w:rFonts w:ascii="Calibri" w:hAnsi="Calibri" w:cs="Calibri"/>
-            <w:noProof/>
-            <w:webHidden/>
-          </w:rPr>
-        </w:r>
-        <w:r>
-          <w:rPr>
-            <w:rFonts w:ascii="Calibri" w:hAnsi="Calibri" w:cs="Calibri"/>
-            <w:noProof/>
-            <w:webHidden/>
-          </w:rPr>
-          <w:fldChar w:fldCharType="separate"/>
-        </w:r>
-        <w:r>
-          <w:rPr>
-            <w:rFonts w:ascii="Calibri" w:hAnsi="Calibri" w:cs="Calibri"/>
-            <w:noProof/>
-            <w:webHidden/>
-          </w:rPr>
-          <w:t>6</w:t>
-        </w:r>
-        <w:r>
-          <w:rPr>
-            <w:rFonts w:ascii="Calibri" w:hAnsi="Calibri" w:cs="Calibri"/>
-            <w:noProof/>
-            <w:webHidden/>
-          </w:rPr>
-          <w:fldChar w:fldCharType="end"/>
-        </w:r>
-      </w:hyperlink>
-    </w:p>
-    <w:p>
-      <w:pPr>
-        <w:pStyle w:val="TOC2"/>
-        <w:tabs>
-          <w:tab w:val="right" w:leader="dot" w:pos="9016"/>
-        </w:tabs>
-        <w:rPr>
-          <w:rFonts w:ascii="Calibri" w:eastAsiaTheme="minorEastAsia" w:hAnsi="Calibri" w:cs="Calibri"/>
-          <w:noProof/>
-          <w:lang w:eastAsia="en-IN"/>
-        </w:rPr>
-      </w:pPr>
-      <w:hyperlink w:anchor="_Toc93758887" w:history="1">
-        <w:r>
-          <w:rPr>
-            <w:rStyle w:val="Hyperlink"/>
-            <w:rFonts w:ascii="Calibri" w:hAnsi="Calibri" w:cs="Calibri"/>
-            <w:noProof/>
-            <w:lang w:val="en-US"/>
-          </w:rPr>
-          <w:t>Charts</w:t>
-        </w:r>
-        <w:r>
-          <w:rPr>
-            <w:rFonts w:ascii="Calibri" w:hAnsi="Calibri" w:cs="Calibri"/>
-            <w:noProof/>
-            <w:webHidden/>
-          </w:rPr>
-          <w:tab/>
-        </w:r>
-        <w:r>
-          <w:rPr>
-            <w:rFonts w:ascii="Calibri" w:hAnsi="Calibri" w:cs="Calibri"/>
-            <w:noProof/>
-            <w:webHidden/>
-          </w:rPr>
-          <w:fldChar w:fldCharType="begin"/>
-        </w:r>
-        <w:r>
-          <w:rPr>
-            <w:rFonts w:ascii="Calibri" w:hAnsi="Calibri" w:cs="Calibri"/>
-            <w:noProof/>
-            <w:webHidden/>
-          </w:rPr>
-          <w:instrText xml:space="preserve"> PAGEREF _Toc93758887 \h </w:instrText>
-        </w:r>
-        <w:r>
-          <w:rPr>
-            <w:rFonts w:ascii="Calibri" w:hAnsi="Calibri" w:cs="Calibri"/>
-            <w:noProof/>
-            <w:webHidden/>
-          </w:rPr>
-        </w:r>
-        <w:r>
-          <w:rPr>
-            <w:rFonts w:ascii="Calibri" w:hAnsi="Calibri" w:cs="Calibri"/>
-            <w:noProof/>
-            <w:webHidden/>
-          </w:rPr>
-          <w:fldChar w:fldCharType="separate"/>
-        </w:r>
-        <w:r>
-          <w:rPr>
-            <w:rFonts w:ascii="Calibri" w:hAnsi="Calibri" w:cs="Calibri"/>
-            <w:noProof/>
-            <w:webHidden/>
-          </w:rPr>
-          <w:t>6</w:t>
-        </w:r>
-        <w:r>
-          <w:rPr>
-            <w:rFonts w:ascii="Calibri" w:hAnsi="Calibri" w:cs="Calibri"/>
-            <w:noProof/>
-            <w:webHidden/>
-          </w:rPr>
-          <w:fldChar w:fldCharType="end"/>
-        </w:r>
-      </w:hyperlink>
-    </w:p>
-    <w:p>
-      <w:pPr>
-        <w:pStyle w:val="TOC3"/>
-        <w:tabs>
-          <w:tab w:val="right" w:leader="dot" w:pos="9016"/>
-        </w:tabs>
-        <w:rPr>
-          <w:rFonts w:ascii="Calibri" w:hAnsi="Calibri" w:cs="Calibri"/>
-          <w:noProof/>
-        </w:rPr>
-      </w:pPr>
-      <w:hyperlink w:anchor="_Toc93758888" w:history="1">
-        <w:r>
-          <w:rPr>
-            <w:rStyle w:val="Hyperlink"/>
-            <w:rFonts w:ascii="Calibri" w:hAnsi="Calibri" w:cs="Calibri"/>
-            <w:noProof/>
-            <w:lang w:val="en-US"/>
-          </w:rPr>
-          <w:t>Bokeh</w:t>
-        </w:r>
-        <w:r>
-          <w:rPr>
-            <w:rFonts w:ascii="Calibri" w:hAnsi="Calibri" w:cs="Calibri"/>
-            <w:noProof/>
-            <w:webHidden/>
-          </w:rPr>
-          <w:tab/>
-        </w:r>
-        <w:r>
-          <w:rPr>
-            <w:rFonts w:ascii="Calibri" w:hAnsi="Calibri" w:cs="Calibri"/>
-            <w:noProof/>
-            <w:webHidden/>
-          </w:rPr>
-          <w:fldChar w:fldCharType="begin"/>
-        </w:r>
-        <w:r>
-          <w:rPr>
-            <w:rFonts w:ascii="Calibri" w:hAnsi="Calibri" w:cs="Calibri"/>
-            <w:noProof/>
-            <w:webHidden/>
-          </w:rPr>
-          <w:instrText xml:space="preserve"> PAGEREF _Toc93758888 \h </w:instrText>
-        </w:r>
-        <w:r>
-          <w:rPr>
-            <w:rFonts w:ascii="Calibri" w:hAnsi="Calibri" w:cs="Calibri"/>
-            <w:noProof/>
-            <w:webHidden/>
-          </w:rPr>
-        </w:r>
-        <w:r>
-          <w:rPr>
-            <w:rFonts w:ascii="Calibri" w:hAnsi="Calibri" w:cs="Calibri"/>
-            <w:noProof/>
-            <w:webHidden/>
-          </w:rPr>
-          <w:fldChar w:fldCharType="separate"/>
-        </w:r>
-        <w:r>
-          <w:rPr>
-            <w:rFonts w:ascii="Calibri" w:hAnsi="Calibri" w:cs="Calibri"/>
-            <w:noProof/>
-            <w:webHidden/>
-          </w:rPr>
-          <w:t>6</w:t>
-        </w:r>
-        <w:r>
-          <w:rPr>
-            <w:rFonts w:ascii="Calibri" w:hAnsi="Calibri" w:cs="Calibri"/>
-            <w:noProof/>
-            <w:webHidden/>
-          </w:rPr>
-          <w:fldChar w:fldCharType="end"/>
-        </w:r>
-      </w:hyperlink>
-    </w:p>
-    <w:p>
-      <w:pPr>
-        <w:pStyle w:val="TOC3"/>
-        <w:tabs>
-          <w:tab w:val="right" w:leader="dot" w:pos="9016"/>
-        </w:tabs>
-        <w:rPr>
-          <w:rFonts w:ascii="Calibri" w:hAnsi="Calibri" w:cs="Calibri"/>
-          <w:noProof/>
-        </w:rPr>
-      </w:pPr>
-      <w:hyperlink w:anchor="_Toc93758889" w:history="1">
-        <w:r>
-          <w:rPr>
-            <w:rStyle w:val="Hyperlink"/>
-            <w:rFonts w:ascii="Calibri" w:hAnsi="Calibri" w:cs="Calibri"/>
-            <w:noProof/>
-            <w:lang w:val="en-US"/>
-          </w:rPr>
-          <w:t>Barchart</w:t>
-        </w:r>
-        <w:r>
-          <w:rPr>
-            <w:rFonts w:ascii="Calibri" w:hAnsi="Calibri" w:cs="Calibri"/>
-            <w:noProof/>
-            <w:webHidden/>
-          </w:rPr>
-          <w:tab/>
-        </w:r>
-        <w:r>
-          <w:rPr>
-            <w:rFonts w:ascii="Calibri" w:hAnsi="Calibri" w:cs="Calibri"/>
-            <w:noProof/>
-            <w:webHidden/>
-          </w:rPr>
-          <w:fldChar w:fldCharType="begin"/>
-        </w:r>
-        <w:r>
-          <w:rPr>
-            <w:rFonts w:ascii="Calibri" w:hAnsi="Calibri" w:cs="Calibri"/>
-            <w:noProof/>
-            <w:webHidden/>
-          </w:rPr>
-          <w:instrText xml:space="preserve"> PAGEREF _Toc93758889 \h </w:instrText>
-        </w:r>
-        <w:r>
-          <w:rPr>
-            <w:rFonts w:ascii="Calibri" w:hAnsi="Calibri" w:cs="Calibri"/>
-            <w:noProof/>
-            <w:webHidden/>
-          </w:rPr>
-        </w:r>
-        <w:r>
-          <w:rPr>
-            <w:rFonts w:ascii="Calibri" w:hAnsi="Calibri" w:cs="Calibri"/>
-            <w:noProof/>
-            <w:webHidden/>
-          </w:rPr>
-          <w:fldChar w:fldCharType="separate"/>
-        </w:r>
-        <w:r>
-          <w:rPr>
-            <w:rFonts w:ascii="Calibri" w:hAnsi="Calibri" w:cs="Calibri"/>
-            <w:noProof/>
-            <w:webHidden/>
-          </w:rPr>
-          <w:t>6</w:t>
-        </w:r>
-        <w:r>
-          <w:rPr>
-            <w:rFonts w:ascii="Calibri" w:hAnsi="Calibri" w:cs="Calibri"/>
+            <w:noProof/>
+            <w:webHidden/>
+          </w:rPr>
+          <w:t>9</w:t>
+        </w:r>
+        <w:r>
+          <w:rPr>
             <w:noProof/>
             <w:webHidden/>
           </w:rPr>
@@ -2051,24 +1619,22 @@
           <w:tab w:val="right" w:leader="dot" w:pos="9016"/>
         </w:tabs>
         <w:rPr>
-          <w:rFonts w:ascii="Calibri" w:eastAsiaTheme="minorEastAsia" w:hAnsi="Calibri" w:cs="Calibri"/>
+          <w:rFonts w:eastAsiaTheme="minorEastAsia"/>
           <w:noProof/>
           <w:lang w:eastAsia="en-IN"/>
         </w:rPr>
       </w:pPr>
-      <w:hyperlink w:anchor="_Toc93758890" w:history="1">
+      <w:hyperlink w:anchor="_Toc94438429" w:history="1">
         <w:r>
           <w:rPr>
             <w:rStyle w:val="Hyperlink"/>
-            <w:rFonts w:ascii="Calibri" w:hAnsi="Calibri" w:cs="Calibri"/>
             <w:noProof/>
             <w:lang w:val="en-US"/>
           </w:rPr>
-          <w:t>Decide Model and Model building</w:t>
-        </w:r>
-        <w:r>
-          <w:rPr>
-            <w:rFonts w:ascii="Calibri" w:hAnsi="Calibri" w:cs="Calibri"/>
+          <w:t>Model performance - Approaches to improve model</w:t>
+        </w:r>
+        <w:r>
+          <w:rPr>
             <w:noProof/>
             <w:webHidden/>
           </w:rPr>
@@ -2076,7 +1642,6 @@
         </w:r>
         <w:r>
           <w:rPr>
-            <w:rFonts w:ascii="Calibri" w:hAnsi="Calibri" w:cs="Calibri"/>
             <w:noProof/>
             <w:webHidden/>
           </w:rPr>
@@ -2084,22 +1649,19 @@
         </w:r>
         <w:r>
           <w:rPr>
-            <w:rFonts w:ascii="Calibri" w:hAnsi="Calibri" w:cs="Calibri"/>
-            <w:noProof/>
-            <w:webHidden/>
-          </w:rPr>
-          <w:instrText xml:space="preserve"> PAGEREF _Toc93758890 \h </w:instrText>
-        </w:r>
-        <w:r>
-          <w:rPr>
-            <w:rFonts w:ascii="Calibri" w:hAnsi="Calibri" w:cs="Calibri"/>
-            <w:noProof/>
-            <w:webHidden/>
-          </w:rPr>
-        </w:r>
-        <w:r>
-          <w:rPr>
-            <w:rFonts w:ascii="Calibri" w:hAnsi="Calibri" w:cs="Calibri"/>
+            <w:noProof/>
+            <w:webHidden/>
+          </w:rPr>
+          <w:instrText xml:space="preserve"> PAGEREF _Toc94438429 \h </w:instrText>
+        </w:r>
+        <w:r>
+          <w:rPr>
+            <w:noProof/>
+            <w:webHidden/>
+          </w:rPr>
+        </w:r>
+        <w:r>
+          <w:rPr>
             <w:noProof/>
             <w:webHidden/>
           </w:rPr>
@@ -2107,15 +1669,13 @@
         </w:r>
         <w:r>
           <w:rPr>
-            <w:rFonts w:ascii="Calibri" w:hAnsi="Calibri" w:cs="Calibri"/>
-            <w:noProof/>
-            <w:webHidden/>
-          </w:rPr>
-          <w:t>7</w:t>
-        </w:r>
-        <w:r>
-          <w:rPr>
-            <w:rFonts w:ascii="Calibri" w:hAnsi="Calibri" w:cs="Calibri"/>
+            <w:noProof/>
+            <w:webHidden/>
+          </w:rPr>
+          <w:t>10</w:t>
+        </w:r>
+        <w:r>
+          <w:rPr>
             <w:noProof/>
             <w:webHidden/>
           </w:rPr>
@@ -2130,24 +1690,22 @@
           <w:tab w:val="right" w:leader="dot" w:pos="9016"/>
         </w:tabs>
         <w:rPr>
-          <w:rFonts w:ascii="Calibri" w:eastAsiaTheme="minorEastAsia" w:hAnsi="Calibri" w:cs="Calibri"/>
+          <w:rFonts w:eastAsiaTheme="minorEastAsia"/>
           <w:noProof/>
           <w:lang w:eastAsia="en-IN"/>
         </w:rPr>
       </w:pPr>
-      <w:hyperlink w:anchor="_Toc93758891" w:history="1">
+      <w:hyperlink w:anchor="_Toc94438430" w:history="1">
         <w:r>
           <w:rPr>
             <w:rStyle w:val="Hyperlink"/>
-            <w:rFonts w:ascii="Calibri" w:hAnsi="Calibri" w:cs="Calibri"/>
             <w:noProof/>
             <w:lang w:val="en-US"/>
           </w:rPr>
-          <w:t>Model performance - Approaches to improve model</w:t>
-        </w:r>
-        <w:r>
-          <w:rPr>
-            <w:rFonts w:ascii="Calibri" w:hAnsi="Calibri" w:cs="Calibri"/>
+          <w:t>Code Snippet</w:t>
+        </w:r>
+        <w:r>
+          <w:rPr>
             <w:noProof/>
             <w:webHidden/>
           </w:rPr>
@@ -2155,7 +1713,6 @@
         </w:r>
         <w:r>
           <w:rPr>
-            <w:rFonts w:ascii="Calibri" w:hAnsi="Calibri" w:cs="Calibri"/>
             <w:noProof/>
             <w:webHidden/>
           </w:rPr>
@@ -2163,22 +1720,19 @@
         </w:r>
         <w:r>
           <w:rPr>
-            <w:rFonts w:ascii="Calibri" w:hAnsi="Calibri" w:cs="Calibri"/>
-            <w:noProof/>
-            <w:webHidden/>
-          </w:rPr>
-          <w:instrText xml:space="preserve"> PAGEREF _Toc93758891 \h </w:instrText>
-        </w:r>
-        <w:r>
-          <w:rPr>
-            <w:rFonts w:ascii="Calibri" w:hAnsi="Calibri" w:cs="Calibri"/>
-            <w:noProof/>
-            <w:webHidden/>
-          </w:rPr>
-        </w:r>
-        <w:r>
-          <w:rPr>
-            <w:rFonts w:ascii="Calibri" w:hAnsi="Calibri" w:cs="Calibri"/>
+            <w:noProof/>
+            <w:webHidden/>
+          </w:rPr>
+          <w:instrText xml:space="preserve"> PAGEREF _Toc94438430 \h </w:instrText>
+        </w:r>
+        <w:r>
+          <w:rPr>
+            <w:noProof/>
+            <w:webHidden/>
+          </w:rPr>
+        </w:r>
+        <w:r>
+          <w:rPr>
             <w:noProof/>
             <w:webHidden/>
           </w:rPr>
@@ -2186,15 +1740,13 @@
         </w:r>
         <w:r>
           <w:rPr>
-            <w:rFonts w:ascii="Calibri" w:hAnsi="Calibri" w:cs="Calibri"/>
-            <w:noProof/>
-            <w:webHidden/>
-          </w:rPr>
-          <w:t>8</w:t>
-        </w:r>
-        <w:r>
-          <w:rPr>
-            <w:rFonts w:ascii="Calibri" w:hAnsi="Calibri" w:cs="Calibri"/>
+            <w:noProof/>
+            <w:webHidden/>
+          </w:rPr>
+          <w:t>10</w:t>
+        </w:r>
+        <w:r>
+          <w:rPr>
             <w:noProof/>
             <w:webHidden/>
           </w:rPr>
@@ -2209,24 +1761,22 @@
           <w:tab w:val="right" w:leader="dot" w:pos="9016"/>
         </w:tabs>
         <w:rPr>
-          <w:rFonts w:ascii="Calibri" w:eastAsiaTheme="minorEastAsia" w:hAnsi="Calibri" w:cs="Calibri"/>
+          <w:rFonts w:eastAsiaTheme="minorEastAsia"/>
           <w:noProof/>
           <w:lang w:eastAsia="en-IN"/>
         </w:rPr>
       </w:pPr>
-      <w:hyperlink w:anchor="_Toc93758892" w:history="1">
+      <w:hyperlink w:anchor="_Toc94438431" w:history="1">
         <w:r>
           <w:rPr>
             <w:rStyle w:val="Hyperlink"/>
-            <w:rFonts w:ascii="Calibri" w:hAnsi="Calibri" w:cs="Calibri"/>
             <w:noProof/>
             <w:lang w:val="en-US"/>
           </w:rPr>
-          <w:t>Code Snippet</w:t>
-        </w:r>
-        <w:r>
-          <w:rPr>
-            <w:rFonts w:ascii="Calibri" w:hAnsi="Calibri" w:cs="Calibri"/>
+          <w:t>Finalized results</w:t>
+        </w:r>
+        <w:r>
+          <w:rPr>
             <w:noProof/>
             <w:webHidden/>
           </w:rPr>
@@ -2234,7 +1784,6 @@
         </w:r>
         <w:r>
           <w:rPr>
-            <w:rFonts w:ascii="Calibri" w:hAnsi="Calibri" w:cs="Calibri"/>
             <w:noProof/>
             <w:webHidden/>
           </w:rPr>
@@ -2242,22 +1791,19 @@
         </w:r>
         <w:r>
           <w:rPr>
-            <w:rFonts w:ascii="Calibri" w:hAnsi="Calibri" w:cs="Calibri"/>
-            <w:noProof/>
-            <w:webHidden/>
-          </w:rPr>
-          <w:instrText xml:space="preserve"> PAGEREF _Toc93758892 \h </w:instrText>
-        </w:r>
-        <w:r>
-          <w:rPr>
-            <w:rFonts w:ascii="Calibri" w:hAnsi="Calibri" w:cs="Calibri"/>
-            <w:noProof/>
-            <w:webHidden/>
-          </w:rPr>
-        </w:r>
-        <w:r>
-          <w:rPr>
-            <w:rFonts w:ascii="Calibri" w:hAnsi="Calibri" w:cs="Calibri"/>
+            <w:noProof/>
+            <w:webHidden/>
+          </w:rPr>
+          <w:instrText xml:space="preserve"> PAGEREF _Toc94438431 \h </w:instrText>
+        </w:r>
+        <w:r>
+          <w:rPr>
+            <w:noProof/>
+            <w:webHidden/>
+          </w:rPr>
+        </w:r>
+        <w:r>
+          <w:rPr>
             <w:noProof/>
             <w:webHidden/>
           </w:rPr>
@@ -2265,15 +1811,13 @@
         </w:r>
         <w:r>
           <w:rPr>
-            <w:rFonts w:ascii="Calibri" w:hAnsi="Calibri" w:cs="Calibri"/>
-            <w:noProof/>
-            <w:webHidden/>
-          </w:rPr>
-          <w:t>9</w:t>
-        </w:r>
-        <w:r>
-          <w:rPr>
-            <w:rFonts w:ascii="Calibri" w:hAnsi="Calibri" w:cs="Calibri"/>
+            <w:noProof/>
+            <w:webHidden/>
+          </w:rPr>
+          <w:t>11</w:t>
+        </w:r>
+        <w:r>
+          <w:rPr>
             <w:noProof/>
             <w:webHidden/>
           </w:rPr>
@@ -2288,24 +1832,22 @@
           <w:tab w:val="right" w:leader="dot" w:pos="9016"/>
         </w:tabs>
         <w:rPr>
-          <w:rFonts w:ascii="Calibri" w:eastAsiaTheme="minorEastAsia" w:hAnsi="Calibri" w:cs="Calibri"/>
+          <w:rFonts w:eastAsiaTheme="minorEastAsia"/>
           <w:noProof/>
           <w:lang w:eastAsia="en-IN"/>
         </w:rPr>
       </w:pPr>
-      <w:hyperlink w:anchor="_Toc93758893" w:history="1">
+      <w:hyperlink w:anchor="_Toc94438432" w:history="1">
         <w:r>
           <w:rPr>
             <w:rStyle w:val="Hyperlink"/>
-            <w:rFonts w:ascii="Calibri" w:hAnsi="Calibri" w:cs="Calibri"/>
             <w:noProof/>
             <w:lang w:val="en-US"/>
           </w:rPr>
-          <w:t>Finalized results</w:t>
-        </w:r>
-        <w:r>
-          <w:rPr>
-            <w:rFonts w:ascii="Calibri" w:hAnsi="Calibri" w:cs="Calibri"/>
+          <w:t>Link to code and references</w:t>
+        </w:r>
+        <w:r>
+          <w:rPr>
             <w:noProof/>
             <w:webHidden/>
           </w:rPr>
@@ -2313,7 +1855,6 @@
         </w:r>
         <w:r>
           <w:rPr>
-            <w:rFonts w:ascii="Calibri" w:hAnsi="Calibri" w:cs="Calibri"/>
             <w:noProof/>
             <w:webHidden/>
           </w:rPr>
@@ -2321,22 +1862,19 @@
         </w:r>
         <w:r>
           <w:rPr>
-            <w:rFonts w:ascii="Calibri" w:hAnsi="Calibri" w:cs="Calibri"/>
-            <w:noProof/>
-            <w:webHidden/>
-          </w:rPr>
-          <w:instrText xml:space="preserve"> PAGEREF _Toc93758893 \h </w:instrText>
-        </w:r>
-        <w:r>
-          <w:rPr>
-            <w:rFonts w:ascii="Calibri" w:hAnsi="Calibri" w:cs="Calibri"/>
-            <w:noProof/>
-            <w:webHidden/>
-          </w:rPr>
-        </w:r>
-        <w:r>
-          <w:rPr>
-            <w:rFonts w:ascii="Calibri" w:hAnsi="Calibri" w:cs="Calibri"/>
+            <w:noProof/>
+            <w:webHidden/>
+          </w:rPr>
+          <w:instrText xml:space="preserve"> PAGEREF _Toc94438432 \h </w:instrText>
+        </w:r>
+        <w:r>
+          <w:rPr>
+            <w:noProof/>
+            <w:webHidden/>
+          </w:rPr>
+        </w:r>
+        <w:r>
+          <w:rPr>
             <w:noProof/>
             <w:webHidden/>
           </w:rPr>
@@ -2344,94 +1882,13 @@
         </w:r>
         <w:r>
           <w:rPr>
-            <w:rFonts w:ascii="Calibri" w:hAnsi="Calibri" w:cs="Calibri"/>
-            <w:noProof/>
-            <w:webHidden/>
-          </w:rPr>
-          <w:t>10</w:t>
-        </w:r>
-        <w:r>
-          <w:rPr>
-            <w:rFonts w:ascii="Calibri" w:hAnsi="Calibri" w:cs="Calibri"/>
-            <w:noProof/>
-            <w:webHidden/>
-          </w:rPr>
-          <w:fldChar w:fldCharType="end"/>
-        </w:r>
-      </w:hyperlink>
-    </w:p>
-    <w:p>
-      <w:pPr>
-        <w:pStyle w:val="TOC1"/>
-        <w:tabs>
-          <w:tab w:val="right" w:leader="dot" w:pos="9016"/>
-        </w:tabs>
-        <w:rPr>
-          <w:rFonts w:ascii="Calibri" w:eastAsiaTheme="minorEastAsia" w:hAnsi="Calibri" w:cs="Calibri"/>
-          <w:noProof/>
-          <w:lang w:eastAsia="en-IN"/>
-        </w:rPr>
-      </w:pPr>
-      <w:hyperlink w:anchor="_Toc93758894" w:history="1">
-        <w:r>
-          <w:rPr>
-            <w:rStyle w:val="Hyperlink"/>
-            <w:rFonts w:ascii="Calibri" w:hAnsi="Calibri" w:cs="Calibri"/>
-            <w:noProof/>
-            <w:lang w:val="en-US"/>
-          </w:rPr>
-          <w:t>Link to code and references</w:t>
-        </w:r>
-        <w:r>
-          <w:rPr>
-            <w:rFonts w:ascii="Calibri" w:hAnsi="Calibri" w:cs="Calibri"/>
-            <w:noProof/>
-            <w:webHidden/>
-          </w:rPr>
-          <w:tab/>
-        </w:r>
-        <w:r>
-          <w:rPr>
-            <w:rFonts w:ascii="Calibri" w:hAnsi="Calibri" w:cs="Calibri"/>
-            <w:noProof/>
-            <w:webHidden/>
-          </w:rPr>
-          <w:fldChar w:fldCharType="begin"/>
-        </w:r>
-        <w:r>
-          <w:rPr>
-            <w:rFonts w:ascii="Calibri" w:hAnsi="Calibri" w:cs="Calibri"/>
-            <w:noProof/>
-            <w:webHidden/>
-          </w:rPr>
-          <w:instrText xml:space="preserve"> PAGEREF _Toc93758894 \h </w:instrText>
-        </w:r>
-        <w:r>
-          <w:rPr>
-            <w:rFonts w:ascii="Calibri" w:hAnsi="Calibri" w:cs="Calibri"/>
-            <w:noProof/>
-            <w:webHidden/>
-          </w:rPr>
-        </w:r>
-        <w:r>
-          <w:rPr>
-            <w:rFonts w:ascii="Calibri" w:hAnsi="Calibri" w:cs="Calibri"/>
-            <w:noProof/>
-            <w:webHidden/>
-          </w:rPr>
-          <w:fldChar w:fldCharType="separate"/>
-        </w:r>
-        <w:r>
-          <w:rPr>
-            <w:rFonts w:ascii="Calibri" w:hAnsi="Calibri" w:cs="Calibri"/>
-            <w:noProof/>
-            <w:webHidden/>
-          </w:rPr>
-          <w:t>11</w:t>
-        </w:r>
-        <w:r>
-          <w:rPr>
-            <w:rFonts w:ascii="Calibri" w:hAnsi="Calibri" w:cs="Calibri"/>
+            <w:noProof/>
+            <w:webHidden/>
+          </w:rPr>
+          <w:t>12</w:t>
+        </w:r>
+        <w:r>
+          <w:rPr>
             <w:noProof/>
             <w:webHidden/>
           </w:rPr>
@@ -2472,17 +1929,51 @@
     </w:p>
     <w:p>
       <w:pPr>
+        <w:rPr>
+          <w:lang w:val="en-US"/>
+        </w:rPr>
+      </w:pPr>
+    </w:p>
+    <w:p>
+      <w:pPr>
+        <w:rPr>
+          <w:lang w:val="en-US"/>
+        </w:rPr>
+      </w:pPr>
+    </w:p>
+    <w:p>
+      <w:pPr>
+        <w:rPr>
+          <w:lang w:val="en-US"/>
+        </w:rPr>
+      </w:pPr>
+    </w:p>
+    <w:p>
+      <w:pPr>
+        <w:rPr>
+          <w:lang w:val="en-US"/>
+        </w:rPr>
+      </w:pPr>
+    </w:p>
+    <w:p>
+      <w:pPr>
+        <w:rPr>
+          <w:lang w:val="en-US"/>
+        </w:rPr>
+      </w:pPr>
+    </w:p>
+    <w:p>
+      <w:pPr>
         <w:pStyle w:val="Heading1"/>
         <w:rPr>
           <w:lang w:val="en-US"/>
         </w:rPr>
       </w:pPr>
-      <w:bookmarkStart w:id="1" w:name="_Toc93758870"/>
-      <w:r>
-        <w:rPr>
-          <w:lang w:val="en-US"/>
-        </w:rPr>
-        <w:lastRenderedPageBreak/>
+      <w:bookmarkStart w:id="1" w:name="_Toc94438412"/>
+      <w:r>
+        <w:rPr>
+          <w:lang w:val="en-US"/>
+        </w:rPr>
         <w:t>Team Details</w:t>
       </w:r>
       <w:bookmarkEnd w:id="1"/>
@@ -2589,7 +2080,7 @@
           <w:lang w:val="en-US"/>
         </w:rPr>
       </w:pPr>
-      <w:bookmarkStart w:id="2" w:name="_Toc93758871"/>
+      <w:bookmarkStart w:id="2" w:name="_Toc94438413"/>
       <w:r>
         <w:rPr>
           <w:lang w:val="en-US"/>
@@ -2631,7 +2122,7 @@
           <w:lang w:val="en-US"/>
         </w:rPr>
       </w:pPr>
-      <w:bookmarkStart w:id="3" w:name="_Toc93758872"/>
+      <w:bookmarkStart w:id="3" w:name="_Toc94438414"/>
       <w:r>
         <w:rPr>
           <w:sz w:val="32"/>
@@ -2795,14 +2286,13 @@
           <w:shd w:val="clear" w:color="auto" w:fill="FFFFFF"/>
         </w:rPr>
       </w:pPr>
-      <w:bookmarkStart w:id="4" w:name="_Toc93758873"/>
       <w:r>
         <w:rPr>
           <w:shd w:val="clear" w:color="auto" w:fill="FFFFFF"/>
         </w:rPr>
         <w:br/>
       </w:r>
-      <w:bookmarkEnd w:id="4"/>
+      <w:bookmarkStart w:id="4" w:name="_Toc94438415"/>
       <w:r>
         <w:rPr>
           <w:sz w:val="32"/>
@@ -2819,6 +2309,7 @@
         </w:rPr>
         <w:t>Objective</w:t>
       </w:r>
+      <w:bookmarkEnd w:id="4"/>
     </w:p>
     <w:p>
       <w:pPr>
@@ -2992,7 +2483,7 @@
           <w:lang w:val="en-US"/>
         </w:rPr>
       </w:pPr>
-      <w:bookmarkStart w:id="5" w:name="_Toc93758874"/>
+      <w:bookmarkStart w:id="5" w:name="_Toc94438416"/>
       <w:r>
         <w:rPr>
           <w:sz w:val="32"/>
@@ -3001,57 +2492,103 @@
         </w:rPr>
         <w:t>Data &amp; Findings</w:t>
       </w:r>
-      <w:bookmarkStart w:id="6" w:name="_Toc93758875"/>
+      <w:r>
+        <w:rPr>
+          <w:lang w:val="en-US"/>
+        </w:rPr>
+        <w:br/>
+      </w:r>
+      <w:r>
+        <w:rPr>
+          <w:lang w:val="en-US"/>
+        </w:rPr>
+        <w:br/>
+      </w:r>
+      <w:r>
+        <w:rPr>
+          <w:lang w:val="en-US"/>
+        </w:rPr>
+        <w:t>Data</w:t>
+      </w:r>
+      <w:r>
+        <w:rPr>
+          <w:lang w:val="en-US"/>
+        </w:rPr>
+        <w:t xml:space="preserve"> </w:t>
+      </w:r>
+      <w:r>
+        <w:rPr>
+          <w:lang w:val="en-US"/>
+        </w:rPr>
+        <w:t>format</w:t>
+      </w:r>
+      <w:r>
+        <w:rPr>
+          <w:lang w:val="en-US"/>
+        </w:rPr>
+        <w:tab/>
+      </w:r>
+      <w:r>
+        <w:rPr>
+          <w:lang w:val="en-US"/>
+        </w:rPr>
+        <w:tab/>
+      </w:r>
+      <w:r>
+        <w:rPr>
+          <w:lang w:val="en-US"/>
+        </w:rPr>
+        <w:t>CSV</w:t>
+      </w:r>
       <w:bookmarkEnd w:id="5"/>
-      <w:r>
-        <w:rPr>
-          <w:lang w:val="en-US"/>
-        </w:rPr>
-        <w:br/>
-      </w:r>
-      <w:r>
-        <w:rPr>
-          <w:lang w:val="en-US"/>
-        </w:rPr>
-        <w:br/>
-      </w:r>
-      <w:r>
-        <w:rPr>
-          <w:lang w:val="en-US"/>
-        </w:rPr>
-        <w:t>Data</w:t>
-      </w:r>
-      <w:r>
-        <w:rPr>
-          <w:lang w:val="en-US"/>
-        </w:rPr>
-        <w:t xml:space="preserve"> </w:t>
-      </w:r>
-      <w:r>
-        <w:rPr>
-          <w:lang w:val="en-US"/>
-        </w:rPr>
-        <w:t>format</w:t>
+    </w:p>
+    <w:p>
+      <w:pPr>
+        <w:pStyle w:val="Heading3"/>
+        <w:rPr>
+          <w:lang w:val="en-US"/>
+        </w:rPr>
+      </w:pPr>
+      <w:bookmarkStart w:id="6" w:name="_Toc94438417"/>
+      <w:r>
+        <w:rPr>
+          <w:lang w:val="en-US"/>
+        </w:rPr>
+        <w:t>Total Records</w:t>
+      </w:r>
+      <w:r>
+        <w:rPr>
+          <w:lang w:val="en-US"/>
+        </w:rPr>
+        <w:tab/>
+      </w:r>
+      <w:r>
+        <w:rPr>
+          <w:lang w:val="en-US"/>
+        </w:rPr>
+        <w:tab/>
+      </w:r>
+      <w:r>
+        <w:rPr>
+          <w:lang w:val="en-US"/>
+        </w:rPr>
+        <w:t>8500</w:t>
       </w:r>
       <w:bookmarkEnd w:id="6"/>
-      <w:r>
-        <w:rPr>
-          <w:lang w:val="en-US"/>
-        </w:rPr>
-        <w:tab/>
-      </w:r>
-      <w:r>
-        <w:rPr>
-          <w:lang w:val="en-US"/>
-        </w:rPr>
-        <w:tab/>
-      </w:r>
-      <w:r>
-        <w:rPr>
-          <w:lang w:val="en-US"/>
-        </w:rPr>
-        <w:t>CSV</w:t>
-      </w:r>
+    </w:p>
+    <w:p>
+      <w:pPr>
+        <w:rPr>
+          <w:lang w:val="en-US"/>
+        </w:rPr>
+      </w:pPr>
+    </w:p>
+    <w:p>
+      <w:pPr>
+        <w:rPr>
+          <w:lang w:val="en-US"/>
+        </w:rPr>
+      </w:pPr>
     </w:p>
     <w:p>
       <w:pPr>
@@ -3060,55 +2597,7 @@
           <w:lang w:val="en-US"/>
         </w:rPr>
       </w:pPr>
-      <w:bookmarkStart w:id="7" w:name="_Toc93758876"/>
-      <w:r>
-        <w:rPr>
-          <w:lang w:val="en-US"/>
-        </w:rPr>
-        <w:t>Total Records</w:t>
-      </w:r>
-      <w:bookmarkEnd w:id="7"/>
-      <w:r>
-        <w:rPr>
-          <w:lang w:val="en-US"/>
-        </w:rPr>
-        <w:tab/>
-      </w:r>
-      <w:r>
-        <w:rPr>
-          <w:lang w:val="en-US"/>
-        </w:rPr>
-        <w:tab/>
-      </w:r>
-      <w:r>
-        <w:rPr>
-          <w:lang w:val="en-US"/>
-        </w:rPr>
-        <w:t>8500</w:t>
-      </w:r>
-    </w:p>
-    <w:p>
-      <w:pPr>
-        <w:rPr>
-          <w:lang w:val="en-US"/>
-        </w:rPr>
-      </w:pPr>
-    </w:p>
-    <w:p>
-      <w:pPr>
-        <w:rPr>
-          <w:lang w:val="en-US"/>
-        </w:rPr>
-      </w:pPr>
-    </w:p>
-    <w:p>
-      <w:pPr>
-        <w:pStyle w:val="Heading3"/>
-        <w:rPr>
-          <w:lang w:val="en-US"/>
-        </w:rPr>
-      </w:pPr>
-      <w:bookmarkStart w:id="8" w:name="_Toc93758877"/>
+      <w:bookmarkStart w:id="7" w:name="_Toc94438418"/>
       <w:r>
         <w:rPr>
           <w:lang w:val="en-US"/>
@@ -3116,7 +2605,7 @@
         <w:lastRenderedPageBreak/>
         <w:t>Data Fields</w:t>
       </w:r>
-      <w:bookmarkEnd w:id="8"/>
+      <w:bookmarkEnd w:id="7"/>
     </w:p>
     <w:p>
       <w:pPr>
@@ -3304,14 +2793,14 @@
           <w:lang w:val="en-US"/>
         </w:rPr>
       </w:pPr>
-      <w:bookmarkStart w:id="9" w:name="_Toc93758878"/>
+      <w:bookmarkStart w:id="8" w:name="_Toc94438419"/>
       <w:r>
         <w:rPr>
           <w:lang w:val="en-US"/>
         </w:rPr>
         <w:t>Sample data</w:t>
       </w:r>
-      <w:bookmarkEnd w:id="9"/>
+      <w:bookmarkEnd w:id="8"/>
     </w:p>
     <w:tbl>
       <w:tblPr>
@@ -4026,6 +3515,7 @@
           <w:lang w:val="en-US"/>
         </w:rPr>
       </w:pPr>
+      <w:bookmarkStart w:id="9" w:name="_Toc94438420"/>
       <w:r>
         <w:rPr>
           <w:lang w:val="en-US"/>
@@ -4033,6 +3523,7 @@
         <w:lastRenderedPageBreak/>
         <w:t>Observations</w:t>
       </w:r>
+      <w:bookmarkEnd w:id="9"/>
     </w:p>
     <w:p>
       <w:pPr>
@@ -4524,7 +4015,7 @@
           <w:lang w:val="en-US"/>
         </w:rPr>
       </w:pPr>
-      <w:bookmarkStart w:id="10" w:name="_Toc93758880"/>
+      <w:bookmarkStart w:id="10" w:name="_Toc94438421"/>
       <w:r>
         <w:rPr>
           <w:lang w:val="en-US"/>
@@ -4541,7 +4032,6 @@
           <w:lang w:val="en-US"/>
         </w:rPr>
       </w:pPr>
-      <w:bookmarkStart w:id="11" w:name="_Toc93758881"/>
     </w:p>
     <w:p>
       <w:pPr>
@@ -4550,6 +4040,7 @@
           <w:lang w:val="en-US"/>
         </w:rPr>
       </w:pPr>
+      <w:bookmarkStart w:id="11" w:name="_Toc94438422"/>
       <w:r>
         <w:rPr>
           <w:lang w:val="en-US"/>
@@ -4582,19 +4073,7 @@
         <w:rPr>
           <w:rFonts w:ascii="Arial" w:hAnsi="Arial" w:cs="Arial"/>
         </w:rPr>
-        <w:t xml:space="preserve">Below steps have been performed for initial pre-processing and </w:t>
-      </w:r>
-      <w:r>
-        <w:rPr>
-          <w:rFonts w:ascii="Arial" w:hAnsi="Arial" w:cs="Arial"/>
-        </w:rPr>
-        <w:t>clean-up</w:t>
-      </w:r>
-      <w:r>
-        <w:rPr>
-          <w:rFonts w:ascii="Arial" w:hAnsi="Arial" w:cs="Arial"/>
-        </w:rPr>
-        <w:t xml:space="preserve"> of </w:t>
+        <w:t xml:space="preserve">Below steps have been performed for initial pre-processing and clean-up of </w:t>
       </w:r>
       <w:r>
         <w:rPr>
@@ -4638,19 +4117,7 @@
         <w:rPr>
           <w:rFonts w:ascii="Arial" w:hAnsi="Arial" w:cs="Arial"/>
         </w:rPr>
-        <w:t xml:space="preserve">Replaced Null values in </w:t>
-      </w:r>
-      <w:r>
-        <w:rPr>
-          <w:rFonts w:ascii="Arial" w:hAnsi="Arial" w:cs="Arial"/>
-        </w:rPr>
-        <w:t>short</w:t>
-      </w:r>
-      <w:r>
-        <w:rPr>
-          <w:rFonts w:ascii="Arial" w:hAnsi="Arial" w:cs="Arial"/>
-        </w:rPr>
-        <w:t xml:space="preserve"> description &amp; description with space. </w:t>
+        <w:t xml:space="preserve">Replaced Null values in short description &amp; description with space. </w:t>
       </w:r>
     </w:p>
     <w:p>
@@ -4821,13 +4288,7 @@
         <w:rPr>
           <w:rFonts w:ascii="Arial" w:hAnsi="Arial" w:cs="Arial"/>
         </w:rPr>
-        <w:t>WordCloud</w:t>
-      </w:r>
-      <w:r>
-        <w:rPr>
-          <w:rFonts w:ascii="Arial" w:hAnsi="Arial" w:cs="Arial"/>
-        </w:rPr>
-        <w:t xml:space="preserve"> created </w:t>
+        <w:t xml:space="preserve">WordCloud created </w:t>
       </w:r>
     </w:p>
     <w:p>
@@ -4991,7 +4452,7 @@
           <w:lang w:val="en-US"/>
         </w:rPr>
       </w:pPr>
-      <w:bookmarkStart w:id="12" w:name="_Toc93758882"/>
+      <w:bookmarkStart w:id="12" w:name="_Toc94438423"/>
       <w:r>
         <w:rPr>
           <w:lang w:val="en-US"/>
@@ -5014,7 +4475,6 @@
           <w:lang w:val="en-US"/>
         </w:rPr>
       </w:pPr>
-      <w:bookmarkStart w:id="13" w:name="_Toc93758885"/>
     </w:p>
     <w:p>
       <w:pPr>
@@ -5023,19 +4483,20 @@
           <w:lang w:val="en-US"/>
         </w:rPr>
       </w:pPr>
+      <w:bookmarkStart w:id="13" w:name="_Toc94438424"/>
       <w:r>
         <w:rPr>
           <w:lang w:val="en-US"/>
         </w:rPr>
         <w:t>Word Cloud</w:t>
       </w:r>
+      <w:bookmarkEnd w:id="13"/>
       <w:r>
         <w:rPr>
           <w:lang w:val="en-US"/>
         </w:rPr>
         <w:t xml:space="preserve"> </w:t>
       </w:r>
-      <w:bookmarkEnd w:id="13"/>
     </w:p>
     <w:p>
       <w:pPr>
@@ -5044,12 +4505,14 @@
           <w:lang w:val="en-US"/>
         </w:rPr>
       </w:pPr>
+      <w:bookmarkStart w:id="14" w:name="_Toc94438425"/>
       <w:r>
         <w:rPr>
           <w:lang w:val="en-US"/>
         </w:rPr>
         <w:t>Grp_0</w:t>
       </w:r>
+      <w:bookmarkEnd w:id="14"/>
     </w:p>
     <w:p>
       <w:pPr>
@@ -5112,12 +4575,14 @@
           <w:lang w:val="en-US"/>
         </w:rPr>
       </w:pPr>
+      <w:bookmarkStart w:id="15" w:name="_Toc94438426"/>
       <w:r>
         <w:rPr>
           <w:lang w:val="en-US"/>
         </w:rPr>
         <w:t>Data Set</w:t>
       </w:r>
+      <w:bookmarkEnd w:id="15"/>
     </w:p>
     <w:p>
       <w:pPr>
@@ -5126,7 +4591,6 @@
           <w:lang w:val="en-US"/>
         </w:rPr>
       </w:pPr>
-      <w:bookmarkStart w:id="14" w:name="_Toc93758887"/>
     </w:p>
     <w:p>
       <w:pPr>
@@ -5135,6 +4599,7 @@
           <w:lang w:val="en-US"/>
         </w:rPr>
       </w:pPr>
+      <w:bookmarkStart w:id="16" w:name="_Toc94438427"/>
       <w:r>
         <w:rPr>
           <w:lang w:val="en-US"/>
@@ -5147,7 +4612,7 @@
         </w:rPr>
         <w:t>harts</w:t>
       </w:r>
-      <w:bookmarkEnd w:id="14"/>
+      <w:bookmarkEnd w:id="16"/>
     </w:p>
     <w:p>
       <w:pPr>
@@ -5182,7 +4647,7 @@
           <w:lang w:val="en-US"/>
         </w:rPr>
       </w:pPr>
-      <w:bookmarkStart w:id="15" w:name="_Toc93758890"/>
+      <w:bookmarkStart w:id="17" w:name="_Toc94438428"/>
       <w:r>
         <w:rPr>
           <w:lang w:val="en-US"/>
@@ -5190,7 +4655,7 @@
         <w:lastRenderedPageBreak/>
         <w:t>Decide Model and Model building</w:t>
       </w:r>
-      <w:bookmarkEnd w:id="15"/>
+      <w:bookmarkEnd w:id="17"/>
     </w:p>
     <w:p>
       <w:pPr>
@@ -5225,7 +4690,7 @@
           <w:lang w:val="en-US"/>
         </w:rPr>
       </w:pPr>
-      <w:bookmarkStart w:id="16" w:name="_Toc93758891"/>
+      <w:bookmarkStart w:id="18" w:name="_Toc94438429"/>
       <w:r>
         <w:rPr>
           <w:lang w:val="en-US"/>
@@ -5233,7 +4698,7 @@
         <w:lastRenderedPageBreak/>
         <w:t>Model performance - Approaches to improve model</w:t>
       </w:r>
-      <w:bookmarkEnd w:id="16"/>
+      <w:bookmarkEnd w:id="18"/>
     </w:p>
     <w:p>
       <w:pPr>
@@ -5259,14 +4724,14 @@
           <w:lang w:val="en-US"/>
         </w:rPr>
       </w:pPr>
-      <w:bookmarkStart w:id="17" w:name="_Toc93758892"/>
+      <w:bookmarkStart w:id="19" w:name="_Toc94438430"/>
       <w:r>
         <w:rPr>
           <w:lang w:val="en-US"/>
         </w:rPr>
         <w:t>Code Snippet</w:t>
       </w:r>
-      <w:bookmarkEnd w:id="17"/>
+      <w:bookmarkEnd w:id="19"/>
     </w:p>
     <w:p>
       <w:pPr>
@@ -5292,7 +4757,7 @@
           <w:lang w:val="en-US"/>
         </w:rPr>
       </w:pPr>
-      <w:bookmarkStart w:id="18" w:name="_Toc93758893"/>
+      <w:bookmarkStart w:id="20" w:name="_Toc94438431"/>
       <w:r>
         <w:rPr>
           <w:lang w:val="en-US"/>
@@ -5300,7 +4765,7 @@
         <w:lastRenderedPageBreak/>
         <w:t>Finalized results</w:t>
       </w:r>
-      <w:bookmarkEnd w:id="18"/>
+      <w:bookmarkEnd w:id="20"/>
     </w:p>
     <w:p>
       <w:pPr>
@@ -5326,7 +4791,7 @@
           <w:lang w:val="en-US"/>
         </w:rPr>
       </w:pPr>
-      <w:bookmarkStart w:id="19" w:name="_Toc93758894"/>
+      <w:bookmarkStart w:id="21" w:name="_Toc94438432"/>
       <w:r>
         <w:rPr>
           <w:lang w:val="en-US"/>
@@ -5334,7 +4799,7 @@
         <w:lastRenderedPageBreak/>
         <w:t>Link to code and references</w:t>
       </w:r>
-      <w:bookmarkEnd w:id="19"/>
+      <w:bookmarkEnd w:id="21"/>
     </w:p>
     <w:sectPr>
       <w:headerReference w:type="default" r:id="rId9"/>
